--- a/Weekopdachten/Huiswerkopgave Iets Uitrekenen.docx
+++ b/Weekopdachten/Huiswerkopgave Iets Uitrekenen.docx
@@ -1,10 +1,10 @@
 
 <file path=word/document.xml><?xml version="1.0" encoding="utf-8"?>
-<w:document xmlns:wpc="http://schemas.microsoft.com/office/word/2010/wordprocessingCanvas" xmlns:cx="http://schemas.microsoft.com/office/drawing/2014/chartex" xmlns:cx1="http://schemas.microsoft.com/office/drawing/2015/9/8/chartex" xmlns:cx2="http://schemas.microsoft.com/office/drawing/2015/10/21/chartex" xmlns:cx3="http://schemas.microsoft.com/office/drawing/2016/5/9/chartex" xmlns:cx4="http://schemas.microsoft.com/office/drawing/2016/5/10/chartex" xmlns:cx5="http://schemas.microsoft.com/office/drawing/2016/5/11/chartex" xmlns:cx6="http://schemas.microsoft.com/office/drawing/2016/5/12/chartex" xmlns:cx7="http://schemas.microsoft.com/office/drawing/2016/5/13/chartex" xmlns:cx8="http://schemas.microsoft.com/office/drawing/2016/5/14/chartex" xmlns:mc="http://schemas.openxmlformats.org/markup-compatibility/2006" xmlns:aink="http://schemas.microsoft.com/office/drawing/2016/ink" xmlns:am3d="http://schemas.microsoft.com/office/drawing/2017/model3d" xmlns:o="urn:schemas-microsoft-com:office:office" xmlns:r="http://schemas.openxmlformats.org/officeDocument/2006/relationships" xmlns:m="http://schemas.openxmlformats.org/officeDocument/2006/math" xmlns:v="urn:schemas-microsoft-com:vml" xmlns:wp14="http://schemas.microsoft.com/office/word/2010/wordprocessingDrawing" xmlns:wp="http://schemas.openxmlformats.org/drawingml/2006/wordprocessingDrawing" xmlns:w10="urn:schemas-microsoft-com:office:word" xmlns:w="http://schemas.openxmlformats.org/wordprocessingml/2006/main" xmlns:w14="http://schemas.microsoft.com/office/word/2010/wordml" xmlns:w15="http://schemas.microsoft.com/office/word/2012/wordml" xmlns:w16cex="http://schemas.microsoft.com/office/word/2018/wordml/cex" xmlns:w16cid="http://schemas.microsoft.com/office/word/2016/wordml/cid" xmlns:w16="http://schemas.microsoft.com/office/word/2018/wordml" xmlns:w16se="http://schemas.microsoft.com/office/word/2015/wordml/symex" xmlns:wpg="http://schemas.microsoft.com/office/word/2010/wordprocessingGroup" xmlns:wpi="http://schemas.microsoft.com/office/word/2010/wordprocessingInk" xmlns:wne="http://schemas.microsoft.com/office/word/2006/wordml" xmlns:wps="http://schemas.microsoft.com/office/word/2010/wordprocessingShape" mc:Ignorable="w14 w15 w16se w16cid w16 w16cex wp14">
+<w:document xmlns:wpc="http://schemas.microsoft.com/office/word/2010/wordprocessingCanvas" xmlns:cx="http://schemas.microsoft.com/office/drawing/2014/chartex" xmlns:cx1="http://schemas.microsoft.com/office/drawing/2015/9/8/chartex" xmlns:cx2="http://schemas.microsoft.com/office/drawing/2015/10/21/chartex" xmlns:cx3="http://schemas.microsoft.com/office/drawing/2016/5/9/chartex" xmlns:cx4="http://schemas.microsoft.com/office/drawing/2016/5/10/chartex" xmlns:cx5="http://schemas.microsoft.com/office/drawing/2016/5/11/chartex" xmlns:cx6="http://schemas.microsoft.com/office/drawing/2016/5/12/chartex" xmlns:cx7="http://schemas.microsoft.com/office/drawing/2016/5/13/chartex" xmlns:cx8="http://schemas.microsoft.com/office/drawing/2016/5/14/chartex" xmlns:mc="http://schemas.openxmlformats.org/markup-compatibility/2006" xmlns:aink="http://schemas.microsoft.com/office/drawing/2016/ink" xmlns:am3d="http://schemas.microsoft.com/office/drawing/2017/model3d" xmlns:o="urn:schemas-microsoft-com:office:office" xmlns:oel="http://schemas.microsoft.com/office/2019/extlst" xmlns:r="http://schemas.openxmlformats.org/officeDocument/2006/relationships" xmlns:m="http://schemas.openxmlformats.org/officeDocument/2006/math" xmlns:v="urn:schemas-microsoft-com:vml" xmlns:wp14="http://schemas.microsoft.com/office/word/2010/wordprocessingDrawing" xmlns:wp="http://schemas.openxmlformats.org/drawingml/2006/wordprocessingDrawing" xmlns:w10="urn:schemas-microsoft-com:office:word" xmlns:w="http://schemas.openxmlformats.org/wordprocessingml/2006/main" xmlns:w14="http://schemas.microsoft.com/office/word/2010/wordml" xmlns:w15="http://schemas.microsoft.com/office/word/2012/wordml" xmlns:w16cex="http://schemas.microsoft.com/office/word/2018/wordml/cex" xmlns:w16cid="http://schemas.microsoft.com/office/word/2016/wordml/cid" xmlns:w16="http://schemas.microsoft.com/office/word/2018/wordml" xmlns:w16du="http://schemas.microsoft.com/office/word/2023/wordml/word16du" xmlns:w16sdtdh="http://schemas.microsoft.com/office/word/2020/wordml/sdtdatahash" xmlns:w16se="http://schemas.microsoft.com/office/word/2015/wordml/symex" xmlns:wpg="http://schemas.microsoft.com/office/word/2010/wordprocessingGroup" xmlns:wpi="http://schemas.microsoft.com/office/word/2010/wordprocessingInk" xmlns:wne="http://schemas.microsoft.com/office/word/2006/wordml" xmlns:wps="http://schemas.microsoft.com/office/word/2010/wordprocessingShape" mc:Ignorable="w14 w15 w16se w16cid w16 w16cex w16sdtdh wp14">
   <w:body>
     <w:p>
       <w:pPr>
-        <w:pStyle w:val="Title"/>
+        <w:pStyle w:val="Titel"/>
       </w:pPr>
       <w:r>
         <w:t>Huiswerkopgave</w:t>
@@ -24,15 +24,20 @@
     </w:p>
     <w:p>
       <w:pPr>
-        <w:pStyle w:val="Heading1"/>
+        <w:pStyle w:val="Kop1"/>
       </w:pPr>
-      <w:r>
-        <w:t>Inleiding / Tip</w:t>
+      <w:proofErr w:type="gramStart"/>
+      <w:r>
+        <w:t>Inleiding /</w:t>
+      </w:r>
+      <w:proofErr w:type="gramEnd"/>
+      <w:r>
+        <w:t xml:space="preserve"> Tip</w:t>
       </w:r>
     </w:p>
     <w:p>
       <w:pPr>
-        <w:pStyle w:val="ListParagraph"/>
+        <w:pStyle w:val="Lijstalinea"/>
         <w:numPr>
           <w:ilvl w:val="0"/>
           <w:numId w:val="2"/>
@@ -60,26 +65,28 @@
       </w:r>
       <w:r>
         <w:br/>
-      </w:r>
-      <w:r>
-        <w:t xml:space="preserve">(bespaar </w:t>
-      </w:r>
-      <w:r>
-        <w:t xml:space="preserve">zo </w:t>
-      </w:r>
-      <w:r>
-        <w:t xml:space="preserve">je de tijd van het </w:t>
-      </w:r>
-      <w:r>
-        <w:t>stoeien met de</w:t>
-      </w:r>
-      <w:r>
-        <w:t xml:space="preserve"> equation editor)</w:t>
+        <w:t>(</w:t>
+      </w:r>
+      <w:proofErr w:type="gramStart"/>
+      <w:r>
+        <w:t>bespaar</w:t>
+      </w:r>
+      <w:proofErr w:type="gramEnd"/>
+      <w:r>
+        <w:t xml:space="preserve"> zo je de tijd van het stoeien met de </w:t>
+      </w:r>
+      <w:proofErr w:type="spellStart"/>
+      <w:r>
+        <w:t>equation</w:t>
+      </w:r>
+      <w:proofErr w:type="spellEnd"/>
+      <w:r>
+        <w:t xml:space="preserve"> editor)</w:t>
       </w:r>
     </w:p>
     <w:p>
       <w:pPr>
-        <w:pStyle w:val="ListParagraph"/>
+        <w:pStyle w:val="Lijstalinea"/>
         <w:numPr>
           <w:ilvl w:val="0"/>
           <w:numId w:val="2"/>
@@ -106,15 +113,12 @@
         <w:t>zijn belangrijkste tip</w:t>
       </w:r>
       <w:r>
-        <w:t xml:space="preserve"> was</w:t>
-      </w:r>
-      <w:r>
-        <w:t>.</w:t>
+        <w:t xml:space="preserve"> was.</w:t>
       </w:r>
     </w:p>
     <w:p>
       <w:pPr>
-        <w:pStyle w:val="ListParagraph"/>
+        <w:pStyle w:val="Lijstalinea"/>
         <w:numPr>
           <w:ilvl w:val="0"/>
           <w:numId w:val="2"/>
@@ -133,7 +137,7 @@
     </w:p>
     <w:p>
       <w:pPr>
-        <w:pStyle w:val="ListParagraph"/>
+        <w:pStyle w:val="Lijstalinea"/>
         <w:numPr>
           <w:ilvl w:val="0"/>
           <w:numId w:val="2"/>
@@ -149,6 +153,7 @@
       <w:r>
         <w:t xml:space="preserve"> </w:t>
       </w:r>
+      <w:proofErr w:type="spellStart"/>
       <w:r>
         <w:rPr>
           <w:b/>
@@ -156,6 +161,7 @@
         </w:rPr>
         <w:t>fotos</w:t>
       </w:r>
+      <w:proofErr w:type="spellEnd"/>
       <w:r>
         <w:t xml:space="preserve"> van je </w:t>
       </w:r>
@@ -177,7 +183,7 @@
     </w:p>
     <w:p>
       <w:pPr>
-        <w:pStyle w:val="Heading1"/>
+        <w:pStyle w:val="Kop1"/>
       </w:pPr>
       <w:r>
         <w:t>Breuken</w:t>
@@ -185,7 +191,7 @@
     </w:p>
     <w:p>
       <w:pPr>
-        <w:pStyle w:val="Heading3"/>
+        <w:pStyle w:val="Kop3"/>
       </w:pPr>
       <w:r>
         <w:t>Opgave 1: Breuken vermenigvuldigen</w:t>
@@ -205,6 +211,457 @@
         <w:t>Vraag a:</w:t>
       </w:r>
       <w:r>
+        <w:br/>
+      </w:r>
+      <m:oMath>
+        <m:f>
+          <m:fPr>
+            <m:ctrlPr>
+              <w:rPr>
+                <w:rFonts w:ascii="Cambria Math" w:hAnsi="Cambria Math"/>
+                <w:i/>
+              </w:rPr>
+            </m:ctrlPr>
+          </m:fPr>
+          <m:num>
+            <m:r>
+              <w:rPr>
+                <w:rFonts w:ascii="Cambria Math" w:hAnsi="Cambria Math"/>
+              </w:rPr>
+              <m:t>7</m:t>
+            </m:r>
+          </m:num>
+          <m:den>
+            <m:r>
+              <w:rPr>
+                <w:rFonts w:ascii="Cambria Math" w:hAnsi="Cambria Math"/>
+              </w:rPr>
+              <m:t>2</m:t>
+            </m:r>
+          </m:den>
+        </m:f>
+        <m:r>
+          <w:rPr>
+            <w:rFonts w:ascii="Cambria Math" w:hAnsi="Cambria Math"/>
+          </w:rPr>
+          <m:t>∙</m:t>
+        </m:r>
+        <m:f>
+          <m:fPr>
+            <m:ctrlPr>
+              <w:rPr>
+                <w:rFonts w:ascii="Cambria Math" w:hAnsi="Cambria Math"/>
+                <w:i/>
+              </w:rPr>
+            </m:ctrlPr>
+          </m:fPr>
+          <m:num>
+            <m:r>
+              <w:rPr>
+                <w:rFonts w:ascii="Cambria Math" w:hAnsi="Cambria Math"/>
+              </w:rPr>
+              <m:t>1</m:t>
+            </m:r>
+          </m:num>
+          <m:den>
+            <m:r>
+              <w:rPr>
+                <w:rFonts w:ascii="Cambria Math" w:hAnsi="Cambria Math"/>
+              </w:rPr>
+              <m:t>4</m:t>
+            </m:r>
+          </m:den>
+        </m:f>
+        <m:r>
+          <w:rPr>
+            <w:rFonts w:ascii="Cambria Math" w:hAnsi="Cambria Math"/>
+          </w:rPr>
+          <m:t>=</m:t>
+        </m:r>
+      </m:oMath>
+      <w:r>
+        <w:t xml:space="preserve">  7/8</w:t>
+      </w:r>
+    </w:p>
+    <w:p>
+      <w:r>
+        <w:rPr>
+          <w:b/>
+          <w:bCs/>
+        </w:rPr>
+        <w:t xml:space="preserve">Vraag </w:t>
+      </w:r>
+      <w:r>
+        <w:rPr>
+          <w:b/>
+          <w:bCs/>
+        </w:rPr>
+        <w:t>b</w:t>
+      </w:r>
+      <w:r>
+        <w:rPr>
+          <w:b/>
+          <w:bCs/>
+        </w:rPr>
+        <w:t>:</w:t>
+      </w:r>
+      <w:r>
+        <w:br/>
+      </w:r>
+      <m:oMath>
+        <m:r>
+          <w:rPr>
+            <w:rFonts w:ascii="Cambria Math" w:hAnsi="Cambria Math"/>
+          </w:rPr>
+          <m:t>7∙</m:t>
+        </m:r>
+        <m:f>
+          <m:fPr>
+            <m:ctrlPr>
+              <w:rPr>
+                <w:rFonts w:ascii="Cambria Math" w:hAnsi="Cambria Math"/>
+                <w:i/>
+              </w:rPr>
+            </m:ctrlPr>
+          </m:fPr>
+          <m:num>
+            <m:r>
+              <w:rPr>
+                <w:rFonts w:ascii="Cambria Math" w:hAnsi="Cambria Math"/>
+              </w:rPr>
+              <m:t>1</m:t>
+            </m:r>
+          </m:num>
+          <m:den>
+            <m:r>
+              <w:rPr>
+                <w:rFonts w:ascii="Cambria Math" w:hAnsi="Cambria Math"/>
+              </w:rPr>
+              <m:t>2</m:t>
+            </m:r>
+          </m:den>
+        </m:f>
+        <m:r>
+          <w:rPr>
+            <w:rFonts w:ascii="Cambria Math" w:hAnsi="Cambria Math"/>
+          </w:rPr>
+          <m:t>∙</m:t>
+        </m:r>
+        <m:f>
+          <m:fPr>
+            <m:ctrlPr>
+              <w:rPr>
+                <w:rFonts w:ascii="Cambria Math" w:hAnsi="Cambria Math"/>
+                <w:i/>
+              </w:rPr>
+            </m:ctrlPr>
+          </m:fPr>
+          <m:num>
+            <m:r>
+              <w:rPr>
+                <w:rFonts w:ascii="Cambria Math" w:hAnsi="Cambria Math"/>
+              </w:rPr>
+              <m:t>1</m:t>
+            </m:r>
+          </m:num>
+          <m:den>
+            <m:r>
+              <w:rPr>
+                <w:rFonts w:ascii="Cambria Math" w:hAnsi="Cambria Math"/>
+              </w:rPr>
+              <m:t>4</m:t>
+            </m:r>
+          </m:den>
+        </m:f>
+        <m:r>
+          <w:rPr>
+            <w:rFonts w:ascii="Cambria Math" w:hAnsi="Cambria Math"/>
+          </w:rPr>
+          <m:t>=</m:t>
+        </m:r>
+        <m:r>
+          <w:rPr>
+            <w:rFonts w:ascii="Cambria Math" w:hAnsi="Cambria Math"/>
+          </w:rPr>
+          <m:t>7*</m:t>
+        </m:r>
+      </m:oMath>
+      <w:r>
+        <w:t xml:space="preserve"> 1/8 = 7/8</w:t>
+      </w:r>
+    </w:p>
+    <w:p>
+      <w:r>
+        <w:rPr>
+          <w:b/>
+          <w:bCs/>
+        </w:rPr>
+        <w:t>Vraag c:</w:t>
+      </w:r>
+      <w:r>
+        <w:br/>
+      </w:r>
+      <m:oMath>
+        <m:r>
+          <w:rPr>
+            <w:rFonts w:ascii="Cambria Math" w:hAnsi="Cambria Math"/>
+          </w:rPr>
+          <m:t>7∙</m:t>
+        </m:r>
+        <m:f>
+          <m:fPr>
+            <m:ctrlPr>
+              <w:rPr>
+                <w:rFonts w:ascii="Cambria Math" w:hAnsi="Cambria Math"/>
+                <w:i/>
+              </w:rPr>
+            </m:ctrlPr>
+          </m:fPr>
+          <m:num>
+            <m:r>
+              <w:rPr>
+                <w:rFonts w:ascii="Cambria Math" w:hAnsi="Cambria Math"/>
+              </w:rPr>
+              <m:t>1</m:t>
+            </m:r>
+          </m:num>
+          <m:den>
+            <m:r>
+              <w:rPr>
+                <w:rFonts w:ascii="Cambria Math" w:hAnsi="Cambria Math"/>
+              </w:rPr>
+              <m:t>2∙4</m:t>
+            </m:r>
+          </m:den>
+        </m:f>
+        <m:r>
+          <w:rPr>
+            <w:rFonts w:ascii="Cambria Math" w:hAnsi="Cambria Math"/>
+          </w:rPr>
+          <m:t>=</m:t>
+        </m:r>
+      </m:oMath>
+      <w:r>
+        <w:t xml:space="preserve">  7* 1/8 = 7/8</w:t>
+      </w:r>
+    </w:p>
+    <w:p>
+      <w:r>
+        <w:rPr>
+          <w:b/>
+          <w:bCs/>
+        </w:rPr>
+        <w:t>Vraa</w:t>
+      </w:r>
+      <w:r>
+        <w:rPr>
+          <w:b/>
+          <w:bCs/>
+        </w:rPr>
+        <w:t>g</w:t>
+      </w:r>
+      <w:r>
+        <w:rPr>
+          <w:b/>
+          <w:bCs/>
+        </w:rPr>
+        <w:t xml:space="preserve"> d:</w:t>
+      </w:r>
+      <w:r>
+        <w:br/>
+      </w:r>
+      <m:oMath>
+        <m:r>
+          <w:rPr>
+            <w:rFonts w:ascii="Cambria Math" w:hAnsi="Cambria Math"/>
+          </w:rPr>
+          <m:t>-</m:t>
+        </m:r>
+        <m:f>
+          <m:fPr>
+            <m:ctrlPr>
+              <w:rPr>
+                <w:rFonts w:ascii="Cambria Math" w:hAnsi="Cambria Math"/>
+                <w:i/>
+              </w:rPr>
+            </m:ctrlPr>
+          </m:fPr>
+          <m:num>
+            <m:r>
+              <w:rPr>
+                <w:rFonts w:ascii="Cambria Math" w:hAnsi="Cambria Math"/>
+              </w:rPr>
+              <m:t>7</m:t>
+            </m:r>
+          </m:num>
+          <m:den>
+            <m:r>
+              <w:rPr>
+                <w:rFonts w:ascii="Cambria Math" w:hAnsi="Cambria Math"/>
+              </w:rPr>
+              <m:t>2</m:t>
+            </m:r>
+          </m:den>
+        </m:f>
+        <m:r>
+          <w:rPr>
+            <w:rFonts w:ascii="Cambria Math" w:hAnsi="Cambria Math"/>
+          </w:rPr>
+          <m:t>∙-</m:t>
+        </m:r>
+        <m:f>
+          <m:fPr>
+            <m:ctrlPr>
+              <w:rPr>
+                <w:rFonts w:ascii="Cambria Math" w:hAnsi="Cambria Math"/>
+                <w:i/>
+              </w:rPr>
+            </m:ctrlPr>
+          </m:fPr>
+          <m:num>
+            <m:r>
+              <w:rPr>
+                <w:rFonts w:ascii="Cambria Math" w:hAnsi="Cambria Math"/>
+              </w:rPr>
+              <m:t>1</m:t>
+            </m:r>
+          </m:num>
+          <m:den>
+            <m:r>
+              <w:rPr>
+                <w:rFonts w:ascii="Cambria Math" w:hAnsi="Cambria Math"/>
+              </w:rPr>
+              <m:t>-4</m:t>
+            </m:r>
+          </m:den>
+        </m:f>
+        <m:r>
+          <w:rPr>
+            <w:rFonts w:ascii="Cambria Math" w:hAnsi="Cambria Math"/>
+          </w:rPr>
+          <m:t>=</m:t>
+        </m:r>
+      </m:oMath>
+      <w:r>
+        <w:t xml:space="preserve"> 7/-8</w:t>
+      </w:r>
+    </w:p>
+    <w:p>
+      <w:r>
+        <w:rPr>
+          <w:b/>
+          <w:bCs/>
+        </w:rPr>
+        <w:t>Vraag e:</w:t>
+      </w:r>
+      <w:r>
+        <w:br/>
+      </w:r>
+      <m:oMath>
+        <m:f>
+          <m:fPr>
+            <m:ctrlPr>
+              <w:rPr>
+                <w:rFonts w:ascii="Cambria Math" w:hAnsi="Cambria Math"/>
+                <w:i/>
+              </w:rPr>
+            </m:ctrlPr>
+          </m:fPr>
+          <m:num>
+            <m:r>
+              <w:rPr>
+                <w:rFonts w:ascii="Cambria Math" w:hAnsi="Cambria Math"/>
+              </w:rPr>
+              <m:t>7∙c</m:t>
+            </m:r>
+          </m:num>
+          <m:den>
+            <m:r>
+              <w:rPr>
+                <w:rFonts w:ascii="Cambria Math" w:hAnsi="Cambria Math"/>
+              </w:rPr>
+              <m:t>-2</m:t>
+            </m:r>
+          </m:den>
+        </m:f>
+        <m:r>
+          <w:rPr>
+            <w:rFonts w:ascii="Cambria Math" w:hAnsi="Cambria Math"/>
+          </w:rPr>
+          <m:t>∙-</m:t>
+        </m:r>
+        <m:f>
+          <m:fPr>
+            <m:ctrlPr>
+              <w:rPr>
+                <w:rFonts w:ascii="Cambria Math" w:hAnsi="Cambria Math"/>
+                <w:i/>
+              </w:rPr>
+            </m:ctrlPr>
+          </m:fPr>
+          <m:num>
+            <m:r>
+              <w:rPr>
+                <w:rFonts w:ascii="Cambria Math" w:hAnsi="Cambria Math"/>
+              </w:rPr>
+              <m:t>-1</m:t>
+            </m:r>
+          </m:num>
+          <m:den>
+            <m:r>
+              <w:rPr>
+                <w:rFonts w:ascii="Cambria Math" w:hAnsi="Cambria Math"/>
+              </w:rPr>
+              <m:t>-a</m:t>
+            </m:r>
+          </m:den>
+        </m:f>
+        <m:r>
+          <w:rPr>
+            <w:rFonts w:ascii="Cambria Math" w:hAnsi="Cambria Math"/>
+          </w:rPr>
+          <m:t>=</m:t>
+        </m:r>
+      </m:oMath>
+      <w:r>
+        <w:t xml:space="preserve"> - (-7*c/2*a)  </w:t>
+      </w:r>
+    </w:p>
+    <w:p>
+      <w:pPr>
+        <w:pStyle w:val="Kop3"/>
+      </w:pPr>
+      <w:r>
+        <w:t xml:space="preserve">Opgave </w:t>
+      </w:r>
+      <w:r>
+        <w:t>2</w:t>
+      </w:r>
+      <w:r>
+        <w:t>: Breuken ver</w:t>
+      </w:r>
+      <w:r>
+        <w:t>eenvoudigen</w:t>
+      </w:r>
+    </w:p>
+    <w:p>
+      <w:r>
+        <w:t>Vereenvoudig de volgende breuken:</w:t>
+      </w:r>
+    </w:p>
+    <w:p>
+      <w:r>
+        <w:rPr>
+          <w:b/>
+          <w:bCs/>
+        </w:rPr>
+        <w:t>Vraag a:</w:t>
+      </w:r>
+      <w:r>
+        <w:rPr>
+          <w:b/>
+          <w:bCs/>
+        </w:rPr>
         <w:br/>
       </w:r>
       <m:oMathPara>
@@ -226,7 +683,7 @@
                 <w:rPr>
                   <w:rFonts w:ascii="Cambria Math" w:hAnsi="Cambria Math"/>
                 </w:rPr>
-                <m:t>7</m:t>
+                <m:t>27</m:t>
               </m:r>
             </m:num>
             <m:den>
@@ -234,7 +691,7 @@
                 <w:rPr>
                   <w:rFonts w:ascii="Cambria Math" w:hAnsi="Cambria Math"/>
                 </w:rPr>
-                <m:t>2</m:t>
+                <m:t>18</m:t>
               </m:r>
             </m:den>
           </m:f>
@@ -242,44 +699,36 @@
             <w:rPr>
               <w:rFonts w:ascii="Cambria Math" w:hAnsi="Cambria Math"/>
             </w:rPr>
-            <m:t>∙</m:t>
-          </m:r>
-          <m:f>
-            <m:fPr>
-              <m:ctrlPr>
-                <w:rPr>
-                  <w:rFonts w:ascii="Cambria Math" w:hAnsi="Cambria Math"/>
-                  <w:i/>
-                </w:rPr>
-              </m:ctrlPr>
-            </m:fPr>
-            <m:num>
-              <m:r>
-                <w:rPr>
-                  <w:rFonts w:ascii="Cambria Math" w:hAnsi="Cambria Math"/>
-                </w:rPr>
-                <m:t>1</m:t>
-              </m:r>
-            </m:num>
-            <m:den>
-              <m:r>
-                <w:rPr>
-                  <w:rFonts w:ascii="Cambria Math" w:hAnsi="Cambria Math"/>
-                </w:rPr>
-                <m:t>4</m:t>
-              </m:r>
-            </m:den>
-          </m:f>
-          <m:r>
-            <w:rPr>
-              <w:rFonts w:ascii="Cambria Math" w:hAnsi="Cambria Math"/>
-            </w:rPr>
             <m:t>=</m:t>
+          </m:r>
+          <m:r>
+            <w:rPr>
+              <w:rFonts w:ascii="Cambria Math" w:hAnsi="Cambria Math"/>
+            </w:rPr>
+            <m:t xml:space="preserve">  </m:t>
+          </m:r>
+          <m:r>
+            <w:rPr>
+              <w:rFonts w:ascii="Cambria Math" w:hAnsi="Cambria Math"/>
+            </w:rPr>
+            <m:t>1 1/2</m:t>
+          </m:r>
+          <m:r>
+            <m:rPr>
+              <m:sty m:val="p"/>
+            </m:rPr>
+            <w:br/>
+          </m:r>
+        </m:oMath>
+        <m:oMath>
+          <m:r>
+            <m:rPr>
+              <m:sty m:val="b"/>
+            </m:rPr>
+            <w:br/>
           </m:r>
         </m:oMath>
       </m:oMathPara>
-    </w:p>
-    <w:p>
       <w:r>
         <w:rPr>
           <w:b/>
@@ -302,6 +751,10 @@
         <w:t>:</w:t>
       </w:r>
       <w:r>
+        <w:rPr>
+          <w:b/>
+          <w:bCs/>
+        </w:rPr>
         <w:br/>
       </w:r>
       <m:oMathPara>
@@ -313,13 +766,7 @@
             <w:rPr>
               <w:rFonts w:ascii="Cambria Math" w:hAnsi="Cambria Math"/>
             </w:rPr>
-            <m:t>7</m:t>
-          </m:r>
-          <m:r>
-            <w:rPr>
-              <w:rFonts w:ascii="Cambria Math" w:hAnsi="Cambria Math"/>
-            </w:rPr>
-            <m:t>∙</m:t>
+            <m:t>-</m:t>
           </m:r>
           <m:f>
             <m:fPr>
@@ -335,7 +782,7 @@
                 <w:rPr>
                   <w:rFonts w:ascii="Cambria Math" w:hAnsi="Cambria Math"/>
                 </w:rPr>
-                <m:t>1</m:t>
+                <m:t>32</m:t>
               </m:r>
             </m:num>
             <m:den>
@@ -343,7 +790,7 @@
                 <w:rPr>
                   <w:rFonts w:ascii="Cambria Math" w:hAnsi="Cambria Math"/>
                 </w:rPr>
-                <m:t>2</m:t>
+                <m:t>12</m:t>
               </m:r>
             </m:den>
           </m:f>
@@ -351,51 +798,36 @@
             <w:rPr>
               <w:rFonts w:ascii="Cambria Math" w:hAnsi="Cambria Math"/>
             </w:rPr>
-            <m:t>∙</m:t>
-          </m:r>
-          <m:f>
-            <m:fPr>
-              <m:ctrlPr>
-                <w:rPr>
-                  <w:rFonts w:ascii="Cambria Math" w:hAnsi="Cambria Math"/>
-                  <w:i/>
-                </w:rPr>
-              </m:ctrlPr>
-            </m:fPr>
-            <m:num>
-              <m:r>
-                <w:rPr>
-                  <w:rFonts w:ascii="Cambria Math" w:hAnsi="Cambria Math"/>
-                </w:rPr>
-                <m:t>1</m:t>
-              </m:r>
-            </m:num>
-            <m:den>
-              <m:r>
-                <w:rPr>
-                  <w:rFonts w:ascii="Cambria Math" w:hAnsi="Cambria Math"/>
-                </w:rPr>
-                <m:t>4</m:t>
-              </m:r>
-            </m:den>
-          </m:f>
-          <m:r>
-            <w:rPr>
-              <w:rFonts w:ascii="Cambria Math" w:hAnsi="Cambria Math"/>
-            </w:rPr>
             <m:t>=</m:t>
+          </m:r>
+          <m:r>
+            <w:rPr>
+              <w:rFonts w:ascii="Cambria Math" w:hAnsi="Cambria Math"/>
+            </w:rPr>
+            <m:t>-2 2/3</m:t>
+          </m:r>
+          <m:r>
+            <m:rPr>
+              <m:sty m:val="p"/>
+            </m:rPr>
+            <w:br/>
+          </m:r>
+        </m:oMath>
+        <m:oMath>
+          <m:r>
+            <m:rPr>
+              <m:sty m:val="b"/>
+            </m:rPr>
+            <w:br/>
+          </m:r>
+          <m:r>
+            <m:rPr>
+              <m:sty m:val="b"/>
+            </m:rPr>
+            <m:t xml:space="preserve">Vraag </m:t>
           </m:r>
         </m:oMath>
       </m:oMathPara>
-    </w:p>
-    <w:p>
-      <w:r>
-        <w:rPr>
-          <w:b/>
-          <w:bCs/>
-        </w:rPr>
-        <w:t xml:space="preserve">Vraag </w:t>
-      </w:r>
       <w:r>
         <w:rPr>
           <w:b/>
@@ -411,198 +843,10 @@
         <w:t>:</w:t>
       </w:r>
       <w:r>
-        <w:br/>
-      </w:r>
-      <m:oMathPara>
-        <m:oMathParaPr>
-          <m:jc m:val="left"/>
-        </m:oMathParaPr>
-        <m:oMath>
-          <m:r>
-            <w:rPr>
-              <w:rFonts w:ascii="Cambria Math" w:hAnsi="Cambria Math"/>
-            </w:rPr>
-            <m:t>7∙</m:t>
-          </m:r>
-          <m:f>
-            <m:fPr>
-              <m:ctrlPr>
-                <w:rPr>
-                  <w:rFonts w:ascii="Cambria Math" w:hAnsi="Cambria Math"/>
-                  <w:i/>
-                </w:rPr>
-              </m:ctrlPr>
-            </m:fPr>
-            <m:num>
-              <m:r>
-                <w:rPr>
-                  <w:rFonts w:ascii="Cambria Math" w:hAnsi="Cambria Math"/>
-                </w:rPr>
-                <m:t>1</m:t>
-              </m:r>
-            </m:num>
-            <m:den>
-              <m:r>
-                <w:rPr>
-                  <w:rFonts w:ascii="Cambria Math" w:hAnsi="Cambria Math"/>
-                </w:rPr>
-                <m:t>2∙</m:t>
-              </m:r>
-              <m:r>
-                <w:rPr>
-                  <w:rFonts w:ascii="Cambria Math" w:hAnsi="Cambria Math"/>
-                </w:rPr>
-                <m:t>4</m:t>
-              </m:r>
-            </m:den>
-          </m:f>
-          <m:r>
-            <w:rPr>
-              <w:rFonts w:ascii="Cambria Math" w:hAnsi="Cambria Math"/>
-            </w:rPr>
-            <m:t>=</m:t>
-          </m:r>
-        </m:oMath>
-      </m:oMathPara>
-    </w:p>
-    <w:p>
-      <w:r>
-        <w:rPr>
-          <w:b/>
-          <w:bCs/>
-        </w:rPr>
-        <w:t>Vraa</w:t>
-      </w:r>
-      <w:r>
-        <w:rPr>
-          <w:b/>
-          <w:bCs/>
-        </w:rPr>
-        <w:t>g</w:t>
-      </w:r>
-      <w:r>
-        <w:rPr>
-          <w:b/>
-          <w:bCs/>
-        </w:rPr>
-        <w:t xml:space="preserve"> d:</w:t>
-      </w:r>
-      <w:r>
-        <w:br/>
-      </w:r>
-      <m:oMathPara>
-        <m:oMathParaPr>
-          <m:jc m:val="left"/>
-        </m:oMathParaPr>
-        <m:oMath>
-          <m:r>
-            <w:rPr>
-              <w:rFonts w:ascii="Cambria Math" w:hAnsi="Cambria Math"/>
-            </w:rPr>
-            <m:t>-</m:t>
-          </m:r>
-          <m:f>
-            <m:fPr>
-              <m:ctrlPr>
-                <w:rPr>
-                  <w:rFonts w:ascii="Cambria Math" w:hAnsi="Cambria Math"/>
-                  <w:i/>
-                </w:rPr>
-              </m:ctrlPr>
-            </m:fPr>
-            <m:num>
-              <m:r>
-                <w:rPr>
-                  <w:rFonts w:ascii="Cambria Math" w:hAnsi="Cambria Math"/>
-                </w:rPr>
-                <m:t>7</m:t>
-              </m:r>
-            </m:num>
-            <m:den>
-              <m:r>
-                <w:rPr>
-                  <w:rFonts w:ascii="Cambria Math" w:hAnsi="Cambria Math"/>
-                </w:rPr>
-                <m:t>2</m:t>
-              </m:r>
-            </m:den>
-          </m:f>
-          <m:r>
-            <w:rPr>
-              <w:rFonts w:ascii="Cambria Math" w:hAnsi="Cambria Math"/>
-            </w:rPr>
-            <m:t>∙</m:t>
-          </m:r>
-          <m:r>
-            <w:rPr>
-              <w:rFonts w:ascii="Cambria Math" w:hAnsi="Cambria Math"/>
-            </w:rPr>
-            <m:t>-</m:t>
-          </m:r>
-          <m:f>
-            <m:fPr>
-              <m:ctrlPr>
-                <w:rPr>
-                  <w:rFonts w:ascii="Cambria Math" w:hAnsi="Cambria Math"/>
-                  <w:i/>
-                </w:rPr>
-              </m:ctrlPr>
-            </m:fPr>
-            <m:num>
-              <m:r>
-                <w:rPr>
-                  <w:rFonts w:ascii="Cambria Math" w:hAnsi="Cambria Math"/>
-                </w:rPr>
-                <m:t>1</m:t>
-              </m:r>
-            </m:num>
-            <m:den>
-              <m:r>
-                <w:rPr>
-                  <w:rFonts w:ascii="Cambria Math" w:hAnsi="Cambria Math"/>
-                </w:rPr>
-                <m:t>-</m:t>
-              </m:r>
-              <m:r>
-                <w:rPr>
-                  <w:rFonts w:ascii="Cambria Math" w:hAnsi="Cambria Math"/>
-                </w:rPr>
-                <m:t>4</m:t>
-              </m:r>
-            </m:den>
-          </m:f>
-          <m:r>
-            <w:rPr>
-              <w:rFonts w:ascii="Cambria Math" w:hAnsi="Cambria Math"/>
-            </w:rPr>
-            <m:t>=</m:t>
-          </m:r>
-        </m:oMath>
-      </m:oMathPara>
-    </w:p>
-    <w:p>
-      <w:r>
-        <w:rPr>
-          <w:b/>
-          <w:bCs/>
-        </w:rPr>
-        <w:t xml:space="preserve">Vraag </w:t>
-      </w:r>
-      <w:r>
-        <w:rPr>
-          <w:b/>
-          <w:bCs/>
-        </w:rPr>
-        <w:t>e</w:t>
-      </w:r>
-      <w:r>
-        <w:rPr>
-          <w:b/>
-          <w:bCs/>
-        </w:rPr>
-        <w:t>:</w:t>
-      </w:r>
-      <w:r>
+        <w:rPr>
+          <w:b/>
+          <w:bCs/>
+        </w:rPr>
         <w:br/>
       </w:r>
       <m:oMathPara>
@@ -624,19 +868,7 @@
                 <w:rPr>
                   <w:rFonts w:ascii="Cambria Math" w:hAnsi="Cambria Math"/>
                 </w:rPr>
-                <m:t>7</m:t>
-              </m:r>
-              <m:r>
-                <w:rPr>
-                  <w:rFonts w:ascii="Cambria Math" w:hAnsi="Cambria Math"/>
-                </w:rPr>
-                <m:t>∙</m:t>
-              </m:r>
-              <m:r>
-                <w:rPr>
-                  <w:rFonts w:ascii="Cambria Math" w:hAnsi="Cambria Math"/>
-                </w:rPr>
-                <m:t>c</m:t>
+                <m:t>c∙56</m:t>
               </m:r>
             </m:num>
             <m:den>
@@ -644,13 +876,7 @@
                 <w:rPr>
                   <w:rFonts w:ascii="Cambria Math" w:hAnsi="Cambria Math"/>
                 </w:rPr>
-                <m:t>-</m:t>
-              </m:r>
-              <m:r>
-                <w:rPr>
-                  <w:rFonts w:ascii="Cambria Math" w:hAnsi="Cambria Math"/>
-                </w:rPr>
-                <m:t>2</m:t>
+                <m:t>-14</m:t>
               </m:r>
             </m:den>
           </m:f>
@@ -658,90 +884,49 @@
             <w:rPr>
               <w:rFonts w:ascii="Cambria Math" w:hAnsi="Cambria Math"/>
             </w:rPr>
-            <m:t>∙</m:t>
-          </m:r>
-          <m:r>
-            <w:rPr>
-              <w:rFonts w:ascii="Cambria Math" w:hAnsi="Cambria Math"/>
-            </w:rPr>
-            <m:t>-</m:t>
-          </m:r>
-          <m:f>
-            <m:fPr>
-              <m:ctrlPr>
-                <w:rPr>
-                  <w:rFonts w:ascii="Cambria Math" w:hAnsi="Cambria Math"/>
-                  <w:i/>
-                </w:rPr>
-              </m:ctrlPr>
-            </m:fPr>
-            <m:num>
-              <m:r>
-                <w:rPr>
-                  <w:rFonts w:ascii="Cambria Math" w:hAnsi="Cambria Math"/>
-                </w:rPr>
-                <m:t>-</m:t>
-              </m:r>
-              <m:r>
-                <w:rPr>
-                  <w:rFonts w:ascii="Cambria Math" w:hAnsi="Cambria Math"/>
-                </w:rPr>
-                <m:t>1</m:t>
-              </m:r>
-            </m:num>
-            <m:den>
-              <m:r>
-                <w:rPr>
-                  <w:rFonts w:ascii="Cambria Math" w:hAnsi="Cambria Math"/>
-                </w:rPr>
-                <m:t>-</m:t>
-              </m:r>
-              <m:r>
-                <w:rPr>
-                  <w:rFonts w:ascii="Cambria Math" w:hAnsi="Cambria Math"/>
-                </w:rPr>
-                <m:t>a</m:t>
-              </m:r>
-            </m:den>
-          </m:f>
-          <m:r>
-            <w:rPr>
-              <w:rFonts w:ascii="Cambria Math" w:hAnsi="Cambria Math"/>
-            </w:rPr>
             <m:t>=</m:t>
+          </m:r>
+          <m:r>
+            <w:rPr>
+              <w:rFonts w:ascii="Cambria Math" w:hAnsi="Cambria Math"/>
+            </w:rPr>
+            <m:t>4-c</m:t>
+          </m:r>
+          <m:r>
+            <m:rPr>
+              <m:sty m:val="p"/>
+            </m:rPr>
+            <w:br/>
+          </m:r>
+        </m:oMath>
+        <m:oMath>
+          <m:r>
+            <m:rPr>
+              <m:sty m:val="b"/>
+            </m:rPr>
+            <w:br/>
+          </m:r>
+          <m:r>
+            <m:rPr>
+              <m:sty m:val="b"/>
+            </m:rPr>
+            <m:t xml:space="preserve">Vraag </m:t>
           </m:r>
         </m:oMath>
       </m:oMathPara>
-    </w:p>
-    <w:p>
-      <w:pPr>
-        <w:pStyle w:val="Heading3"/>
-      </w:pPr>
-      <w:r>
-        <w:t xml:space="preserve">Opgave </w:t>
-      </w:r>
-      <w:r>
-        <w:t>2</w:t>
-      </w:r>
-      <w:r>
-        <w:t>: Breuken ver</w:t>
-      </w:r>
-      <w:r>
-        <w:t>eenvoudigen</w:t>
-      </w:r>
-    </w:p>
-    <w:p>
-      <w:r>
-        <w:t>Vereenvoudig de volgende breuken:</w:t>
-      </w:r>
-    </w:p>
-    <w:p>
-      <w:r>
-        <w:rPr>
-          <w:b/>
-          <w:bCs/>
-        </w:rPr>
-        <w:t>Vraag a:</w:t>
+      <w:r>
+        <w:rPr>
+          <w:b/>
+          <w:bCs/>
+        </w:rPr>
+        <w:t>d</w:t>
+      </w:r>
+      <w:r>
+        <w:rPr>
+          <w:b/>
+          <w:bCs/>
+        </w:rPr>
+        <w:t>:</w:t>
       </w:r>
       <w:r>
         <w:rPr>
@@ -769,13 +954,7 @@
                 <w:rPr>
                   <w:rFonts w:ascii="Cambria Math" w:hAnsi="Cambria Math"/>
                 </w:rPr>
-                <m:t>2</m:t>
-              </m:r>
-              <m:r>
-                <w:rPr>
-                  <w:rFonts w:ascii="Cambria Math" w:hAnsi="Cambria Math"/>
-                </w:rPr>
-                <m:t>7</m:t>
+                <m:t>48</m:t>
               </m:r>
             </m:num>
             <m:den>
@@ -783,7 +962,7 @@
                 <w:rPr>
                   <w:rFonts w:ascii="Cambria Math" w:hAnsi="Cambria Math"/>
                 </w:rPr>
-                <m:t>18</m:t>
+                <m:t>15∙x</m:t>
               </m:r>
             </m:den>
           </m:f>
@@ -794,114 +973,110 @@
             <m:t>=</m:t>
           </m:r>
           <m:r>
-            <w:br/>
-          </m:r>
-          <m:r>
-            <w:rPr>
-              <w:b/>
-              <w:bCs/>
-            </w:rPr>
+            <w:rPr>
+              <w:rFonts w:ascii="Cambria Math" w:hAnsi="Cambria Math"/>
+            </w:rPr>
+            <m:t>3</m:t>
+          </m:r>
+          <m:f>
+            <m:fPr>
+              <m:ctrlPr>
+                <w:rPr>
+                  <w:rFonts w:ascii="Cambria Math" w:hAnsi="Cambria Math"/>
+                  <w:i/>
+                </w:rPr>
+              </m:ctrlPr>
+            </m:fPr>
+            <m:num>
+              <m:r>
+                <w:rPr>
+                  <w:rFonts w:ascii="Cambria Math" w:hAnsi="Cambria Math"/>
+                </w:rPr>
+                <m:t>1</m:t>
+              </m:r>
+            </m:num>
+            <m:den>
+              <m:r>
+                <w:rPr>
+                  <w:rFonts w:ascii="Cambria Math" w:hAnsi="Cambria Math"/>
+                </w:rPr>
+                <m:t>5</m:t>
+              </m:r>
+            </m:den>
+          </m:f>
+          <m:r>
+            <w:rPr>
+              <w:rFonts w:ascii="Cambria Math"/>
+            </w:rPr>
+            <m:t>*</m:t>
+          </m:r>
+          <m:f>
+            <m:fPr>
+              <m:ctrlPr>
+                <w:rPr>
+                  <w:rFonts w:ascii="Cambria Math"/>
+                  <w:i/>
+                </w:rPr>
+              </m:ctrlPr>
+            </m:fPr>
+            <m:num>
+              <m:r>
+                <w:rPr>
+                  <w:rFonts w:ascii="Cambria Math"/>
+                </w:rPr>
+                <m:t>1</m:t>
+              </m:r>
+            </m:num>
+            <m:den>
+              <m:r>
+                <w:rPr>
+                  <w:rFonts w:ascii="Cambria Math"/>
+                </w:rPr>
+                <m:t>x</m:t>
+              </m:r>
+            </m:den>
+          </m:f>
+          <m:r>
+            <m:rPr>
+              <m:sty m:val="p"/>
+            </m:rPr>
             <w:br/>
           </m:r>
         </m:oMath>
       </m:oMathPara>
-      <w:r>
-        <w:rPr>
-          <w:b/>
-          <w:bCs/>
-        </w:rPr>
-        <w:t xml:space="preserve">Vraag </w:t>
-      </w:r>
-      <w:r>
-        <w:rPr>
-          <w:b/>
-          <w:bCs/>
-        </w:rPr>
-        <w:t>b</w:t>
-      </w:r>
-      <w:r>
-        <w:rPr>
-          <w:b/>
-          <w:bCs/>
-        </w:rPr>
-        <w:t>:</w:t>
-      </w:r>
-      <w:r>
-        <w:rPr>
-          <w:b/>
-          <w:bCs/>
-        </w:rPr>
-        <w:br/>
-      </w:r>
-      <m:oMathPara>
-        <m:oMathParaPr>
-          <m:jc m:val="left"/>
-        </m:oMathParaPr>
-        <m:oMath>
-          <m:r>
-            <w:rPr>
-              <w:rFonts w:ascii="Cambria Math" w:hAnsi="Cambria Math"/>
-            </w:rPr>
-            <m:t>-</m:t>
-          </m:r>
-          <m:f>
-            <m:fPr>
-              <m:ctrlPr>
-                <w:rPr>
-                  <w:rFonts w:ascii="Cambria Math" w:hAnsi="Cambria Math"/>
-                  <w:i/>
-                </w:rPr>
-              </m:ctrlPr>
-            </m:fPr>
-            <m:num>
-              <m:r>
-                <w:rPr>
-                  <w:rFonts w:ascii="Cambria Math" w:hAnsi="Cambria Math"/>
-                </w:rPr>
-                <m:t>32</m:t>
-              </m:r>
-            </m:num>
-            <m:den>
-              <m:r>
-                <w:rPr>
-                  <w:rFonts w:ascii="Cambria Math" w:hAnsi="Cambria Math"/>
-                </w:rPr>
-                <m:t>12</m:t>
-              </m:r>
-            </m:den>
-          </m:f>
-          <m:r>
-            <w:rPr>
-              <w:rFonts w:ascii="Cambria Math" w:hAnsi="Cambria Math"/>
-            </w:rPr>
-            <m:t>=</m:t>
-          </m:r>
-          <m:r>
-            <w:br/>
-          </m:r>
-          <m:r>
-            <w:rPr>
-              <w:b/>
-              <w:bCs/>
-            </w:rPr>
-            <w:br/>
-            <w:t xml:space="preserve">Vraag </w:t>
-          </m:r>
-        </m:oMath>
-      </m:oMathPara>
-      <w:r>
-        <w:rPr>
-          <w:b/>
-          <w:bCs/>
-        </w:rPr>
-        <w:t>c</w:t>
-      </w:r>
-      <w:r>
-        <w:rPr>
-          <w:b/>
-          <w:bCs/>
-        </w:rPr>
-        <w:t>:</w:t>
+    </w:p>
+    <w:p>
+      <w:pPr>
+        <w:pStyle w:val="Kop3"/>
+      </w:pPr>
+      <w:r>
+        <w:t xml:space="preserve">Opgave </w:t>
+      </w:r>
+      <w:r>
+        <w:t>3</w:t>
+      </w:r>
+      <w:r>
+        <w:t xml:space="preserve">: Breuken </w:t>
+      </w:r>
+      <w:r>
+        <w:t>optellen</w:t>
+      </w:r>
+    </w:p>
+    <w:p>
+      <w:r>
+        <w:t>Maak de volgende optelsommen:</w:t>
+      </w:r>
+    </w:p>
+    <w:p>
+      <w:pPr>
+        <w:pStyle w:val="Geenafstand"/>
+      </w:pPr>
+      <w:r>
+        <w:rPr>
+          <w:b/>
+          <w:bCs/>
+        </w:rPr>
+        <w:t>Vraag a:</w:t>
       </w:r>
       <w:r>
         <w:rPr>
@@ -920,71 +1095,164 @@
               <m:ctrlPr>
                 <w:rPr>
                   <w:rFonts w:ascii="Cambria Math" w:hAnsi="Cambria Math"/>
-                  <w:i/>
                 </w:rPr>
               </m:ctrlPr>
             </m:fPr>
             <m:num>
               <m:r>
-                <w:rPr>
-                  <w:rFonts w:ascii="Cambria Math" w:hAnsi="Cambria Math"/>
-                </w:rPr>
-                <m:t>c</m:t>
-              </m:r>
-              <m:r>
-                <w:rPr>
-                  <w:rFonts w:ascii="Cambria Math" w:hAnsi="Cambria Math"/>
-                </w:rPr>
-                <m:t>∙</m:t>
-              </m:r>
-              <m:r>
-                <w:rPr>
-                  <w:rFonts w:ascii="Cambria Math" w:hAnsi="Cambria Math"/>
-                </w:rPr>
-                <m:t>56</m:t>
+                <m:rPr>
+                  <m:sty m:val="p"/>
+                </m:rPr>
+                <w:rPr>
+                  <w:rFonts w:ascii="Cambria Math" w:hAnsi="Cambria Math"/>
+                </w:rPr>
+                <m:t>1</m:t>
               </m:r>
             </m:num>
             <m:den>
               <m:r>
-                <w:rPr>
-                  <w:rFonts w:ascii="Cambria Math" w:hAnsi="Cambria Math"/>
-                </w:rPr>
-                <m:t>-</m:t>
-              </m:r>
-              <m:r>
-                <w:rPr>
-                  <w:rFonts w:ascii="Cambria Math" w:hAnsi="Cambria Math"/>
-                </w:rPr>
-                <m:t>14</m:t>
+                <m:rPr>
+                  <m:sty m:val="p"/>
+                </m:rPr>
+                <w:rPr>
+                  <w:rFonts w:ascii="Cambria Math" w:hAnsi="Cambria Math"/>
+                </w:rPr>
+                <m:t>2</m:t>
               </m:r>
             </m:den>
           </m:f>
           <m:r>
+            <m:rPr>
+              <m:sty m:val="p"/>
+            </m:rPr>
+            <w:rPr>
+              <w:rFonts w:ascii="Cambria Math" w:hAnsi="Cambria Math"/>
+            </w:rPr>
+            <m:t>+</m:t>
+          </m:r>
+          <m:f>
+            <m:fPr>
+              <m:ctrlPr>
+                <w:rPr>
+                  <w:rFonts w:ascii="Cambria Math" w:hAnsi="Cambria Math"/>
+                </w:rPr>
+              </m:ctrlPr>
+            </m:fPr>
+            <m:num>
+              <m:r>
+                <m:rPr>
+                  <m:sty m:val="p"/>
+                </m:rPr>
+                <w:rPr>
+                  <w:rFonts w:ascii="Cambria Math" w:hAnsi="Cambria Math"/>
+                </w:rPr>
+                <m:t>4</m:t>
+              </m:r>
+            </m:num>
+            <m:den>
+              <m:r>
+                <m:rPr>
+                  <m:sty m:val="p"/>
+                </m:rPr>
+                <w:rPr>
+                  <w:rFonts w:ascii="Cambria Math" w:hAnsi="Cambria Math"/>
+                </w:rPr>
+                <m:t>3</m:t>
+              </m:r>
+            </m:den>
+          </m:f>
+          <m:r>
+            <m:rPr>
+              <m:sty m:val="p"/>
+            </m:rPr>
             <w:rPr>
               <w:rFonts w:ascii="Cambria Math" w:hAnsi="Cambria Math"/>
             </w:rPr>
             <m:t>=</m:t>
           </m:r>
           <m:r>
-            <w:br/>
-          </m:r>
-          <m:r>
-            <w:rPr>
-              <w:b/>
-              <w:bCs/>
-            </w:rPr>
-            <w:br/>
-            <w:t xml:space="preserve">Vraag </w:t>
-          </m:r>
+            <m:rPr>
+              <m:sty m:val="p"/>
+            </m:rPr>
+            <w:rPr>
+              <w:rFonts w:ascii="Cambria Math" w:hAnsi="Cambria Math"/>
+            </w:rPr>
+            <m:t>2</m:t>
+          </m:r>
+          <m:f>
+            <m:fPr>
+              <m:ctrlPr>
+                <w:rPr>
+                  <w:rFonts w:ascii="Cambria Math" w:hAnsi="Cambria Math"/>
+                </w:rPr>
+              </m:ctrlPr>
+            </m:fPr>
+            <m:num>
+              <m:r>
+                <m:rPr>
+                  <m:sty m:val="p"/>
+                </m:rPr>
+                <w:rPr>
+                  <w:rFonts w:ascii="Cambria Math" w:hAnsi="Cambria Math"/>
+                </w:rPr>
+                <m:t>1</m:t>
+              </m:r>
+            </m:num>
+            <m:den>
+              <m:r>
+                <w:rPr>
+                  <w:rFonts w:ascii="Cambria Math" w:hAnsi="Cambria Math"/>
+                </w:rPr>
+                <m:t>3</m:t>
+              </m:r>
+            </m:den>
+          </m:f>
         </m:oMath>
       </m:oMathPara>
-      <w:r>
-        <w:rPr>
-          <w:b/>
-          <w:bCs/>
-        </w:rPr>
-        <w:t>d</w:t>
-      </w:r>
+    </w:p>
+    <w:p>
+      <w:pPr>
+        <w:pStyle w:val="Geenafstand"/>
+        <w:rPr>
+          <w:rStyle w:val="Kop3Char"/>
+        </w:rPr>
+      </w:pPr>
+      <m:oMathPara>
+        <m:oMathParaPr>
+          <m:jc m:val="left"/>
+        </m:oMathParaPr>
+        <m:oMath>
+          <m:r>
+            <m:rPr>
+              <m:sty m:val="p"/>
+            </m:rPr>
+            <w:br/>
+          </m:r>
+        </m:oMath>
+        <m:oMath>
+          <m:r>
+            <m:rPr>
+              <m:sty m:val="b"/>
+            </m:rPr>
+            <w:br/>
+          </m:r>
+          <m:r>
+            <m:rPr>
+              <m:sty m:val="b"/>
+            </m:rPr>
+            <m:t xml:space="preserve">Vraag </m:t>
+          </m:r>
+        </m:oMath>
+      </m:oMathPara>
+      <w:proofErr w:type="gramStart"/>
+      <w:r>
+        <w:rPr>
+          <w:b/>
+          <w:bCs/>
+        </w:rPr>
+        <w:t>b</w:t>
+      </w:r>
+      <w:proofErr w:type="gramEnd"/>
       <w:r>
         <w:rPr>
           <w:b/>
@@ -1009,86 +1277,147 @@
               <m:ctrlPr>
                 <w:rPr>
                   <w:rFonts w:ascii="Cambria Math" w:hAnsi="Cambria Math"/>
-                  <w:i/>
                 </w:rPr>
               </m:ctrlPr>
             </m:fPr>
             <m:num>
               <m:r>
-                <w:rPr>
-                  <w:rFonts w:ascii="Cambria Math" w:hAnsi="Cambria Math"/>
-                </w:rPr>
-                <m:t>48</m:t>
+                <m:rPr>
+                  <m:sty m:val="p"/>
+                </m:rPr>
+                <w:rPr>
+                  <w:rFonts w:ascii="Cambria Math" w:hAnsi="Cambria Math"/>
+                </w:rPr>
+                <m:t>2</m:t>
               </m:r>
             </m:num>
             <m:den>
               <m:r>
-                <w:rPr>
-                  <w:rFonts w:ascii="Cambria Math" w:hAnsi="Cambria Math"/>
-                </w:rPr>
-                <m:t>15</m:t>
-              </m:r>
-              <m:r>
-                <w:rPr>
-                  <w:rFonts w:ascii="Cambria Math" w:hAnsi="Cambria Math"/>
-                </w:rPr>
-                <m:t>∙</m:t>
-              </m:r>
-              <m:r>
-                <w:rPr>
-                  <w:rFonts w:ascii="Cambria Math" w:hAnsi="Cambria Math"/>
-                </w:rPr>
-                <m:t>x</m:t>
+                <m:rPr>
+                  <m:sty m:val="p"/>
+                </m:rPr>
+                <w:rPr>
+                  <w:rFonts w:ascii="Cambria Math" w:hAnsi="Cambria Math"/>
+                </w:rPr>
+                <m:t>7</m:t>
               </m:r>
             </m:den>
           </m:f>
           <m:r>
+            <m:rPr>
+              <m:sty m:val="p"/>
+            </m:rPr>
+            <w:rPr>
+              <w:rFonts w:ascii="Cambria Math" w:hAnsi="Cambria Math"/>
+            </w:rPr>
+            <m:t>+</m:t>
+          </m:r>
+          <m:f>
+            <m:fPr>
+              <m:ctrlPr>
+                <w:rPr>
+                  <w:rFonts w:ascii="Cambria Math" w:hAnsi="Cambria Math"/>
+                </w:rPr>
+              </m:ctrlPr>
+            </m:fPr>
+            <m:num>
+              <m:r>
+                <m:rPr>
+                  <m:sty m:val="p"/>
+                </m:rPr>
+                <w:rPr>
+                  <w:rFonts w:ascii="Cambria Math" w:hAnsi="Cambria Math"/>
+                </w:rPr>
+                <m:t>5</m:t>
+              </m:r>
+            </m:num>
+            <m:den>
+              <m:r>
+                <m:rPr>
+                  <m:sty m:val="p"/>
+                </m:rPr>
+                <w:rPr>
+                  <w:rFonts w:ascii="Cambria Math" w:hAnsi="Cambria Math"/>
+                </w:rPr>
+                <m:t>6</m:t>
+              </m:r>
+            </m:den>
+          </m:f>
+          <m:r>
+            <m:rPr>
+              <m:sty m:val="p"/>
+            </m:rPr>
             <w:rPr>
               <w:rFonts w:ascii="Cambria Math" w:hAnsi="Cambria Math"/>
             </w:rPr>
             <m:t>=</m:t>
           </m:r>
-          <m:r>
+          <m:f>
+            <m:fPr>
+              <m:ctrlPr>
+                <w:rPr>
+                  <w:rFonts w:ascii="Cambria Math" w:hAnsi="Cambria Math"/>
+                </w:rPr>
+              </m:ctrlPr>
+            </m:fPr>
+            <m:num>
+              <m:r>
+                <m:rPr>
+                  <m:sty m:val="p"/>
+                </m:rPr>
+                <w:rPr>
+                  <w:rFonts w:ascii="Cambria Math" w:hAnsi="Cambria Math"/>
+                </w:rPr>
+                <m:t>20</m:t>
+              </m:r>
+            </m:num>
+            <m:den>
+              <m:r>
+                <m:rPr>
+                  <m:sty m:val="p"/>
+                </m:rPr>
+                <w:rPr>
+                  <w:rFonts w:ascii="Cambria Math" w:hAnsi="Cambria Math"/>
+                </w:rPr>
+                <m:t>21</m:t>
+              </m:r>
+            </m:den>
+          </m:f>
+          <m:r>
+            <m:rPr>
+              <m:sty m:val="p"/>
+            </m:rPr>
             <w:br/>
+          </m:r>
+        </m:oMath>
+        <m:oMath>
+          <m:r>
+            <m:rPr>
+              <m:sty m:val="b"/>
+            </m:rPr>
+            <w:br/>
+          </m:r>
+          <m:r>
+            <m:rPr>
+              <m:sty m:val="b"/>
+            </m:rPr>
+            <m:t xml:space="preserve">Vraag </m:t>
           </m:r>
         </m:oMath>
       </m:oMathPara>
-    </w:p>
-    <w:p>
-      <w:pPr>
-        <w:pStyle w:val="Heading3"/>
-      </w:pPr>
-      <w:r>
-        <w:t xml:space="preserve">Opgave </w:t>
-      </w:r>
-      <w:r>
-        <w:t>3</w:t>
-      </w:r>
-      <w:r>
-        <w:t xml:space="preserve">: Breuken </w:t>
-      </w:r>
-      <w:r>
-        <w:t>optellen</w:t>
-      </w:r>
-    </w:p>
-    <w:p>
-      <w:r>
-        <w:t>Maak de volgende optelsommen:</w:t>
-      </w:r>
-    </w:p>
-    <w:p>
-      <w:pPr>
-        <w:pStyle w:val="NoSpacing"/>
-        <w:rPr>
-          <w:rStyle w:val="Heading3Char"/>
-        </w:rPr>
-      </w:pPr>
-      <w:r>
-        <w:rPr>
-          <w:b/>
-          <w:bCs/>
-        </w:rPr>
-        <w:t>Vraag a:</w:t>
+      <w:r>
+        <w:rPr>
+          <w:b/>
+          <w:bCs/>
+        </w:rPr>
+        <w:t>c</w:t>
+      </w:r>
+      <w:r>
+        <w:rPr>
+          <w:b/>
+          <w:bCs/>
+        </w:rPr>
+        <w:t>:</w:t>
       </w:r>
       <w:r>
         <w:rPr>
@@ -1102,6 +1431,15 @@
           <m:jc m:val="left"/>
         </m:oMathParaPr>
         <m:oMath>
+          <m:r>
+            <m:rPr>
+              <m:sty m:val="p"/>
+            </m:rPr>
+            <w:rPr>
+              <w:rFonts w:ascii="Cambria Math" w:hAnsi="Cambria Math"/>
+            </w:rPr>
+            <m:t>-</m:t>
+          </m:r>
           <m:f>
             <m:fPr>
               <m:ctrlPr>
@@ -1118,7 +1456,7 @@
                 <w:rPr>
                   <w:rFonts w:ascii="Cambria Math" w:hAnsi="Cambria Math"/>
                 </w:rPr>
-                <m:t>1</m:t>
+                <m:t>2</m:t>
               </m:r>
             </m:num>
             <m:den>
@@ -1129,7 +1467,7 @@
                 <w:rPr>
                   <w:rFonts w:ascii="Cambria Math" w:hAnsi="Cambria Math"/>
                 </w:rPr>
-                <m:t>2</m:t>
+                <m:t>-7</m:t>
               </m:r>
             </m:den>
           </m:f>
@@ -1158,7 +1496,7 @@
                 <w:rPr>
                   <w:rFonts w:ascii="Cambria Math" w:hAnsi="Cambria Math"/>
                 </w:rPr>
-                <m:t>4</m:t>
+                <m:t>-5</m:t>
               </m:r>
             </m:num>
             <m:den>
@@ -1169,7 +1507,7 @@
                 <w:rPr>
                   <w:rFonts w:ascii="Cambria Math" w:hAnsi="Cambria Math"/>
                 </w:rPr>
-                <m:t>3</m:t>
+                <m:t>6</m:t>
               </m:r>
             </m:den>
           </m:f>
@@ -1183,15 +1521,64 @@
             <m:t>=</m:t>
           </m:r>
           <m:r>
+            <m:rPr>
+              <m:sty m:val="p"/>
+            </m:rPr>
+            <w:rPr>
+              <w:rFonts w:ascii="Cambria Math" w:hAnsi="Cambria Math"/>
+            </w:rPr>
+            <m:t xml:space="preserve"> -</m:t>
+          </m:r>
+          <m:f>
+            <m:fPr>
+              <m:ctrlPr>
+                <w:rPr>
+                  <w:rFonts w:ascii="Cambria Math" w:hAnsi="Cambria Math"/>
+                </w:rPr>
+              </m:ctrlPr>
+            </m:fPr>
+            <m:num>
+              <m:r>
+                <m:rPr>
+                  <m:sty m:val="p"/>
+                </m:rPr>
+                <w:rPr>
+                  <w:rFonts w:ascii="Cambria Math" w:hAnsi="Cambria Math"/>
+                </w:rPr>
+                <m:t>20</m:t>
+              </m:r>
+            </m:num>
+            <m:den>
+              <m:r>
+                <m:rPr>
+                  <m:sty m:val="p"/>
+                </m:rPr>
+                <w:rPr>
+                  <w:rFonts w:ascii="Cambria Math" w:hAnsi="Cambria Math"/>
+                </w:rPr>
+                <m:t>21</m:t>
+              </m:r>
+            </m:den>
+          </m:f>
+          <m:r>
+            <m:rPr>
+              <m:sty m:val="p"/>
+            </m:rPr>
             <w:br/>
           </m:r>
-          <m:r>
-            <w:rPr>
-              <w:b/>
-              <w:bCs/>
-            </w:rPr>
+        </m:oMath>
+        <m:oMath>
+          <m:r>
+            <m:rPr>
+              <m:sty m:val="b"/>
+            </m:rPr>
             <w:br/>
-            <w:t xml:space="preserve">Vraag </w:t>
+          </m:r>
+          <m:r>
+            <m:rPr>
+              <m:sty m:val="b"/>
+            </m:rPr>
+            <m:t xml:space="preserve">Vraag </m:t>
           </m:r>
         </m:oMath>
       </m:oMathPara>
@@ -1200,7 +1587,7 @@
           <w:b/>
           <w:bCs/>
         </w:rPr>
-        <w:t>b</w:t>
+        <w:t>d</w:t>
       </w:r>
       <w:r>
         <w:rPr>
@@ -1221,6 +1608,15 @@
           <m:jc m:val="left"/>
         </m:oMathParaPr>
         <m:oMath>
+          <m:r>
+            <m:rPr>
+              <m:sty m:val="p"/>
+            </m:rPr>
+            <w:rPr>
+              <w:rFonts w:ascii="Cambria Math" w:hAnsi="Cambria Math"/>
+            </w:rPr>
+            <m:t>-</m:t>
+          </m:r>
           <m:f>
             <m:fPr>
               <m:ctrlPr>
@@ -1237,7 +1633,13 @@
                 <w:rPr>
                   <w:rFonts w:ascii="Cambria Math" w:hAnsi="Cambria Math"/>
                 </w:rPr>
-                <m:t>2</m:t>
+                <m:t>2∙</m:t>
+              </m:r>
+              <m:r>
+                <w:rPr>
+                  <w:rFonts w:ascii="Cambria Math" w:hAnsi="Cambria Math"/>
+                </w:rPr>
+                <m:t>x</m:t>
               </m:r>
             </m:num>
             <m:den>
@@ -1248,7 +1650,7 @@
                 <w:rPr>
                   <w:rFonts w:ascii="Cambria Math" w:hAnsi="Cambria Math"/>
                 </w:rPr>
-                <m:t>7</m:t>
+                <m:t>-7</m:t>
               </m:r>
             </m:den>
           </m:f>
@@ -1277,7 +1679,7 @@
                 <w:rPr>
                   <w:rFonts w:ascii="Cambria Math" w:hAnsi="Cambria Math"/>
                 </w:rPr>
-                <m:t>5</m:t>
+                <m:t>-5</m:t>
               </m:r>
             </m:num>
             <m:den>
@@ -1302,15 +1704,73 @@
             <m:t>=</m:t>
           </m:r>
           <m:r>
+            <m:rPr>
+              <m:sty m:val="p"/>
+            </m:rPr>
+            <w:rPr>
+              <w:rFonts w:ascii="Cambria Math" w:hAnsi="Cambria Math"/>
+            </w:rPr>
+            <m:t xml:space="preserve"> x-</m:t>
+          </m:r>
+          <m:f>
+            <m:fPr>
+              <m:ctrlPr>
+                <w:rPr>
+                  <w:rFonts w:ascii="Cambria Math" w:hAnsi="Cambria Math"/>
+                </w:rPr>
+              </m:ctrlPr>
+            </m:fPr>
+            <m:num>
+              <m:r>
+                <m:rPr>
+                  <m:sty m:val="p"/>
+                </m:rPr>
+                <w:rPr>
+                  <w:rFonts w:ascii="Cambria Math" w:hAnsi="Cambria Math"/>
+                </w:rPr>
+                <m:t>20</m:t>
+              </m:r>
+            </m:num>
+            <m:den>
+              <m:r>
+                <m:rPr>
+                  <m:sty m:val="p"/>
+                </m:rPr>
+                <w:rPr>
+                  <w:rFonts w:ascii="Cambria Math" w:hAnsi="Cambria Math"/>
+                </w:rPr>
+                <m:t>21</m:t>
+              </m:r>
+            </m:den>
+          </m:f>
+          <m:r>
+            <m:rPr>
+              <m:sty m:val="p"/>
+            </m:rPr>
+            <w:rPr>
+              <w:rFonts w:ascii="Cambria Math" w:hAnsi="Cambria Math"/>
+            </w:rPr>
+            <m:t xml:space="preserve"> </m:t>
+          </m:r>
+          <m:r>
+            <m:rPr>
+              <m:sty m:val="p"/>
+            </m:rPr>
             <w:br/>
           </m:r>
-          <m:r>
-            <w:rPr>
-              <w:b/>
-              <w:bCs/>
-            </w:rPr>
+        </m:oMath>
+        <m:oMath>
+          <m:r>
+            <m:rPr>
+              <m:sty m:val="b"/>
+            </m:rPr>
             <w:br/>
-            <w:t xml:space="preserve">Vraag </w:t>
+          </m:r>
+          <m:r>
+            <m:rPr>
+              <m:sty m:val="b"/>
+            </m:rPr>
+            <m:t xml:space="preserve">Vraag </m:t>
           </m:r>
         </m:oMath>
       </m:oMathPara>
@@ -1319,7 +1779,7 @@
           <w:b/>
           <w:bCs/>
         </w:rPr>
-        <w:t>c</w:t>
+        <w:t>e</w:t>
       </w:r>
       <w:r>
         <w:rPr>
@@ -1365,7 +1825,13 @@
                 <w:rPr>
                   <w:rFonts w:ascii="Cambria Math" w:hAnsi="Cambria Math"/>
                 </w:rPr>
-                <m:t>2</m:t>
+                <m:t>2∙</m:t>
+              </m:r>
+              <m:r>
+                <w:rPr>
+                  <w:rFonts w:ascii="Cambria Math" w:hAnsi="Cambria Math"/>
+                </w:rPr>
+                <m:t>x</m:t>
               </m:r>
             </m:num>
             <m:den>
@@ -1376,8 +1842,28 @@
                 <w:rPr>
                   <w:rFonts w:ascii="Cambria Math" w:hAnsi="Cambria Math"/>
                 </w:rPr>
-                <m:t>-</m:t>
-              </m:r>
+                <m:t>-7</m:t>
+              </m:r>
+            </m:den>
+          </m:f>
+          <m:r>
+            <m:rPr>
+              <m:sty m:val="p"/>
+            </m:rPr>
+            <w:rPr>
+              <w:rFonts w:ascii="Cambria Math" w:hAnsi="Cambria Math"/>
+            </w:rPr>
+            <m:t>+</m:t>
+          </m:r>
+          <m:f>
+            <m:fPr>
+              <m:ctrlPr>
+                <w:rPr>
+                  <w:rFonts w:ascii="Cambria Math" w:hAnsi="Cambria Math"/>
+                </w:rPr>
+              </m:ctrlPr>
+            </m:fPr>
+            <m:num>
               <m:r>
                 <m:rPr>
                   <m:sty m:val="p"/>
@@ -1385,7 +1871,24 @@
                 <w:rPr>
                   <w:rFonts w:ascii="Cambria Math" w:hAnsi="Cambria Math"/>
                 </w:rPr>
-                <m:t>7</m:t>
+                <m:t>-5</m:t>
+              </m:r>
+            </m:num>
+            <m:den>
+              <m:r>
+                <m:rPr>
+                  <m:sty m:val="p"/>
+                </m:rPr>
+                <w:rPr>
+                  <w:rFonts w:ascii="Cambria Math" w:hAnsi="Cambria Math"/>
+                </w:rPr>
+                <m:t>6∙</m:t>
+              </m:r>
+              <m:r>
+                <w:rPr>
+                  <w:rFonts w:ascii="Cambria Math" w:hAnsi="Cambria Math"/>
+                </w:rPr>
+                <m:t>c</m:t>
               </m:r>
             </m:den>
           </m:f>
@@ -1396,7 +1899,16 @@
             <w:rPr>
               <w:rFonts w:ascii="Cambria Math" w:hAnsi="Cambria Math"/>
             </w:rPr>
-            <m:t>+</m:t>
+            <m:t>=</m:t>
+          </m:r>
+          <m:r>
+            <m:rPr>
+              <m:sty m:val="p"/>
+            </m:rPr>
+            <w:rPr>
+              <w:rFonts w:ascii="Cambria Math" w:hAnsi="Cambria Math"/>
+            </w:rPr>
+            <m:t>x-</m:t>
           </m:r>
           <m:f>
             <m:fPr>
@@ -1414,8 +1926,10 @@
                 <w:rPr>
                   <w:rFonts w:ascii="Cambria Math" w:hAnsi="Cambria Math"/>
                 </w:rPr>
-                <m:t>-</m:t>
-              </m:r>
+                <m:t>20</m:t>
+              </m:r>
+            </m:num>
+            <m:den>
               <m:r>
                 <m:rPr>
                   <m:sty m:val="p"/>
@@ -1423,18 +1937,7 @@
                 <w:rPr>
                   <w:rFonts w:ascii="Cambria Math" w:hAnsi="Cambria Math"/>
                 </w:rPr>
-                <m:t>5</m:t>
-              </m:r>
-            </m:num>
-            <m:den>
-              <m:r>
-                <m:rPr>
-                  <m:sty m:val="p"/>
-                </m:rPr>
-                <w:rPr>
-                  <w:rFonts w:ascii="Cambria Math" w:hAnsi="Cambria Math"/>
-                </w:rPr>
-                <m:t>6</m:t>
+                <m:t>21*c</m:t>
               </m:r>
             </m:den>
           </m:f>
@@ -1442,296 +1945,21 @@
             <m:rPr>
               <m:sty m:val="p"/>
             </m:rPr>
-            <w:rPr>
-              <w:rFonts w:ascii="Cambria Math" w:hAnsi="Cambria Math"/>
-            </w:rPr>
-            <m:t>=</m:t>
-          </m:r>
-          <m:r>
             <w:br/>
           </m:r>
-          <m:r>
-            <w:rPr>
-              <w:b/>
-              <w:bCs/>
-            </w:rPr>
-            <w:br/>
-            <w:t xml:space="preserve">Vraag </w:t>
-          </m:r>
         </m:oMath>
-      </m:oMathPara>
-      <w:r>
-        <w:rPr>
-          <w:b/>
-          <w:bCs/>
-        </w:rPr>
-        <w:t>d</w:t>
-      </w:r>
-      <w:r>
-        <w:rPr>
-          <w:b/>
-          <w:bCs/>
-        </w:rPr>
-        <w:t>:</w:t>
-      </w:r>
-      <w:r>
-        <w:rPr>
-          <w:b/>
-          <w:bCs/>
-        </w:rPr>
-        <w:br/>
-      </w:r>
-      <m:oMathPara>
-        <m:oMathParaPr>
-          <m:jc m:val="left"/>
-        </m:oMathParaPr>
         <m:oMath>
           <m:r>
             <m:rPr>
               <m:sty m:val="p"/>
             </m:rPr>
-            <w:rPr>
-              <w:rFonts w:ascii="Cambria Math" w:hAnsi="Cambria Math"/>
-            </w:rPr>
-            <m:t>-</m:t>
-          </m:r>
-          <m:f>
-            <m:fPr>
-              <m:ctrlPr>
-                <w:rPr>
-                  <w:rFonts w:ascii="Cambria Math" w:hAnsi="Cambria Math"/>
-                </w:rPr>
-              </m:ctrlPr>
-            </m:fPr>
-            <m:num>
-              <m:r>
-                <m:rPr>
-                  <m:sty m:val="p"/>
-                </m:rPr>
-                <w:rPr>
-                  <w:rFonts w:ascii="Cambria Math" w:hAnsi="Cambria Math"/>
-                </w:rPr>
-                <m:t>2∙</m:t>
-              </m:r>
-              <m:r>
-                <w:rPr>
-                  <w:rFonts w:ascii="Cambria Math" w:hAnsi="Cambria Math"/>
-                </w:rPr>
-                <m:t>x</m:t>
-              </m:r>
-            </m:num>
-            <m:den>
-              <m:r>
-                <m:rPr>
-                  <m:sty m:val="p"/>
-                </m:rPr>
-                <w:rPr>
-                  <w:rFonts w:ascii="Cambria Math" w:hAnsi="Cambria Math"/>
-                </w:rPr>
-                <m:t>-7</m:t>
-              </m:r>
-            </m:den>
-          </m:f>
-          <m:r>
-            <m:rPr>
-              <m:sty m:val="p"/>
-            </m:rPr>
-            <w:rPr>
-              <w:rFonts w:ascii="Cambria Math" w:hAnsi="Cambria Math"/>
-            </w:rPr>
-            <m:t>+</m:t>
-          </m:r>
-          <m:f>
-            <m:fPr>
-              <m:ctrlPr>
-                <w:rPr>
-                  <w:rFonts w:ascii="Cambria Math" w:hAnsi="Cambria Math"/>
-                </w:rPr>
-              </m:ctrlPr>
-            </m:fPr>
-            <m:num>
-              <m:r>
-                <m:rPr>
-                  <m:sty m:val="p"/>
-                </m:rPr>
-                <w:rPr>
-                  <w:rFonts w:ascii="Cambria Math" w:hAnsi="Cambria Math"/>
-                </w:rPr>
-                <m:t>-5</m:t>
-              </m:r>
-            </m:num>
-            <m:den>
-              <m:r>
-                <m:rPr>
-                  <m:sty m:val="p"/>
-                </m:rPr>
-                <w:rPr>
-                  <w:rFonts w:ascii="Cambria Math" w:hAnsi="Cambria Math"/>
-                </w:rPr>
-                <m:t>6</m:t>
-              </m:r>
-            </m:den>
-          </m:f>
-          <m:r>
-            <m:rPr>
-              <m:sty m:val="p"/>
-            </m:rPr>
-            <w:rPr>
-              <w:rFonts w:ascii="Cambria Math" w:hAnsi="Cambria Math"/>
-            </w:rPr>
-            <m:t>=</m:t>
-          </m:r>
-          <m:r>
             <w:br/>
-          </m:r>
-          <m:r>
-            <w:rPr>
-              <w:b/>
-              <w:bCs/>
-            </w:rPr>
-            <w:br/>
-            <w:t xml:space="preserve">Vraag </w:t>
           </m:r>
         </m:oMath>
       </m:oMathPara>
       <w:r>
         <w:rPr>
-          <w:b/>
-          <w:bCs/>
-        </w:rPr>
-        <w:t>e</w:t>
-      </w:r>
-      <w:r>
-        <w:rPr>
-          <w:b/>
-          <w:bCs/>
-        </w:rPr>
-        <w:t>:</w:t>
-      </w:r>
-      <w:r>
-        <w:rPr>
-          <w:b/>
-          <w:bCs/>
-        </w:rPr>
-        <w:br/>
-      </w:r>
-      <m:oMathPara>
-        <m:oMathParaPr>
-          <m:jc m:val="left"/>
-        </m:oMathParaPr>
-        <m:oMath>
-          <m:r>
-            <m:rPr>
-              <m:sty m:val="p"/>
-            </m:rPr>
-            <w:rPr>
-              <w:rFonts w:ascii="Cambria Math" w:hAnsi="Cambria Math"/>
-            </w:rPr>
-            <m:t>-</m:t>
-          </m:r>
-          <m:f>
-            <m:fPr>
-              <m:ctrlPr>
-                <w:rPr>
-                  <w:rFonts w:ascii="Cambria Math" w:hAnsi="Cambria Math"/>
-                </w:rPr>
-              </m:ctrlPr>
-            </m:fPr>
-            <m:num>
-              <m:r>
-                <m:rPr>
-                  <m:sty m:val="p"/>
-                </m:rPr>
-                <w:rPr>
-                  <w:rFonts w:ascii="Cambria Math" w:hAnsi="Cambria Math"/>
-                </w:rPr>
-                <m:t>2∙</m:t>
-              </m:r>
-              <m:r>
-                <w:rPr>
-                  <w:rFonts w:ascii="Cambria Math" w:hAnsi="Cambria Math"/>
-                </w:rPr>
-                <m:t>x</m:t>
-              </m:r>
-            </m:num>
-            <m:den>
-              <m:r>
-                <m:rPr>
-                  <m:sty m:val="p"/>
-                </m:rPr>
-                <w:rPr>
-                  <w:rFonts w:ascii="Cambria Math" w:hAnsi="Cambria Math"/>
-                </w:rPr>
-                <m:t>-7</m:t>
-              </m:r>
-            </m:den>
-          </m:f>
-          <m:r>
-            <m:rPr>
-              <m:sty m:val="p"/>
-            </m:rPr>
-            <w:rPr>
-              <w:rFonts w:ascii="Cambria Math" w:hAnsi="Cambria Math"/>
-            </w:rPr>
-            <m:t>+</m:t>
-          </m:r>
-          <m:f>
-            <m:fPr>
-              <m:ctrlPr>
-                <w:rPr>
-                  <w:rFonts w:ascii="Cambria Math" w:hAnsi="Cambria Math"/>
-                </w:rPr>
-              </m:ctrlPr>
-            </m:fPr>
-            <m:num>
-              <m:r>
-                <m:rPr>
-                  <m:sty m:val="p"/>
-                </m:rPr>
-                <w:rPr>
-                  <w:rFonts w:ascii="Cambria Math" w:hAnsi="Cambria Math"/>
-                </w:rPr>
-                <m:t>-5</m:t>
-              </m:r>
-            </m:num>
-            <m:den>
-              <m:r>
-                <m:rPr>
-                  <m:sty m:val="p"/>
-                </m:rPr>
-                <w:rPr>
-                  <w:rFonts w:ascii="Cambria Math" w:hAnsi="Cambria Math"/>
-                </w:rPr>
-                <m:t>6∙</m:t>
-              </m:r>
-              <m:r>
-                <w:rPr>
-                  <w:rFonts w:ascii="Cambria Math" w:hAnsi="Cambria Math"/>
-                </w:rPr>
-                <m:t>c</m:t>
-              </m:r>
-            </m:den>
-          </m:f>
-          <m:r>
-            <m:rPr>
-              <m:sty m:val="p"/>
-            </m:rPr>
-            <w:rPr>
-              <w:rFonts w:ascii="Cambria Math" w:hAnsi="Cambria Math"/>
-            </w:rPr>
-            <m:t>=</m:t>
-          </m:r>
-          <m:r>
-            <w:br/>
-          </m:r>
-          <m:r>
-            <w:br/>
-          </m:r>
-        </m:oMath>
-      </m:oMathPara>
-      <w:r>
-        <w:rPr>
-          <w:rStyle w:val="Heading3Char"/>
+          <w:rStyle w:val="Kop3Char"/>
         </w:rPr>
         <w:t>Opgave 4: Breuken opsplitsen</w:t>
       </w:r>
@@ -1746,6 +1974,9 @@
       </w:r>
       <m:oMath>
         <m:r>
+          <m:rPr>
+            <m:sty m:val="p"/>
+          </m:rPr>
           <w:rPr>
             <w:rFonts w:ascii="Cambria Math" w:hAnsi="Cambria Math"/>
           </w:rPr>
@@ -1771,25 +2002,7 @@
                 <w:rPr>
                   <w:rFonts w:ascii="Cambria Math" w:hAnsi="Cambria Math"/>
                 </w:rPr>
-                <m:t>-</m:t>
-              </m:r>
-              <m:r>
-                <w:rPr>
-                  <w:rFonts w:ascii="Cambria Math" w:hAnsi="Cambria Math"/>
-                </w:rPr>
-                <m:t>x+5</m:t>
-              </m:r>
-              <m:r>
-                <w:rPr>
-                  <w:rFonts w:ascii="Cambria Math" w:hAnsi="Cambria Math"/>
-                </w:rPr>
-                <m:t>∙</m:t>
-              </m:r>
-              <m:r>
-                <w:rPr>
-                  <w:rFonts w:ascii="Cambria Math" w:hAnsi="Cambria Math"/>
-                </w:rPr>
-                <m:t>y</m:t>
+                <m:t>-x+5∙y</m:t>
               </m:r>
             </m:num>
             <m:den>
@@ -1797,13 +2010,7 @@
                 <w:rPr>
                   <w:rFonts w:ascii="Cambria Math" w:hAnsi="Cambria Math"/>
                 </w:rPr>
-                <m:t>2</m:t>
-              </m:r>
-              <m:r>
-                <w:rPr>
-                  <w:rFonts w:ascii="Cambria Math" w:hAnsi="Cambria Math"/>
-                </w:rPr>
-                <m:t>+c</m:t>
+                <m:t>2+c</m:t>
               </m:r>
             </m:den>
           </m:f>
@@ -1827,13 +2034,7 @@
                 <w:rPr>
                   <w:rFonts w:ascii="Cambria Math" w:hAnsi="Cambria Math"/>
                 </w:rPr>
-                <m:t>-</m:t>
-              </m:r>
-              <m:r>
-                <w:rPr>
-                  <w:rFonts w:ascii="Cambria Math" w:hAnsi="Cambria Math"/>
-                </w:rPr>
-                <m:t>x</m:t>
+                <m:t>-x</m:t>
               </m:r>
             </m:num>
             <m:den>
@@ -1882,16 +2083,13 @@
     </w:p>
     <w:p>
       <w:r>
-        <w:t>Voorbeeld</w:t>
-      </w:r>
-      <w:r>
-        <w:t xml:space="preserve"> 2</w:t>
-      </w:r>
-      <w:r>
-        <w:t xml:space="preserve">: </w:t>
+        <w:t xml:space="preserve">Voorbeeld 2: </w:t>
       </w:r>
       <m:oMath>
         <m:r>
+          <m:rPr>
+            <m:sty m:val="p"/>
+          </m:rPr>
           <w:rPr>
             <w:rFonts w:ascii="Cambria Math" w:hAnsi="Cambria Math"/>
           </w:rPr>
@@ -1933,13 +2131,7 @@
                     <w:rPr>
                       <w:rFonts w:ascii="Cambria Math" w:hAnsi="Cambria Math"/>
                     </w:rPr>
-                    <m:t>y</m:t>
-                  </m:r>
-                  <m:r>
-                    <w:rPr>
-                      <w:rFonts w:ascii="Cambria Math" w:hAnsi="Cambria Math"/>
-                    </w:rPr>
-                    <m:t>-2</m:t>
+                    <m:t>y-2</m:t>
                   </m:r>
                 </m:e>
               </m:d>
@@ -2117,13 +2309,7 @@
                 <w:rPr>
                   <w:rFonts w:ascii="Cambria Math" w:hAnsi="Cambria Math"/>
                 </w:rPr>
-                <m:t>5∙</m:t>
-              </m:r>
-              <m:r>
-                <w:rPr>
-                  <w:rFonts w:ascii="Cambria Math" w:hAnsi="Cambria Math"/>
-                </w:rPr>
-                <m:t>y</m:t>
+                <m:t>5∙y</m:t>
               </m:r>
             </m:num>
             <m:den>
@@ -2277,7 +2463,7 @@
     </w:p>
     <w:p>
       <w:pPr>
-        <w:pStyle w:val="NoSpacing"/>
+        <w:pStyle w:val="Geenafstand"/>
         <w:rPr>
           <w:b/>
           <w:bCs/>
@@ -2440,14 +2626,46 @@
             </w:rPr>
             <m:t>=</m:t>
           </m:r>
-          <m:r>
+          <m:f>
+            <m:fPr>
+              <m:ctrlPr>
+                <w:rPr>
+                  <w:rFonts w:ascii="Cambria Math" w:hAnsi="Cambria Math"/>
+                </w:rPr>
+              </m:ctrlPr>
+            </m:fPr>
+            <m:num>
+              <m:r>
+                <m:rPr>
+                  <m:sty m:val="p"/>
+                </m:rPr>
+                <w:rPr>
+                  <w:rFonts w:ascii="Cambria Math" w:hAnsi="Cambria Math"/>
+                </w:rPr>
+                <m:t>x2+2y+cy</m:t>
+              </m:r>
+            </m:num>
+            <m:den>
+              <m:r>
+                <w:rPr>
+                  <w:rFonts w:ascii="Cambria Math" w:hAnsi="Cambria Math"/>
+                </w:rPr>
+                <m:t>2x2+cx2</m:t>
+              </m:r>
+            </m:den>
+          </m:f>
+          <m:r>
+            <m:rPr>
+              <m:sty m:val="p"/>
+            </m:rPr>
             <w:br/>
           </m:r>
-          <m:r>
-            <w:rPr>
-              <w:b/>
-              <w:bCs/>
-            </w:rPr>
+        </m:oMath>
+        <m:oMath>
+          <m:r>
+            <m:rPr>
+              <m:sty m:val="b"/>
+            </m:rPr>
             <w:br/>
           </m:r>
         </m:oMath>
@@ -2598,7 +2816,41 @@
             </w:rPr>
             <m:t>=</m:t>
           </m:r>
-          <m:r>
+          <m:f>
+            <m:fPr>
+              <m:ctrlPr>
+                <w:rPr>
+                  <w:rFonts w:ascii="Cambria Math" w:hAnsi="Cambria Math"/>
+                </w:rPr>
+              </m:ctrlPr>
+            </m:fPr>
+            <m:num>
+              <m:r>
+                <w:rPr>
+                  <w:rFonts w:ascii="Cambria Math" w:hAnsi="Cambria Math"/>
+                </w:rPr>
+                <m:t>xy-2x+5y-10</m:t>
+              </m:r>
+              <m:ctrlPr>
+                <w:rPr>
+                  <w:rFonts w:ascii="Cambria Math" w:hAnsi="Cambria Math"/>
+                  <w:i/>
+                </w:rPr>
+              </m:ctrlPr>
+            </m:num>
+            <m:den>
+              <m:r>
+                <w:rPr>
+                  <w:rFonts w:ascii="Cambria Math" w:hAnsi="Cambria Math"/>
+                </w:rPr>
+                <m:t>2x+cx</m:t>
+              </m:r>
+            </m:den>
+          </m:f>
+          <m:r>
+            <m:rPr>
+              <m:sty m:val="p"/>
+            </m:rPr>
             <w:br/>
           </m:r>
         </m:oMath>
@@ -2606,7 +2858,7 @@
     </w:p>
     <w:p>
       <w:pPr>
-        <w:pStyle w:val="Heading3"/>
+        <w:pStyle w:val="Kop3"/>
       </w:pPr>
       <w:r>
         <w:t xml:space="preserve">Opgave </w:t>
@@ -2618,8 +2870,13 @@
         <w:t xml:space="preserve">: </w:t>
       </w:r>
       <w:r>
-        <w:t>Haakjes uitvermenigvuldigen</w:t>
-      </w:r>
+        <w:t xml:space="preserve">Haakjes </w:t>
+      </w:r>
+      <w:proofErr w:type="spellStart"/>
+      <w:r>
+        <w:t>uitvermenigvuldigen</w:t>
+      </w:r>
+      <w:proofErr w:type="spellEnd"/>
     </w:p>
     <w:p>
       <w:r>
@@ -2632,6 +2889,7 @@
           <w:b/>
           <w:bCs/>
         </w:rPr>
+        <w:lastRenderedPageBreak/>
         <w:t>Vraag a:</w:t>
       </w:r>
       <w:r>
@@ -2754,16 +3012,147 @@
             </w:rPr>
             <m:t>=</m:t>
           </m:r>
-          <m:r>
+          <m:f>
+            <m:fPr>
+              <m:ctrlPr>
+                <w:rPr>
+                  <w:rFonts w:ascii="Cambria Math" w:hAnsi="Cambria Math"/>
+                  <w:i/>
+                </w:rPr>
+              </m:ctrlPr>
+            </m:fPr>
+            <m:num>
+              <m:r>
+                <w:rPr>
+                  <w:rFonts w:ascii="Cambria Math" w:hAnsi="Cambria Math"/>
+                </w:rPr>
+                <m:t>1</m:t>
+              </m:r>
+            </m:num>
+            <m:den>
+              <m:r>
+                <w:rPr>
+                  <w:rFonts w:ascii="Cambria Math" w:hAnsi="Cambria Math"/>
+                </w:rPr>
+                <m:t>2</m:t>
+              </m:r>
+            </m:den>
+          </m:f>
+          <m:r>
+            <w:rPr>
+              <w:rFonts w:ascii="Cambria Math"/>
+            </w:rPr>
+            <m:t>*</m:t>
+          </m:r>
+          <m:f>
+            <m:fPr>
+              <m:ctrlPr>
+                <w:rPr>
+                  <w:rFonts w:ascii="Cambria Math"/>
+                  <w:i/>
+                </w:rPr>
+              </m:ctrlPr>
+            </m:fPr>
+            <m:num>
+              <m:r>
+                <w:rPr>
+                  <w:rFonts w:ascii="Cambria Math"/>
+                </w:rPr>
+                <m:t>3</m:t>
+              </m:r>
+            </m:num>
+            <m:den>
+              <m:r>
+                <w:rPr>
+                  <w:rFonts w:ascii="Cambria Math"/>
+                </w:rPr>
+                <m:t>4</m:t>
+              </m:r>
+            </m:den>
+          </m:f>
+          <m:r>
+            <w:rPr>
+              <w:rFonts w:ascii="Cambria Math"/>
+            </w:rPr>
+            <m:t>+</m:t>
+          </m:r>
+          <m:f>
+            <m:fPr>
+              <m:ctrlPr>
+                <w:rPr>
+                  <w:rFonts w:ascii="Cambria Math"/>
+                  <w:i/>
+                </w:rPr>
+              </m:ctrlPr>
+            </m:fPr>
+            <m:num>
+              <m:r>
+                <w:rPr>
+                  <w:rFonts w:ascii="Cambria Math"/>
+                </w:rPr>
+                <m:t>1</m:t>
+              </m:r>
+            </m:num>
+            <m:den>
+              <m:r>
+                <w:rPr>
+                  <w:rFonts w:ascii="Cambria Math"/>
+                </w:rPr>
+                <m:t>2</m:t>
+              </m:r>
+            </m:den>
+          </m:f>
+          <m:r>
+            <w:rPr>
+              <w:rFonts w:ascii="Cambria Math"/>
+            </w:rPr>
+            <m:t>*</m:t>
+          </m:r>
+          <m:f>
+            <m:fPr>
+              <m:ctrlPr>
+                <w:rPr>
+                  <w:rFonts w:ascii="Cambria Math"/>
+                  <w:i/>
+                </w:rPr>
+              </m:ctrlPr>
+            </m:fPr>
+            <m:num>
+              <m:r>
+                <w:rPr>
+                  <w:rFonts w:ascii="Cambria Math"/>
+                </w:rPr>
+                <m:t>1</m:t>
+              </m:r>
+            </m:num>
+            <m:den>
+              <m:r>
+                <w:rPr>
+                  <w:rFonts w:ascii="Cambria Math"/>
+                </w:rPr>
+                <m:t>2</m:t>
+              </m:r>
+            </m:den>
+          </m:f>
+          <m:r>
+            <m:rPr>
+              <m:sty m:val="p"/>
+            </m:rPr>
             <w:br/>
           </m:r>
-          <m:r>
-            <w:rPr>
-              <w:b/>
-              <w:bCs/>
-            </w:rPr>
+        </m:oMath>
+        <m:oMath>
+          <m:r>
+            <m:rPr>
+              <m:sty m:val="b"/>
+            </m:rPr>
             <w:br/>
-            <w:t xml:space="preserve">Vraag </w:t>
+          </m:r>
+          <m:r>
+            <m:rPr>
+              <m:sty m:val="b"/>
+            </m:rPr>
+            <m:t xml:space="preserve">Vraag </m:t>
           </m:r>
         </m:oMath>
       </m:oMathPara>
@@ -2788,155 +3177,278 @@
         </w:rPr>
         <w:br/>
       </w:r>
-      <m:oMathPara>
-        <m:oMathParaPr>
-          <m:jc m:val="left"/>
-        </m:oMathParaPr>
-        <m:oMath>
-          <m:r>
-            <w:rPr>
-              <w:rFonts w:ascii="Cambria Math" w:hAnsi="Cambria Math"/>
-            </w:rPr>
-            <m:t>-</m:t>
-          </m:r>
-          <m:f>
-            <m:fPr>
-              <m:ctrlPr>
-                <w:rPr>
-                  <w:rFonts w:ascii="Cambria Math" w:hAnsi="Cambria Math"/>
-                  <w:i/>
-                </w:rPr>
-              </m:ctrlPr>
-            </m:fPr>
-            <m:num>
-              <m:r>
-                <w:rPr>
-                  <w:rFonts w:ascii="Cambria Math" w:hAnsi="Cambria Math"/>
-                </w:rPr>
-                <m:t>1</m:t>
-              </m:r>
-            </m:num>
-            <m:den>
-              <m:r>
-                <w:rPr>
-                  <w:rFonts w:ascii="Cambria Math" w:hAnsi="Cambria Math"/>
-                </w:rPr>
-                <m:t>2</m:t>
-              </m:r>
-            </m:den>
-          </m:f>
-          <m:r>
-            <w:rPr>
-              <w:rFonts w:ascii="Cambria Math" w:hAnsi="Cambria Math"/>
-            </w:rPr>
-            <m:t>∙</m:t>
-          </m:r>
-          <m:r>
-            <w:rPr>
-              <w:rFonts w:ascii="Cambria Math" w:hAnsi="Cambria Math"/>
-            </w:rPr>
-            <m:t>-</m:t>
-          </m:r>
-          <m:d>
-            <m:dPr>
-              <m:ctrlPr>
-                <w:rPr>
-                  <w:rFonts w:ascii="Cambria Math" w:hAnsi="Cambria Math"/>
-                  <w:i/>
-                </w:rPr>
-              </m:ctrlPr>
-            </m:dPr>
-            <m:e>
-              <m:f>
-                <m:fPr>
-                  <m:ctrlPr>
-                    <w:rPr>
-                      <w:rFonts w:ascii="Cambria Math" w:hAnsi="Cambria Math"/>
-                      <w:i/>
-                    </w:rPr>
-                  </m:ctrlPr>
-                </m:fPr>
-                <m:num>
-                  <m:r>
-                    <w:rPr>
-                      <w:rFonts w:ascii="Cambria Math" w:hAnsi="Cambria Math"/>
-                    </w:rPr>
-                    <m:t>-</m:t>
-                  </m:r>
-                  <m:r>
-                    <w:rPr>
-                      <w:rFonts w:ascii="Cambria Math" w:hAnsi="Cambria Math"/>
-                    </w:rPr>
-                    <m:t>4</m:t>
-                  </m:r>
-                </m:num>
-                <m:den>
-                  <m:r>
-                    <w:rPr>
-                      <w:rFonts w:ascii="Cambria Math" w:hAnsi="Cambria Math"/>
-                    </w:rPr>
-                    <m:t>3</m:t>
-                  </m:r>
-                </m:den>
-              </m:f>
-              <m:r>
-                <w:rPr>
-                  <w:rFonts w:ascii="Cambria Math" w:hAnsi="Cambria Math"/>
-                </w:rPr>
-                <m:t>+</m:t>
-              </m:r>
-              <m:f>
-                <m:fPr>
-                  <m:ctrlPr>
-                    <w:rPr>
-                      <w:rFonts w:ascii="Cambria Math" w:hAnsi="Cambria Math"/>
-                      <w:i/>
-                    </w:rPr>
-                  </m:ctrlPr>
-                </m:fPr>
-                <m:num>
-                  <m:r>
-                    <w:rPr>
-                      <w:rFonts w:ascii="Cambria Math" w:hAnsi="Cambria Math"/>
-                    </w:rPr>
-                    <m:t>1</m:t>
-                  </m:r>
-                </m:num>
-                <m:den>
-                  <m:r>
-                    <w:rPr>
-                      <w:rFonts w:ascii="Cambria Math" w:hAnsi="Cambria Math"/>
-                    </w:rPr>
-                    <m:t>-</m:t>
-                  </m:r>
-                  <m:r>
-                    <w:rPr>
-                      <w:rFonts w:ascii="Cambria Math" w:hAnsi="Cambria Math"/>
-                    </w:rPr>
-                    <m:t>2</m:t>
-                  </m:r>
-                </m:den>
-              </m:f>
-            </m:e>
-          </m:d>
-          <m:r>
-            <w:rPr>
-              <w:rFonts w:ascii="Cambria Math" w:hAnsi="Cambria Math"/>
-            </w:rPr>
-            <m:t>=</m:t>
-          </m:r>
-          <m:r>
-            <w:br/>
-          </m:r>
-          <m:r>
-            <w:rPr>
-              <w:b/>
-              <w:bCs/>
-            </w:rPr>
-            <w:br/>
-          </m:r>
-        </m:oMath>
-      </m:oMathPara>
+      <m:oMath>
+        <m:r>
+          <w:rPr>
+            <w:rFonts w:ascii="Cambria Math" w:hAnsi="Cambria Math"/>
+          </w:rPr>
+          <m:t>-</m:t>
+        </m:r>
+        <m:f>
+          <m:fPr>
+            <m:ctrlPr>
+              <w:rPr>
+                <w:rFonts w:ascii="Cambria Math" w:hAnsi="Cambria Math"/>
+                <w:i/>
+              </w:rPr>
+            </m:ctrlPr>
+          </m:fPr>
+          <m:num>
+            <m:r>
+              <w:rPr>
+                <w:rFonts w:ascii="Cambria Math" w:hAnsi="Cambria Math"/>
+              </w:rPr>
+              <m:t>1</m:t>
+            </m:r>
+          </m:num>
+          <m:den>
+            <m:r>
+              <w:rPr>
+                <w:rFonts w:ascii="Cambria Math" w:hAnsi="Cambria Math"/>
+              </w:rPr>
+              <m:t>2</m:t>
+            </m:r>
+          </m:den>
+        </m:f>
+        <m:r>
+          <w:rPr>
+            <w:rFonts w:ascii="Cambria Math" w:hAnsi="Cambria Math"/>
+          </w:rPr>
+          <m:t>∙-</m:t>
+        </m:r>
+        <m:d>
+          <m:dPr>
+            <m:ctrlPr>
+              <w:rPr>
+                <w:rFonts w:ascii="Cambria Math" w:hAnsi="Cambria Math"/>
+                <w:i/>
+              </w:rPr>
+            </m:ctrlPr>
+          </m:dPr>
+          <m:e>
+            <m:f>
+              <m:fPr>
+                <m:ctrlPr>
+                  <w:rPr>
+                    <w:rFonts w:ascii="Cambria Math" w:hAnsi="Cambria Math"/>
+                    <w:i/>
+                  </w:rPr>
+                </m:ctrlPr>
+              </m:fPr>
+              <m:num>
+                <m:r>
+                  <w:rPr>
+                    <w:rFonts w:ascii="Cambria Math" w:hAnsi="Cambria Math"/>
+                  </w:rPr>
+                  <m:t>-4</m:t>
+                </m:r>
+              </m:num>
+              <m:den>
+                <m:r>
+                  <w:rPr>
+                    <w:rFonts w:ascii="Cambria Math" w:hAnsi="Cambria Math"/>
+                  </w:rPr>
+                  <m:t>3</m:t>
+                </m:r>
+              </m:den>
+            </m:f>
+            <m:r>
+              <w:rPr>
+                <w:rFonts w:ascii="Cambria Math" w:hAnsi="Cambria Math"/>
+              </w:rPr>
+              <m:t>+</m:t>
+            </m:r>
+            <m:f>
+              <m:fPr>
+                <m:ctrlPr>
+                  <w:rPr>
+                    <w:rFonts w:ascii="Cambria Math" w:hAnsi="Cambria Math"/>
+                    <w:i/>
+                  </w:rPr>
+                </m:ctrlPr>
+              </m:fPr>
+              <m:num>
+                <m:r>
+                  <w:rPr>
+                    <w:rFonts w:ascii="Cambria Math" w:hAnsi="Cambria Math"/>
+                  </w:rPr>
+                  <m:t>1</m:t>
+                </m:r>
+              </m:num>
+              <m:den>
+                <m:r>
+                  <w:rPr>
+                    <w:rFonts w:ascii="Cambria Math" w:hAnsi="Cambria Math"/>
+                  </w:rPr>
+                  <m:t>-2</m:t>
+                </m:r>
+              </m:den>
+            </m:f>
+          </m:e>
+        </m:d>
+        <m:r>
+          <w:rPr>
+            <w:rFonts w:ascii="Cambria Math" w:hAnsi="Cambria Math"/>
+          </w:rPr>
+          <m:t>=</m:t>
+        </m:r>
+        <m:r>
+          <w:rPr>
+            <w:rFonts w:ascii="Cambria Math" w:hAnsi="Cambria Math"/>
+          </w:rPr>
+          <m:t xml:space="preserve"> -</m:t>
+        </m:r>
+        <m:f>
+          <m:fPr>
+            <m:ctrlPr>
+              <w:rPr>
+                <w:rFonts w:ascii="Cambria Math" w:hAnsi="Cambria Math"/>
+                <w:i/>
+              </w:rPr>
+            </m:ctrlPr>
+          </m:fPr>
+          <m:num>
+            <m:r>
+              <w:rPr>
+                <w:rFonts w:ascii="Cambria Math" w:hAnsi="Cambria Math"/>
+              </w:rPr>
+              <m:t>1</m:t>
+            </m:r>
+          </m:num>
+          <m:den>
+            <m:r>
+              <w:rPr>
+                <w:rFonts w:ascii="Cambria Math" w:hAnsi="Cambria Math"/>
+              </w:rPr>
+              <m:t>2</m:t>
+            </m:r>
+          </m:den>
+        </m:f>
+        <m:r>
+          <w:rPr>
+            <w:rFonts w:ascii="Cambria Math"/>
+          </w:rPr>
+          <m:t>*-</m:t>
+        </m:r>
+        <m:f>
+          <m:fPr>
+            <m:ctrlPr>
+              <w:rPr>
+                <w:rFonts w:ascii="Cambria Math"/>
+                <w:i/>
+              </w:rPr>
+            </m:ctrlPr>
+          </m:fPr>
+          <m:num>
+            <m:r>
+              <w:rPr>
+                <w:rFonts w:ascii="Cambria Math"/>
+              </w:rPr>
+              <m:t>-</m:t>
+            </m:r>
+            <m:r>
+              <w:rPr>
+                <w:rFonts w:ascii="Cambria Math"/>
+              </w:rPr>
+              <m:t>4</m:t>
+            </m:r>
+          </m:num>
+          <m:den>
+            <m:r>
+              <w:rPr>
+                <w:rFonts w:ascii="Cambria Math"/>
+              </w:rPr>
+              <m:t>3</m:t>
+            </m:r>
+          </m:den>
+        </m:f>
+      </m:oMath>
+      <w:r>
+        <w:t xml:space="preserve"> + - </w:t>
+      </w:r>
+      <m:oMath>
+        <m:f>
+          <m:fPr>
+            <m:ctrlPr>
+              <w:rPr>
+                <w:rFonts w:ascii="Cambria Math" w:hAnsi="Cambria Math"/>
+                <w:i/>
+              </w:rPr>
+            </m:ctrlPr>
+          </m:fPr>
+          <m:num>
+            <m:r>
+              <w:rPr>
+                <w:rFonts w:ascii="Cambria Math" w:hAnsi="Cambria Math"/>
+              </w:rPr>
+              <m:t>1</m:t>
+            </m:r>
+          </m:num>
+          <m:den>
+            <m:r>
+              <w:rPr>
+                <w:rFonts w:ascii="Cambria Math" w:hAnsi="Cambria Math"/>
+              </w:rPr>
+              <m:t>2</m:t>
+            </m:r>
+          </m:den>
+        </m:f>
+        <m:r>
+          <w:rPr>
+            <w:rFonts w:ascii="Cambria Math"/>
+          </w:rPr>
+          <m:t>*</m:t>
+        </m:r>
+        <m:r>
+          <w:rPr>
+            <w:rFonts w:ascii="Cambria Math"/>
+          </w:rPr>
+          <m:t>-</m:t>
+        </m:r>
+        <m:f>
+          <m:fPr>
+            <m:ctrlPr>
+              <w:rPr>
+                <w:rFonts w:ascii="Cambria Math" w:hAnsi="Cambria Math"/>
+                <w:i/>
+              </w:rPr>
+            </m:ctrlPr>
+          </m:fPr>
+          <m:num>
+            <m:r>
+              <w:rPr>
+                <w:rFonts w:ascii="Cambria Math" w:hAnsi="Cambria Math"/>
+              </w:rPr>
+              <m:t>1</m:t>
+            </m:r>
+          </m:num>
+          <m:den>
+            <m:r>
+              <w:rPr>
+                <w:rFonts w:ascii="Cambria Math" w:hAnsi="Cambria Math"/>
+              </w:rPr>
+              <m:t>-</m:t>
+            </m:r>
+            <m:r>
+              <w:rPr>
+                <w:rFonts w:ascii="Cambria Math" w:hAnsi="Cambria Math"/>
+              </w:rPr>
+              <m:t>2</m:t>
+            </m:r>
+          </m:den>
+        </m:f>
+      </m:oMath>
+      <w:r>
+        <w:t xml:space="preserve"> </w:t>
+      </w:r>
+      <m:oMath>
+        <m:r>
+          <m:rPr>
+            <m:sty m:val="b"/>
+          </m:rPr>
+          <w:br/>
+        </m:r>
+      </m:oMath>
       <w:r>
         <w:rPr>
           <w:b/>
@@ -2952,10 +3464,6 @@
         <w:t>c</w:t>
       </w:r>
       <w:r>
-        <w:rPr>
-          <w:b/>
-          <w:bCs/>
-        </w:rPr>
         <w:t>:</w:t>
       </w:r>
       <w:r>
@@ -2965,412 +3473,621 @@
         </w:rPr>
         <w:br/>
       </w:r>
-      <m:oMathPara>
-        <m:oMathParaPr>
-          <m:jc m:val="left"/>
-        </m:oMathParaPr>
-        <m:oMath>
-          <m:r>
-            <w:rPr>
-              <w:rFonts w:ascii="Cambria Math" w:hAnsi="Cambria Math"/>
-            </w:rPr>
-            <m:t>-</m:t>
-          </m:r>
-          <m:d>
-            <m:dPr>
-              <m:ctrlPr>
-                <w:rPr>
-                  <w:rFonts w:ascii="Cambria Math" w:hAnsi="Cambria Math"/>
-                  <w:i/>
-                </w:rPr>
-              </m:ctrlPr>
-            </m:dPr>
-            <m:e>
-              <m:f>
-                <m:fPr>
-                  <m:ctrlPr>
-                    <w:rPr>
-                      <w:rFonts w:ascii="Cambria Math" w:hAnsi="Cambria Math"/>
-                      <w:i/>
-                    </w:rPr>
-                  </m:ctrlPr>
-                </m:fPr>
-                <m:num>
-                  <m:r>
-                    <w:rPr>
-                      <w:rFonts w:ascii="Cambria Math" w:hAnsi="Cambria Math"/>
-                    </w:rPr>
-                    <m:t>-4</m:t>
-                  </m:r>
-                </m:num>
-                <m:den>
-                  <m:r>
-                    <w:rPr>
-                      <w:rFonts w:ascii="Cambria Math" w:hAnsi="Cambria Math"/>
-                    </w:rPr>
-                    <m:t>3</m:t>
-                  </m:r>
-                </m:den>
-              </m:f>
-              <m:r>
-                <w:rPr>
-                  <w:rFonts w:ascii="Cambria Math" w:hAnsi="Cambria Math"/>
-                </w:rPr>
-                <m:t>x</m:t>
-              </m:r>
-              <m:r>
-                <w:rPr>
-                  <w:rFonts w:ascii="Cambria Math" w:hAnsi="Cambria Math"/>
-                </w:rPr>
-                <m:t>+</m:t>
-              </m:r>
-              <m:f>
-                <m:fPr>
-                  <m:ctrlPr>
-                    <w:rPr>
-                      <w:rFonts w:ascii="Cambria Math" w:hAnsi="Cambria Math"/>
-                      <w:i/>
-                    </w:rPr>
-                  </m:ctrlPr>
-                </m:fPr>
-                <m:num>
-                  <m:r>
-                    <w:rPr>
-                      <w:rFonts w:ascii="Cambria Math" w:hAnsi="Cambria Math"/>
-                    </w:rPr>
-                    <m:t>1</m:t>
-                  </m:r>
-                </m:num>
-                <m:den>
-                  <m:r>
-                    <w:rPr>
-                      <w:rFonts w:ascii="Cambria Math" w:hAnsi="Cambria Math"/>
-                    </w:rPr>
-                    <m:t>-2</m:t>
-                  </m:r>
-                </m:den>
-              </m:f>
-            </m:e>
-          </m:d>
-          <m:r>
-            <w:rPr>
-              <w:rFonts w:ascii="Cambria Math" w:hAnsi="Cambria Math"/>
-            </w:rPr>
-            <m:t>=</m:t>
-          </m:r>
-        </m:oMath>
-      </m:oMathPara>
-    </w:p>
-    <w:p>
-      <w:r>
-        <w:rPr>
-          <w:b/>
-          <w:bCs/>
-        </w:rPr>
-        <w:t xml:space="preserve">Vraag </w:t>
-      </w:r>
-      <w:r>
-        <w:rPr>
-          <w:b/>
-          <w:bCs/>
-        </w:rPr>
-        <w:t>d</w:t>
-      </w:r>
-      <w:r>
-        <w:rPr>
-          <w:b/>
-          <w:bCs/>
-        </w:rPr>
-        <w:t>:</w:t>
-      </w:r>
-      <w:r>
-        <w:rPr>
-          <w:b/>
-          <w:bCs/>
-        </w:rPr>
-        <w:br/>
-      </w:r>
-      <m:oMathPara>
-        <m:oMathParaPr>
-          <m:jc m:val="left"/>
-        </m:oMathParaPr>
-        <m:oMath>
-          <m:r>
-            <w:rPr>
-              <w:rFonts w:ascii="Cambria Math" w:hAnsi="Cambria Math"/>
-            </w:rPr>
-            <m:t>(</m:t>
-          </m:r>
-          <m:r>
-            <w:rPr>
-              <w:rFonts w:ascii="Cambria Math" w:hAnsi="Cambria Math"/>
-            </w:rPr>
-            <m:t>a</m:t>
-          </m:r>
-          <m:r>
-            <w:rPr>
-              <w:rFonts w:ascii="Cambria Math" w:hAnsi="Cambria Math"/>
-            </w:rPr>
-            <m:t>-3)∙(</m:t>
-          </m:r>
-          <m:r>
-            <w:rPr>
-              <w:rFonts w:ascii="Cambria Math" w:hAnsi="Cambria Math"/>
-            </w:rPr>
-            <m:t>-2+b</m:t>
-          </m:r>
-          <m:r>
-            <w:rPr>
-              <w:rFonts w:ascii="Cambria Math" w:hAnsi="Cambria Math"/>
-            </w:rPr>
-            <m:t>)</m:t>
-          </m:r>
-          <m:r>
-            <w:rPr>
-              <w:rFonts w:ascii="Cambria Math" w:hAnsi="Cambria Math"/>
-            </w:rPr>
-            <m:t>=</m:t>
-          </m:r>
-        </m:oMath>
-      </m:oMathPara>
-    </w:p>
-    <w:p>
-      <w:r>
-        <w:rPr>
-          <w:b/>
-          <w:bCs/>
-        </w:rPr>
-        <w:t xml:space="preserve">Vraag </w:t>
-      </w:r>
-      <w:r>
-        <w:rPr>
-          <w:b/>
-          <w:bCs/>
-        </w:rPr>
-        <w:t>e</w:t>
-      </w:r>
-      <w:r>
-        <w:rPr>
-          <w:b/>
-          <w:bCs/>
-        </w:rPr>
-        <w:t>:</w:t>
-      </w:r>
-      <w:r>
-        <w:rPr>
-          <w:b/>
-          <w:bCs/>
-        </w:rPr>
-        <w:br/>
-      </w:r>
-      <m:oMathPara>
-        <m:oMathParaPr>
-          <m:jc m:val="left"/>
-        </m:oMathParaPr>
-        <m:oMath>
-          <m:r>
-            <w:rPr>
-              <w:rFonts w:ascii="Cambria Math" w:hAnsi="Cambria Math"/>
-            </w:rPr>
-            <m:t>(2</m:t>
-          </m:r>
-          <m:r>
-            <w:rPr>
-              <w:rFonts w:ascii="Cambria Math" w:hAnsi="Cambria Math"/>
-            </w:rPr>
-            <m:t>∙</m:t>
-          </m:r>
-          <m:r>
-            <w:rPr>
-              <w:rFonts w:ascii="Cambria Math" w:hAnsi="Cambria Math"/>
-            </w:rPr>
-            <m:t>c-3)</m:t>
-          </m:r>
-          <m:r>
-            <w:rPr>
-              <w:rFonts w:ascii="Cambria Math" w:hAnsi="Cambria Math"/>
-            </w:rPr>
-            <m:t>∙</m:t>
-          </m:r>
-          <m:r>
-            <w:rPr>
-              <w:rFonts w:ascii="Cambria Math" w:hAnsi="Cambria Math"/>
-            </w:rPr>
-            <m:t>(</m:t>
-          </m:r>
-          <m:f>
-            <m:fPr>
-              <m:ctrlPr>
-                <w:rPr>
-                  <w:rFonts w:ascii="Cambria Math" w:hAnsi="Cambria Math"/>
-                  <w:i/>
-                </w:rPr>
-              </m:ctrlPr>
-            </m:fPr>
-            <m:num>
-              <m:r>
-                <w:rPr>
-                  <w:rFonts w:ascii="Cambria Math" w:hAnsi="Cambria Math"/>
-                </w:rPr>
-                <m:t>-4</m:t>
-              </m:r>
-            </m:num>
-            <m:den>
-              <m:r>
-                <w:rPr>
-                  <w:rFonts w:ascii="Cambria Math" w:hAnsi="Cambria Math"/>
-                </w:rPr>
-                <m:t>3</m:t>
-              </m:r>
-            </m:den>
-          </m:f>
-          <m:r>
-            <w:rPr>
-              <w:rFonts w:ascii="Cambria Math" w:hAnsi="Cambria Math"/>
-            </w:rPr>
-            <m:t>∙</m:t>
-          </m:r>
-          <m:r>
-            <w:rPr>
-              <w:rFonts w:ascii="Cambria Math" w:hAnsi="Cambria Math"/>
-            </w:rPr>
-            <m:t>x+</m:t>
-          </m:r>
-          <m:f>
-            <m:fPr>
-              <m:ctrlPr>
-                <w:rPr>
-                  <w:rFonts w:ascii="Cambria Math" w:hAnsi="Cambria Math"/>
-                  <w:i/>
-                </w:rPr>
-              </m:ctrlPr>
-            </m:fPr>
-            <m:num>
-              <m:r>
-                <w:rPr>
-                  <w:rFonts w:ascii="Cambria Math" w:hAnsi="Cambria Math"/>
-                </w:rPr>
-                <m:t>1</m:t>
-              </m:r>
-            </m:num>
-            <m:den>
-              <m:r>
-                <w:rPr>
-                  <w:rFonts w:ascii="Cambria Math" w:hAnsi="Cambria Math"/>
-                </w:rPr>
-                <m:t>-2∙c</m:t>
-              </m:r>
-            </m:den>
-          </m:f>
-          <m:r>
-            <w:rPr>
-              <w:rFonts w:ascii="Cambria Math" w:hAnsi="Cambria Math"/>
-            </w:rPr>
-            <m:t>)</m:t>
-          </m:r>
-          <m:r>
-            <w:rPr>
-              <w:rFonts w:ascii="Cambria Math" w:hAnsi="Cambria Math"/>
-            </w:rPr>
-            <m:t>=</m:t>
-          </m:r>
-        </m:oMath>
-      </m:oMathPara>
-    </w:p>
-    <w:p>
-      <w:r>
-        <w:rPr>
-          <w:b/>
-          <w:bCs/>
-        </w:rPr>
-        <w:t xml:space="preserve">Vraag </w:t>
-      </w:r>
-      <w:r>
-        <w:rPr>
-          <w:b/>
-          <w:bCs/>
-        </w:rPr>
-        <w:t>f</w:t>
-      </w:r>
-      <w:r>
-        <w:rPr>
-          <w:b/>
-          <w:bCs/>
-        </w:rPr>
-        <w:t>:</w:t>
-      </w:r>
-      <w:r>
-        <w:rPr>
-          <w:b/>
-          <w:bCs/>
-        </w:rPr>
-        <w:br/>
-      </w:r>
-      <m:oMathPara>
-        <m:oMathParaPr>
-          <m:jc m:val="left"/>
-        </m:oMathParaPr>
-        <m:oMath>
-          <m:r>
-            <w:rPr>
-              <w:rFonts w:ascii="Cambria Math" w:hAnsi="Cambria Math"/>
-            </w:rPr>
-            <m:t>(a-3)∙(-2+b</m:t>
-          </m:r>
-          <m:r>
-            <w:rPr>
-              <w:rFonts w:ascii="Cambria Math" w:hAnsi="Cambria Math"/>
-            </w:rPr>
-            <m:t>-c</m:t>
-          </m:r>
-          <m:r>
-            <w:rPr>
-              <w:rFonts w:ascii="Cambria Math" w:hAnsi="Cambria Math"/>
-            </w:rPr>
-            <m:t>)</m:t>
-          </m:r>
-          <m:r>
-            <w:rPr>
-              <w:rFonts w:ascii="Cambria Math" w:hAnsi="Cambria Math"/>
-            </w:rPr>
-            <m:t>=</m:t>
-          </m:r>
-        </m:oMath>
-      </m:oMathPara>
+      <m:oMath>
+        <m:r>
+          <w:rPr>
+            <w:rFonts w:ascii="Cambria Math" w:hAnsi="Cambria Math"/>
+          </w:rPr>
+          <m:t>-</m:t>
+        </m:r>
+        <m:d>
+          <m:dPr>
+            <m:ctrlPr>
+              <w:rPr>
+                <w:rFonts w:ascii="Cambria Math" w:hAnsi="Cambria Math"/>
+                <w:i/>
+              </w:rPr>
+            </m:ctrlPr>
+          </m:dPr>
+          <m:e>
+            <m:f>
+              <m:fPr>
+                <m:ctrlPr>
+                  <w:rPr>
+                    <w:rFonts w:ascii="Cambria Math" w:hAnsi="Cambria Math"/>
+                    <w:i/>
+                  </w:rPr>
+                </m:ctrlPr>
+              </m:fPr>
+              <m:num>
+                <m:r>
+                  <w:rPr>
+                    <w:rFonts w:ascii="Cambria Math" w:hAnsi="Cambria Math"/>
+                  </w:rPr>
+                  <m:t>-4</m:t>
+                </m:r>
+              </m:num>
+              <m:den>
+                <m:r>
+                  <w:rPr>
+                    <w:rFonts w:ascii="Cambria Math" w:hAnsi="Cambria Math"/>
+                  </w:rPr>
+                  <m:t>3</m:t>
+                </m:r>
+              </m:den>
+            </m:f>
+            <m:r>
+              <w:rPr>
+                <w:rFonts w:ascii="Cambria Math" w:hAnsi="Cambria Math"/>
+              </w:rPr>
+              <m:t>x+</m:t>
+            </m:r>
+            <m:f>
+              <m:fPr>
+                <m:ctrlPr>
+                  <w:rPr>
+                    <w:rFonts w:ascii="Cambria Math" w:hAnsi="Cambria Math"/>
+                    <w:i/>
+                  </w:rPr>
+                </m:ctrlPr>
+              </m:fPr>
+              <m:num>
+                <m:r>
+                  <w:rPr>
+                    <w:rFonts w:ascii="Cambria Math" w:hAnsi="Cambria Math"/>
+                  </w:rPr>
+                  <m:t>1</m:t>
+                </m:r>
+              </m:num>
+              <m:den>
+                <m:r>
+                  <w:rPr>
+                    <w:rFonts w:ascii="Cambria Math" w:hAnsi="Cambria Math"/>
+                  </w:rPr>
+                  <m:t>-2</m:t>
+                </m:r>
+              </m:den>
+            </m:f>
+          </m:e>
+        </m:d>
+        <m:r>
+          <w:rPr>
+            <w:rFonts w:ascii="Cambria Math" w:hAnsi="Cambria Math"/>
+          </w:rPr>
+          <m:t>=</m:t>
+        </m:r>
+        <m:f>
+          <m:fPr>
+            <m:ctrlPr>
+              <w:rPr>
+                <w:rFonts w:ascii="Cambria Math" w:hAnsi="Cambria Math"/>
+                <w:i/>
+              </w:rPr>
+            </m:ctrlPr>
+          </m:fPr>
+          <m:num>
+            <m:r>
+              <w:rPr>
+                <w:rFonts w:ascii="Cambria Math" w:hAnsi="Cambria Math"/>
+              </w:rPr>
+              <m:t>4</m:t>
+            </m:r>
+          </m:num>
+          <m:den>
+            <m:r>
+              <w:rPr>
+                <w:rFonts w:ascii="Cambria Math" w:hAnsi="Cambria Math"/>
+              </w:rPr>
+              <m:t>3</m:t>
+            </m:r>
+          </m:den>
+        </m:f>
+        <m:r>
+          <w:rPr>
+            <w:rFonts w:ascii="Cambria Math" w:hAnsi="Cambria Math"/>
+          </w:rPr>
+          <m:t xml:space="preserve"> x+</m:t>
+        </m:r>
+        <m:f>
+          <m:fPr>
+            <m:ctrlPr>
+              <w:rPr>
+                <w:rFonts w:ascii="Cambria Math" w:hAnsi="Cambria Math"/>
+                <w:i/>
+              </w:rPr>
+            </m:ctrlPr>
+          </m:fPr>
+          <m:num>
+            <m:r>
+              <w:rPr>
+                <w:rFonts w:ascii="Cambria Math" w:hAnsi="Cambria Math"/>
+              </w:rPr>
+              <m:t>1</m:t>
+            </m:r>
+          </m:num>
+          <m:den>
+            <m:r>
+              <w:rPr>
+                <w:rFonts w:ascii="Cambria Math" w:hAnsi="Cambria Math"/>
+              </w:rPr>
+              <m:t>-2</m:t>
+            </m:r>
+          </m:den>
+        </m:f>
+      </m:oMath>
+      <w:r>
+        <w:t xml:space="preserve">  </w:t>
+      </w:r>
     </w:p>
     <w:p>
       <w:pPr>
-        <w:pStyle w:val="Heading3"/>
+        <w:rPr>
+          <w:lang w:val="en-US"/>
+        </w:rPr>
       </w:pPr>
-      <w:r>
-        <w:t xml:space="preserve">Opgave </w:t>
-      </w:r>
-      <w:r>
-        <w:t>6</w:t>
-      </w:r>
-      <w:r>
-        <w:t>:</w:t>
-      </w:r>
-      <w:r>
-        <w:t xml:space="preserve"> Buiten haakjes halen</w:t>
+      <w:proofErr w:type="spellStart"/>
+      <w:r>
+        <w:rPr>
+          <w:b/>
+          <w:bCs/>
+          <w:lang w:val="en-US"/>
+        </w:rPr>
+        <w:t>Vraag</w:t>
+      </w:r>
+      <w:proofErr w:type="spellEnd"/>
+      <w:r>
+        <w:rPr>
+          <w:b/>
+          <w:bCs/>
+          <w:lang w:val="en-US"/>
+        </w:rPr>
+        <w:t xml:space="preserve"> d:</w:t>
+      </w:r>
+      <w:r>
+        <w:rPr>
+          <w:b/>
+          <w:bCs/>
+          <w:lang w:val="en-US"/>
+        </w:rPr>
+        <w:br/>
+      </w:r>
+      <m:oMath>
+        <m:r>
+          <w:rPr>
+            <w:rFonts w:ascii="Cambria Math" w:hAnsi="Cambria Math"/>
+            <w:lang w:val="en-US"/>
+          </w:rPr>
+          <m:t>(</m:t>
+        </m:r>
+        <m:r>
+          <w:rPr>
+            <w:rFonts w:ascii="Cambria Math" w:hAnsi="Cambria Math"/>
+          </w:rPr>
+          <m:t>a</m:t>
+        </m:r>
+        <m:r>
+          <w:rPr>
+            <w:rFonts w:ascii="Cambria Math" w:hAnsi="Cambria Math"/>
+            <w:lang w:val="en-US"/>
+          </w:rPr>
+          <m:t>-3)∙(-2+</m:t>
+        </m:r>
+        <m:r>
+          <w:rPr>
+            <w:rFonts w:ascii="Cambria Math" w:hAnsi="Cambria Math"/>
+          </w:rPr>
+          <m:t>b</m:t>
+        </m:r>
+        <m:r>
+          <w:rPr>
+            <w:rFonts w:ascii="Cambria Math" w:hAnsi="Cambria Math"/>
+            <w:lang w:val="en-US"/>
+          </w:rPr>
+          <m:t>)=</m:t>
+        </m:r>
+      </m:oMath>
+      <w:r>
+        <w:rPr>
+          <w:lang w:val="en-US"/>
+        </w:rPr>
+        <w:t xml:space="preserve"> </w:t>
+      </w:r>
+      <w:r>
+        <w:rPr>
+          <w:lang w:val="en-US"/>
+        </w:rPr>
+        <w:t>a*-2 + a</w:t>
+      </w:r>
+      <w:r>
+        <w:rPr>
+          <w:lang w:val="en-US"/>
+        </w:rPr>
+        <w:t xml:space="preserve"> * b + 3 * b</w:t>
       </w:r>
     </w:p>
     <w:p>
       <w:r>
-        <w:t xml:space="preserve">Haal x </w:t>
-      </w:r>
-      <w:r>
-        <w:t xml:space="preserve">zoveel mogelijk </w:t>
-      </w:r>
-      <w:r>
-        <w:t>buiten haakjes:</w:t>
+        <w:rPr>
+          <w:b/>
+          <w:bCs/>
+        </w:rPr>
+        <w:t xml:space="preserve">Vraag </w:t>
+      </w:r>
+      <w:r>
+        <w:rPr>
+          <w:b/>
+          <w:bCs/>
+        </w:rPr>
+        <w:t>e</w:t>
+      </w:r>
+      <w:r>
+        <w:rPr>
+          <w:b/>
+          <w:bCs/>
+        </w:rPr>
+        <w:t>:</w:t>
+      </w:r>
+      <w:r>
+        <w:rPr>
+          <w:b/>
+          <w:bCs/>
+        </w:rPr>
+        <w:br/>
+      </w:r>
+      <m:oMath>
+        <m:d>
+          <m:dPr>
+            <m:ctrlPr>
+              <w:rPr>
+                <w:rFonts w:ascii="Cambria Math" w:hAnsi="Cambria Math"/>
+                <w:i/>
+              </w:rPr>
+            </m:ctrlPr>
+          </m:dPr>
+          <m:e>
+            <m:r>
+              <w:rPr>
+                <w:rFonts w:ascii="Cambria Math" w:hAnsi="Cambria Math"/>
+              </w:rPr>
+              <m:t>2∙c-3</m:t>
+            </m:r>
+          </m:e>
+        </m:d>
+        <m:r>
+          <w:rPr>
+            <w:rFonts w:ascii="Cambria Math" w:hAnsi="Cambria Math"/>
+          </w:rPr>
+          <m:t>∙</m:t>
+        </m:r>
+        <m:d>
+          <m:dPr>
+            <m:ctrlPr>
+              <w:rPr>
+                <w:rFonts w:ascii="Cambria Math" w:hAnsi="Cambria Math"/>
+                <w:i/>
+              </w:rPr>
+            </m:ctrlPr>
+          </m:dPr>
+          <m:e>
+            <m:f>
+              <m:fPr>
+                <m:ctrlPr>
+                  <w:rPr>
+                    <w:rFonts w:ascii="Cambria Math" w:hAnsi="Cambria Math"/>
+                    <w:i/>
+                  </w:rPr>
+                </m:ctrlPr>
+              </m:fPr>
+              <m:num>
+                <m:r>
+                  <w:rPr>
+                    <w:rFonts w:ascii="Cambria Math" w:hAnsi="Cambria Math"/>
+                  </w:rPr>
+                  <m:t>-4</m:t>
+                </m:r>
+              </m:num>
+              <m:den>
+                <m:r>
+                  <w:rPr>
+                    <w:rFonts w:ascii="Cambria Math" w:hAnsi="Cambria Math"/>
+                  </w:rPr>
+                  <m:t>3</m:t>
+                </m:r>
+              </m:den>
+            </m:f>
+            <m:r>
+              <w:rPr>
+                <w:rFonts w:ascii="Cambria Math" w:hAnsi="Cambria Math"/>
+              </w:rPr>
+              <m:t>∙x+</m:t>
+            </m:r>
+            <m:f>
+              <m:fPr>
+                <m:ctrlPr>
+                  <w:rPr>
+                    <w:rFonts w:ascii="Cambria Math" w:hAnsi="Cambria Math"/>
+                    <w:i/>
+                  </w:rPr>
+                </m:ctrlPr>
+              </m:fPr>
+              <m:num>
+                <m:r>
+                  <w:rPr>
+                    <w:rFonts w:ascii="Cambria Math" w:hAnsi="Cambria Math"/>
+                  </w:rPr>
+                  <m:t>1</m:t>
+                </m:r>
+              </m:num>
+              <m:den>
+                <m:r>
+                  <w:rPr>
+                    <w:rFonts w:ascii="Cambria Math" w:hAnsi="Cambria Math"/>
+                  </w:rPr>
+                  <m:t>-2∙c</m:t>
+                </m:r>
+              </m:den>
+            </m:f>
+          </m:e>
+        </m:d>
+        <m:r>
+          <w:rPr>
+            <w:rFonts w:ascii="Cambria Math" w:hAnsi="Cambria Math"/>
+          </w:rPr>
+          <m:t>=2c*</m:t>
+        </m:r>
+        <m:f>
+          <m:fPr>
+            <m:ctrlPr>
+              <w:rPr>
+                <w:rFonts w:ascii="Cambria Math" w:hAnsi="Cambria Math"/>
+                <w:i/>
+              </w:rPr>
+            </m:ctrlPr>
+          </m:fPr>
+          <m:num>
+            <m:r>
+              <w:rPr>
+                <w:rFonts w:ascii="Cambria Math" w:hAnsi="Cambria Math"/>
+              </w:rPr>
+              <m:t>-4</m:t>
+            </m:r>
+          </m:num>
+          <m:den>
+            <m:r>
+              <w:rPr>
+                <w:rFonts w:ascii="Cambria Math" w:hAnsi="Cambria Math"/>
+              </w:rPr>
+              <m:t>3</m:t>
+            </m:r>
+          </m:den>
+        </m:f>
+        <m:r>
+          <w:rPr>
+            <w:rFonts w:ascii="Cambria Math" w:hAnsi="Cambria Math"/>
+          </w:rPr>
+          <m:t>x+2c*</m:t>
+        </m:r>
+        <m:f>
+          <m:fPr>
+            <m:ctrlPr>
+              <w:rPr>
+                <w:rFonts w:ascii="Cambria Math" w:hAnsi="Cambria Math"/>
+                <w:i/>
+              </w:rPr>
+            </m:ctrlPr>
+          </m:fPr>
+          <m:num>
+            <m:r>
+              <w:rPr>
+                <w:rFonts w:ascii="Cambria Math" w:hAnsi="Cambria Math"/>
+              </w:rPr>
+              <m:t>1</m:t>
+            </m:r>
+          </m:num>
+          <m:den>
+            <m:r>
+              <w:rPr>
+                <w:rFonts w:ascii="Cambria Math" w:hAnsi="Cambria Math"/>
+              </w:rPr>
+              <m:t>-2c</m:t>
+            </m:r>
+          </m:den>
+        </m:f>
+        <m:r>
+          <w:rPr>
+            <w:rFonts w:ascii="Cambria Math" w:hAnsi="Cambria Math"/>
+          </w:rPr>
+          <m:t>+ 3*</m:t>
+        </m:r>
+        <m:f>
+          <m:fPr>
+            <m:ctrlPr>
+              <w:rPr>
+                <w:rFonts w:ascii="Cambria Math" w:hAnsi="Cambria Math"/>
+                <w:i/>
+              </w:rPr>
+            </m:ctrlPr>
+          </m:fPr>
+          <m:num>
+            <m:r>
+              <w:rPr>
+                <w:rFonts w:ascii="Cambria Math" w:hAnsi="Cambria Math"/>
+              </w:rPr>
+              <m:t>4</m:t>
+            </m:r>
+          </m:num>
+          <m:den>
+            <m:r>
+              <w:rPr>
+                <w:rFonts w:ascii="Cambria Math" w:hAnsi="Cambria Math"/>
+              </w:rPr>
+              <m:t>3</m:t>
+            </m:r>
+          </m:den>
+        </m:f>
+        <m:r>
+          <w:rPr>
+            <w:rFonts w:ascii="Cambria Math" w:hAnsi="Cambria Math"/>
+          </w:rPr>
+          <m:t>x+3*</m:t>
+        </m:r>
+        <m:f>
+          <m:fPr>
+            <m:ctrlPr>
+              <w:rPr>
+                <w:rFonts w:ascii="Cambria Math" w:hAnsi="Cambria Math"/>
+                <w:i/>
+              </w:rPr>
+            </m:ctrlPr>
+          </m:fPr>
+          <m:num>
+            <m:r>
+              <w:rPr>
+                <w:rFonts w:ascii="Cambria Math" w:hAnsi="Cambria Math"/>
+              </w:rPr>
+              <m:t>1</m:t>
+            </m:r>
+          </m:num>
+          <m:den>
+            <m:r>
+              <w:rPr>
+                <w:rFonts w:ascii="Cambria Math" w:hAnsi="Cambria Math"/>
+              </w:rPr>
+              <m:t>2c</m:t>
+            </m:r>
+          </m:den>
+        </m:f>
+      </m:oMath>
+      <w:r>
+        <w:t xml:space="preserve"> </w:t>
       </w:r>
     </w:p>
     <w:p>
       <w:pPr>
-        <w:pStyle w:val="NoSpacing"/>
-        <w:rPr>
-          <w:rStyle w:val="Heading3Char"/>
+        <w:rPr>
+          <w:lang w:val="en-US"/>
+        </w:rPr>
+      </w:pPr>
+      <w:proofErr w:type="spellStart"/>
+      <w:r>
+        <w:rPr>
+          <w:b/>
+          <w:bCs/>
+          <w:lang w:val="en-US"/>
+        </w:rPr>
+        <w:t>Vraag</w:t>
+      </w:r>
+      <w:proofErr w:type="spellEnd"/>
+      <w:r>
+        <w:rPr>
+          <w:b/>
+          <w:bCs/>
+          <w:lang w:val="en-US"/>
+        </w:rPr>
+        <w:t xml:space="preserve"> f:</w:t>
+      </w:r>
+      <w:r>
+        <w:rPr>
+          <w:b/>
+          <w:bCs/>
+          <w:lang w:val="en-US"/>
+        </w:rPr>
+        <w:br/>
+      </w:r>
+      <m:oMath>
+        <m:r>
+          <w:rPr>
+            <w:rFonts w:ascii="Cambria Math" w:hAnsi="Cambria Math"/>
+            <w:lang w:val="en-US"/>
+          </w:rPr>
+          <m:t>(</m:t>
+        </m:r>
+        <m:r>
+          <w:rPr>
+            <w:rFonts w:ascii="Cambria Math" w:hAnsi="Cambria Math"/>
+          </w:rPr>
+          <m:t>a</m:t>
+        </m:r>
+        <m:r>
+          <w:rPr>
+            <w:rFonts w:ascii="Cambria Math" w:hAnsi="Cambria Math"/>
+            <w:lang w:val="en-US"/>
+          </w:rPr>
+          <m:t>-3)∙(-2+</m:t>
+        </m:r>
+        <m:r>
+          <w:rPr>
+            <w:rFonts w:ascii="Cambria Math" w:hAnsi="Cambria Math"/>
+          </w:rPr>
+          <m:t>b</m:t>
+        </m:r>
+        <m:r>
+          <w:rPr>
+            <w:rFonts w:ascii="Cambria Math" w:hAnsi="Cambria Math"/>
+            <w:lang w:val="en-US"/>
+          </w:rPr>
+          <m:t>-</m:t>
+        </m:r>
+        <m:r>
+          <w:rPr>
+            <w:rFonts w:ascii="Cambria Math" w:hAnsi="Cambria Math"/>
+          </w:rPr>
+          <m:t>c</m:t>
+        </m:r>
+        <m:r>
+          <w:rPr>
+            <w:rFonts w:ascii="Cambria Math" w:hAnsi="Cambria Math"/>
+            <w:lang w:val="en-US"/>
+          </w:rPr>
+          <m:t>)=</m:t>
+        </m:r>
+      </m:oMath>
+      <w:r>
+        <w:rPr>
+          <w:lang w:val="en-US"/>
+        </w:rPr>
+        <w:t xml:space="preserve"> a*-2 + a</w:t>
+      </w:r>
+      <w:r>
+        <w:rPr>
+          <w:lang w:val="en-US"/>
+        </w:rPr>
+        <w:t>*b - a*c + 6 + -3*b + 3*c</w:t>
+      </w:r>
+    </w:p>
+    <w:p>
+      <w:pPr>
+        <w:pStyle w:val="Kop3"/>
+      </w:pPr>
+      <w:r>
+        <w:t xml:space="preserve">Opgave </w:t>
+      </w:r>
+      <w:r>
+        <w:t>6</w:t>
+      </w:r>
+      <w:r>
+        <w:t>:</w:t>
+      </w:r>
+      <w:r>
+        <w:t xml:space="preserve"> Buiten haakjes halen</w:t>
+      </w:r>
+    </w:p>
+    <w:p>
+      <w:r>
+        <w:t xml:space="preserve">Haal x </w:t>
+      </w:r>
+      <w:r>
+        <w:t xml:space="preserve">zoveel mogelijk </w:t>
+      </w:r>
+      <w:r>
+        <w:t>buiten haakjes:</w:t>
+      </w:r>
+    </w:p>
+    <w:p>
+      <w:pPr>
+        <w:pStyle w:val="Geenafstand"/>
+        <w:rPr>
+          <w:rStyle w:val="Kop3Char"/>
         </w:rPr>
       </w:pPr>
       <w:r>
@@ -3526,16 +4243,256 @@
             </w:rPr>
             <m:t>=</m:t>
           </m:r>
-          <m:r>
+          <m:f>
+            <m:fPr>
+              <m:ctrlPr>
+                <w:rPr>
+                  <w:rFonts w:ascii="Cambria Math" w:hAnsi="Cambria Math"/>
+                </w:rPr>
+              </m:ctrlPr>
+            </m:fPr>
+            <m:num>
+              <m:r>
+                <m:rPr>
+                  <m:sty m:val="p"/>
+                </m:rPr>
+                <w:rPr>
+                  <w:rFonts w:ascii="Cambria Math" w:hAnsi="Cambria Math"/>
+                </w:rPr>
+                <m:t>1</m:t>
+              </m:r>
+            </m:num>
+            <m:den>
+              <m:r>
+                <m:rPr>
+                  <m:sty m:val="p"/>
+                </m:rPr>
+                <w:rPr>
+                  <w:rFonts w:ascii="Cambria Math" w:hAnsi="Cambria Math"/>
+                </w:rPr>
+                <m:t>2</m:t>
+              </m:r>
+            </m:den>
+          </m:f>
+          <m:r>
+            <m:rPr>
+              <m:sty m:val="p"/>
+            </m:rPr>
+            <w:rPr>
+              <w:rFonts w:ascii="Cambria Math"/>
+            </w:rPr>
+            <m:t>*</m:t>
+          </m:r>
+          <m:f>
+            <m:fPr>
+              <m:ctrlPr>
+                <w:rPr>
+                  <w:rFonts w:ascii="Cambria Math"/>
+                </w:rPr>
+              </m:ctrlPr>
+            </m:fPr>
+            <m:num>
+              <m:r>
+                <m:rPr>
+                  <m:sty m:val="p"/>
+                </m:rPr>
+                <w:rPr>
+                  <w:rFonts w:ascii="Cambria Math"/>
+                </w:rPr>
+                <m:t>4</m:t>
+              </m:r>
+            </m:num>
+            <m:den>
+              <m:r>
+                <m:rPr>
+                  <m:sty m:val="p"/>
+                </m:rPr>
+                <w:rPr>
+                  <w:rFonts w:ascii="Cambria Math"/>
+                </w:rPr>
+                <m:t>3</m:t>
+              </m:r>
+            </m:den>
+          </m:f>
+          <m:r>
+            <m:rPr>
+              <m:sty m:val="p"/>
+            </m:rPr>
+            <w:rPr>
+              <w:rFonts w:ascii="Cambria Math"/>
+            </w:rPr>
+            <m:t>x+</m:t>
+          </m:r>
+          <m:f>
+            <m:fPr>
+              <m:ctrlPr>
+                <w:rPr>
+                  <w:rFonts w:ascii="Cambria Math"/>
+                </w:rPr>
+              </m:ctrlPr>
+            </m:fPr>
+            <m:num>
+              <m:r>
+                <m:rPr>
+                  <m:sty m:val="p"/>
+                </m:rPr>
+                <w:rPr>
+                  <w:rFonts w:ascii="Cambria Math"/>
+                </w:rPr>
+                <m:t>1</m:t>
+              </m:r>
+            </m:num>
+            <m:den>
+              <m:r>
+                <m:rPr>
+                  <m:sty m:val="p"/>
+                </m:rPr>
+                <w:rPr>
+                  <w:rFonts w:ascii="Cambria Math"/>
+                </w:rPr>
+                <m:t>2</m:t>
+              </m:r>
+            </m:den>
+          </m:f>
+          <m:r>
+            <m:rPr>
+              <m:sty m:val="p"/>
+            </m:rPr>
+            <w:rPr>
+              <w:rFonts w:ascii="Cambria Math"/>
+            </w:rPr>
+            <m:t>*</m:t>
+          </m:r>
+          <m:f>
+            <m:fPr>
+              <m:ctrlPr>
+                <w:rPr>
+                  <w:rFonts w:ascii="Cambria Math"/>
+                </w:rPr>
+              </m:ctrlPr>
+            </m:fPr>
+            <m:num>
+              <m:r>
+                <m:rPr>
+                  <m:sty m:val="p"/>
+                </m:rPr>
+                <w:rPr>
+                  <w:rFonts w:ascii="Cambria Math"/>
+                </w:rPr>
+                <m:t>x</m:t>
+              </m:r>
+            </m:num>
+            <m:den>
+              <m:r>
+                <m:rPr>
+                  <m:sty m:val="p"/>
+                </m:rPr>
+                <w:rPr>
+                  <w:rFonts w:ascii="Cambria Math"/>
+                </w:rPr>
+                <m:t>2</m:t>
+              </m:r>
+            </m:den>
+          </m:f>
+          <m:r>
+            <m:rPr>
+              <m:sty m:val="p"/>
+            </m:rPr>
+            <w:rPr>
+              <w:rFonts w:ascii="Cambria Math"/>
+            </w:rPr>
+            <m:t>=</m:t>
+          </m:r>
+          <m:f>
+            <m:fPr>
+              <m:ctrlPr>
+                <w:rPr>
+                  <w:rFonts w:ascii="Cambria Math"/>
+                </w:rPr>
+              </m:ctrlPr>
+            </m:fPr>
+            <m:num>
+              <m:r>
+                <m:rPr>
+                  <m:sty m:val="p"/>
+                </m:rPr>
+                <w:rPr>
+                  <w:rFonts w:ascii="Cambria Math"/>
+                </w:rPr>
+                <m:t>4</m:t>
+              </m:r>
+            </m:num>
+            <m:den>
+              <m:r>
+                <m:rPr>
+                  <m:sty m:val="p"/>
+                </m:rPr>
+                <w:rPr>
+                  <w:rFonts w:ascii="Cambria Math"/>
+                </w:rPr>
+                <m:t>6</m:t>
+              </m:r>
+            </m:den>
+          </m:f>
+          <m:r>
+            <m:rPr>
+              <m:sty m:val="p"/>
+            </m:rPr>
+            <w:rPr>
+              <w:rFonts w:ascii="Cambria Math"/>
+            </w:rPr>
+            <m:t>x+</m:t>
+          </m:r>
+          <m:f>
+            <m:fPr>
+              <m:ctrlPr>
+                <w:rPr>
+                  <w:rFonts w:ascii="Cambria Math"/>
+                </w:rPr>
+              </m:ctrlPr>
+            </m:fPr>
+            <m:num>
+              <m:r>
+                <m:rPr>
+                  <m:sty m:val="p"/>
+                </m:rPr>
+                <w:rPr>
+                  <w:rFonts w:ascii="Cambria Math"/>
+                </w:rPr>
+                <m:t>x</m:t>
+              </m:r>
+            </m:num>
+            <m:den>
+              <m:r>
+                <m:rPr>
+                  <m:sty m:val="p"/>
+                </m:rPr>
+                <w:rPr>
+                  <w:rFonts w:ascii="Cambria Math"/>
+                </w:rPr>
+                <m:t>4</m:t>
+              </m:r>
+            </m:den>
+          </m:f>
+          <m:r>
+            <m:rPr>
+              <m:sty m:val="p"/>
+            </m:rPr>
             <w:br/>
           </m:r>
-          <m:r>
-            <w:rPr>
-              <w:b/>
-              <w:bCs/>
-            </w:rPr>
+        </m:oMath>
+        <m:oMath>
+          <m:r>
+            <m:rPr>
+              <m:sty m:val="b"/>
+            </m:rPr>
             <w:br/>
-            <w:t xml:space="preserve">Vraag </w:t>
+          </m:r>
+          <m:r>
+            <m:rPr>
+              <m:sty m:val="b"/>
+            </m:rPr>
+            <m:t xml:space="preserve">Vraag </m:t>
           </m:r>
         </m:oMath>
       </m:oMathPara>
@@ -3695,16 +4652,7 @@
                     <w:rPr>
                       <w:rFonts w:ascii="Cambria Math" w:hAnsi="Cambria Math"/>
                     </w:rPr>
-                    <m:t>∙</m:t>
-                  </m:r>
-                  <m:r>
-                    <m:rPr>
-                      <m:sty m:val="p"/>
-                    </m:rPr>
-                    <w:rPr>
-                      <w:rFonts w:ascii="Cambria Math" w:hAnsi="Cambria Math"/>
-                    </w:rPr>
-                    <m:t>(3-</m:t>
+                    <m:t>∙(3-</m:t>
                   </m:r>
                   <m:r>
                     <w:rPr>
@@ -3730,16 +4678,7 @@
                     <w:rPr>
                       <w:rFonts w:ascii="Cambria Math" w:hAnsi="Cambria Math"/>
                     </w:rPr>
-                    <m:t>2</m:t>
-                  </m:r>
-                  <m:r>
-                    <m:rPr>
-                      <m:sty m:val="p"/>
-                    </m:rPr>
-                    <w:rPr>
-                      <w:rFonts w:ascii="Cambria Math" w:hAnsi="Cambria Math"/>
-                    </w:rPr>
-                    <m:t>+</m:t>
+                    <m:t>2+</m:t>
                   </m:r>
                   <m:r>
                     <w:rPr>
@@ -3760,27 +4699,62 @@
             </w:rPr>
             <m:t>=</m:t>
           </m:r>
-          <m:r>
+          <m:f>
+            <m:fPr>
+              <m:ctrlPr>
+                <w:rPr>
+                  <w:rFonts w:ascii="Cambria Math" w:hAnsi="Cambria Math"/>
+                </w:rPr>
+              </m:ctrlPr>
+            </m:fPr>
+            <m:num>
+              <m:r>
+                <w:rPr>
+                  <w:rFonts w:ascii="Cambria Math" w:hAnsi="Cambria Math"/>
+                </w:rPr>
+                <m:t>-8x2-4cx2+9x2-3dx2</m:t>
+              </m:r>
+              <m:ctrlPr>
+                <w:rPr>
+                  <w:rFonts w:ascii="Cambria Math" w:hAnsi="Cambria Math"/>
+                  <w:i/>
+                </w:rPr>
+              </m:ctrlPr>
+            </m:num>
+            <m:den>
+              <m:r>
+                <w:rPr>
+                  <w:rFonts w:ascii="Cambria Math" w:hAnsi="Cambria Math"/>
+                </w:rPr>
+                <m:t>6+3c</m:t>
+              </m:r>
+            </m:den>
+          </m:f>
+          <m:r>
+            <m:rPr>
+              <m:sty m:val="p"/>
+            </m:rPr>
             <w:br/>
           </m:r>
-          <m:r>
-            <w:rPr>
-              <w:b/>
-              <w:bCs/>
-            </w:rPr>
+        </m:oMath>
+        <m:oMath>
+          <m:r>
+            <m:rPr>
+              <m:sty m:val="b"/>
+            </m:rPr>
             <w:br/>
           </m:r>
         </m:oMath>
       </m:oMathPara>
       <w:r>
         <w:rPr>
-          <w:rStyle w:val="Heading3Char"/>
+          <w:rStyle w:val="Kop3Char"/>
         </w:rPr>
         <w:t xml:space="preserve">Opgave 6: </w:t>
       </w:r>
       <w:r>
         <w:rPr>
-          <w:rStyle w:val="Heading3Char"/>
+          <w:rStyle w:val="Kop3Char"/>
         </w:rPr>
         <w:t>Vergelijking met 1 onbekende oplossen</w:t>
       </w:r>
@@ -3823,33 +4797,57 @@
         <w:br/>
       </w:r>
       <m:oMath>
+        <m:d>
+          <m:dPr>
+            <m:ctrlPr>
+              <w:rPr>
+                <w:rFonts w:ascii="Cambria Math" w:hAnsi="Cambria Math"/>
+                <w:i/>
+              </w:rPr>
+            </m:ctrlPr>
+          </m:dPr>
+          <m:e>
+            <m:r>
+              <w:rPr>
+                <w:rFonts w:ascii="Cambria Math" w:hAnsi="Cambria Math"/>
+              </w:rPr>
+              <m:t>x-3</m:t>
+            </m:r>
+          </m:e>
+        </m:d>
         <m:r>
           <w:rPr>
             <w:rFonts w:ascii="Cambria Math" w:hAnsi="Cambria Math"/>
           </w:rPr>
-          <m:t>(</m:t>
+          <m:t>∙</m:t>
         </m:r>
+        <m:d>
+          <m:dPr>
+            <m:ctrlPr>
+              <w:rPr>
+                <w:rFonts w:ascii="Cambria Math" w:hAnsi="Cambria Math"/>
+                <w:i/>
+              </w:rPr>
+            </m:ctrlPr>
+          </m:dPr>
+          <m:e>
+            <m:r>
+              <w:rPr>
+                <w:rFonts w:ascii="Cambria Math" w:hAnsi="Cambria Math"/>
+              </w:rPr>
+              <m:t>-2+b</m:t>
+            </m:r>
+          </m:e>
+        </m:d>
         <m:r>
           <w:rPr>
             <w:rFonts w:ascii="Cambria Math" w:hAnsi="Cambria Math"/>
           </w:rPr>
-          <m:t>x</m:t>
-        </m:r>
-        <m:r>
-          <w:rPr>
-            <w:rFonts w:ascii="Cambria Math" w:hAnsi="Cambria Math"/>
-          </w:rPr>
-          <m:t>-3)∙(-2+b)</m:t>
-        </m:r>
-        <m:r>
-          <w:rPr>
-            <w:rFonts w:ascii="Cambria Math" w:hAnsi="Cambria Math"/>
-          </w:rPr>
-          <m:t>=</m:t>
+          <m:t xml:space="preserve">=0     </m:t>
         </m:r>
       </m:oMath>
       <w:r>
-        <w:t xml:space="preserve"> 0</w:t>
+        <w:t xml:space="preserve"> </w:t>
       </w:r>
     </w:p>
     <w:p>
@@ -3948,31 +4946,7 @@
             <w:rPr>
               <w:rFonts w:ascii="Cambria Math" w:hAnsi="Cambria Math"/>
             </w:rPr>
-            <m:t>=</m:t>
-          </m:r>
-          <m:r>
-            <w:rPr>
-              <w:rFonts w:ascii="Cambria Math" w:hAnsi="Cambria Math"/>
-            </w:rPr>
-            <m:t>c</m:t>
-          </m:r>
-          <m:r>
-            <w:rPr>
-              <w:rFonts w:ascii="Cambria Math" w:hAnsi="Cambria Math"/>
-            </w:rPr>
-            <m:t>∙</m:t>
-          </m:r>
-          <m:r>
-            <w:rPr>
-              <w:rFonts w:ascii="Cambria Math" w:hAnsi="Cambria Math"/>
-            </w:rPr>
-            <m:t>x</m:t>
-          </m:r>
-          <m:r>
-            <w:rPr>
-              <w:rFonts w:ascii="Cambria Math" w:hAnsi="Cambria Math"/>
-            </w:rPr>
-            <m:t>-d</m:t>
+            <m:t>=c∙x-d</m:t>
           </m:r>
         </m:oMath>
       </m:oMathPara>
@@ -4015,13 +4989,7 @@
             <w:rPr>
               <w:rFonts w:ascii="Cambria Math" w:hAnsi="Cambria Math"/>
             </w:rPr>
-            <m:t>5</m:t>
-          </m:r>
-          <m:r>
-            <w:rPr>
-              <w:rFonts w:ascii="Cambria Math" w:hAnsi="Cambria Math"/>
-            </w:rPr>
-            <m:t>-</m:t>
+            <m:t>5-</m:t>
           </m:r>
           <m:d>
             <m:dPr>
@@ -4063,13 +5031,7 @@
                 <w:rPr>
                   <w:rFonts w:ascii="Cambria Math" w:hAnsi="Cambria Math"/>
                 </w:rPr>
-                <m:t>∙x</m:t>
-              </m:r>
-              <m:r>
-                <w:rPr>
-                  <w:rFonts w:ascii="Cambria Math" w:hAnsi="Cambria Math"/>
-                </w:rPr>
-                <m:t>+2</m:t>
+                <m:t>∙x+2</m:t>
               </m:r>
             </m:e>
           </m:d>
@@ -4077,19 +5039,7 @@
             <w:rPr>
               <w:rFonts w:ascii="Cambria Math" w:hAnsi="Cambria Math"/>
             </w:rPr>
-            <m:t>=</m:t>
-          </m:r>
-          <m:r>
-            <w:rPr>
-              <w:rFonts w:ascii="Cambria Math" w:hAnsi="Cambria Math"/>
-            </w:rPr>
-            <m:t>d</m:t>
-          </m:r>
-          <m:r>
-            <w:rPr>
-              <w:rFonts w:ascii="Cambria Math" w:hAnsi="Cambria Math"/>
-            </w:rPr>
-            <m:t xml:space="preserve">- </m:t>
+            <m:t xml:space="preserve">=d- </m:t>
           </m:r>
           <m:f>
             <m:fPr>
@@ -4176,13 +5126,7 @@
                 <w:rPr>
                   <w:rFonts w:ascii="Cambria Math" w:hAnsi="Cambria Math"/>
                 </w:rPr>
-                <m:t>-</m:t>
-              </m:r>
-              <m:r>
-                <w:rPr>
-                  <w:rFonts w:ascii="Cambria Math" w:hAnsi="Cambria Math"/>
-                </w:rPr>
-                <m:t>2</m:t>
+                <m:t>-2</m:t>
               </m:r>
               <m:d>
                 <m:dPr>
@@ -4206,13 +5150,7 @@
                 <w:rPr>
                   <w:rFonts w:ascii="Cambria Math" w:hAnsi="Cambria Math"/>
                 </w:rPr>
-                <m:t>-</m:t>
-              </m:r>
-              <m:r>
-                <w:rPr>
-                  <w:rFonts w:ascii="Cambria Math" w:hAnsi="Cambria Math"/>
-                </w:rPr>
-                <m:t>1</m:t>
+                <m:t>-1</m:t>
               </m:r>
             </m:den>
           </m:f>
@@ -4220,34 +5158,17 @@
             <w:rPr>
               <w:rFonts w:ascii="Cambria Math" w:hAnsi="Cambria Math"/>
             </w:rPr>
-            <m:t>+</m:t>
-          </m:r>
-          <m:r>
-            <w:rPr>
-              <w:rFonts w:ascii="Cambria Math" w:hAnsi="Cambria Math"/>
-            </w:rPr>
-            <m:t>a</m:t>
-          </m:r>
-          <m:r>
-            <w:rPr>
-              <w:rFonts w:ascii="Cambria Math" w:hAnsi="Cambria Math"/>
-            </w:rPr>
-            <m:t>=</m:t>
-          </m:r>
-          <m:r>
-            <w:rPr>
-              <w:rFonts w:ascii="Cambria Math" w:hAnsi="Cambria Math"/>
-            </w:rPr>
-            <m:t>-b</m:t>
+            <m:t>+a=-b</m:t>
           </m:r>
         </m:oMath>
       </m:oMathPara>
     </w:p>
     <w:p>
       <w:pPr>
-        <w:pStyle w:val="Heading3"/>
+        <w:pStyle w:val="Kop3"/>
       </w:pPr>
       <w:r>
+        <w:lastRenderedPageBreak/>
         <w:t xml:space="preserve">Opgave </w:t>
       </w:r>
       <w:r>
@@ -4283,7 +5204,15 @@
         <w:t xml:space="preserve"> </w:t>
       </w:r>
       <w:r>
-        <w:t>en z (</w:t>
+        <w:t xml:space="preserve">en </w:t>
+      </w:r>
+      <w:proofErr w:type="spellStart"/>
+      <w:r>
+        <w:t>z</w:t>
+      </w:r>
+      <w:proofErr w:type="spellEnd"/>
+      <w:r>
+        <w:t xml:space="preserve"> (</w:t>
       </w:r>
       <w:r>
         <w:t xml:space="preserve">voor zover van toepassing) </w:t>
@@ -4352,21 +5281,12 @@
             <w:rPr>
               <w:rFonts w:ascii="Cambria Math" w:hAnsi="Cambria Math"/>
             </w:rPr>
-            <m:t xml:space="preserve">    </m:t>
-          </m:r>
-          <m:r>
-            <w:rPr>
-              <w:rFonts w:ascii="Cambria Math" w:hAnsi="Cambria Math"/>
-            </w:rPr>
-            <m:t>2x+3y=-</m:t>
-          </m:r>
-          <m:r>
-            <w:rPr>
-              <w:rFonts w:ascii="Cambria Math" w:hAnsi="Cambria Math"/>
-            </w:rPr>
-            <m:t>4</m:t>
-          </m:r>
-          <m:r>
+            <m:t xml:space="preserve">    2x+3y=-4</m:t>
+          </m:r>
+          <m:r>
+            <m:rPr>
+              <m:sty m:val="p"/>
+            </m:rPr>
             <w:rPr>
               <w:rFonts w:ascii="Cambria Math" w:hAnsi="Cambria Math"/>
             </w:rPr>
@@ -4428,13 +5348,7 @@
             <w:rPr>
               <w:rFonts w:ascii="Cambria Math" w:hAnsi="Cambria Math"/>
             </w:rPr>
-            <m:t>=</m:t>
-          </m:r>
-          <m:r>
-            <w:rPr>
-              <w:rFonts w:ascii="Cambria Math" w:hAnsi="Cambria Math"/>
-            </w:rPr>
-            <m:t>2</m:t>
+            <m:t>=2</m:t>
           </m:r>
         </m:oMath>
       </m:oMathPara>
@@ -4495,15 +5409,12 @@
             <w:rPr>
               <w:rFonts w:ascii="Cambria Math" w:hAnsi="Cambria Math"/>
             </w:rPr>
-            <m:t xml:space="preserve">    2x+3y=</m:t>
-          </m:r>
-          <m:r>
-            <w:rPr>
-              <w:rFonts w:ascii="Cambria Math" w:hAnsi="Cambria Math"/>
-            </w:rPr>
-            <m:t>a</m:t>
-          </m:r>
-          <m:r>
+            <m:t xml:space="preserve">    2x+3y=a</m:t>
+          </m:r>
+          <m:r>
+            <m:rPr>
+              <m:sty m:val="p"/>
+            </m:rPr>
             <w:rPr>
               <w:rFonts w:ascii="Cambria Math" w:hAnsi="Cambria Math"/>
             </w:rPr>
@@ -4565,13 +5476,7 @@
             <w:rPr>
               <w:rFonts w:ascii="Cambria Math" w:hAnsi="Cambria Math"/>
             </w:rPr>
-            <m:t>=</m:t>
-          </m:r>
-          <m:r>
-            <w:rPr>
-              <w:rFonts w:ascii="Cambria Math" w:hAnsi="Cambria Math"/>
-            </w:rPr>
-            <m:t>b</m:t>
+            <m:t>=b</m:t>
           </m:r>
         </m:oMath>
       </m:oMathPara>
@@ -4667,6 +5572,9 @@
             <m:t>=1</m:t>
           </m:r>
           <m:r>
+            <m:rPr>
+              <m:sty m:val="p"/>
+            </m:rPr>
             <w:rPr>
               <w:rFonts w:ascii="Cambria Math" w:hAnsi="Cambria Math"/>
             </w:rPr>
@@ -4699,6 +5607,9 @@
             <m:t xml:space="preserve">   z-3y=1</m:t>
           </m:r>
           <m:r>
+            <m:rPr>
+              <m:sty m:val="p"/>
+            </m:rPr>
             <w:rPr>
               <w:rFonts w:ascii="Cambria Math" w:hAnsi="Cambria Math"/>
             </w:rPr>
@@ -4821,15 +5732,12 @@
             <w:rPr>
               <w:rFonts w:ascii="Cambria Math" w:hAnsi="Cambria Math"/>
             </w:rPr>
-            <m:t>=</m:t>
-          </m:r>
-          <m:r>
-            <w:rPr>
-              <w:rFonts w:ascii="Cambria Math" w:hAnsi="Cambria Math"/>
-            </w:rPr>
-            <m:t>a</m:t>
-          </m:r>
-          <m:r>
+            <m:t>=a</m:t>
+          </m:r>
+          <m:r>
+            <m:rPr>
+              <m:sty m:val="p"/>
+            </m:rPr>
             <w:rPr>
               <w:rFonts w:ascii="Cambria Math" w:hAnsi="Cambria Math"/>
             </w:rPr>
@@ -4859,15 +5767,12 @@
             <w:rPr>
               <w:rFonts w:ascii="Cambria Math" w:hAnsi="Cambria Math"/>
             </w:rPr>
-            <m:t xml:space="preserve">   z-3y=</m:t>
-          </m:r>
-          <m:r>
-            <w:rPr>
-              <w:rFonts w:ascii="Cambria Math" w:hAnsi="Cambria Math"/>
-            </w:rPr>
-            <m:t>a</m:t>
-          </m:r>
-          <m:r>
+            <m:t xml:space="preserve">   z-3y=a</m:t>
+          </m:r>
+          <m:r>
+            <m:rPr>
+              <m:sty m:val="p"/>
+            </m:rPr>
             <w:rPr>
               <w:rFonts w:ascii="Cambria Math" w:hAnsi="Cambria Math"/>
             </w:rPr>
@@ -4897,13 +5802,7 @@
             <w:rPr>
               <w:rFonts w:ascii="Cambria Math" w:hAnsi="Cambria Math"/>
             </w:rPr>
-            <m:t xml:space="preserve">   x-z=</m:t>
-          </m:r>
-          <m:r>
-            <w:rPr>
-              <w:rFonts w:ascii="Cambria Math" w:hAnsi="Cambria Math"/>
-            </w:rPr>
-            <m:t>b</m:t>
+            <m:t xml:space="preserve">   x-z=b</m:t>
           </m:r>
         </m:oMath>
       </m:oMathPara>
@@ -4967,6 +5866,9 @@
             <m:t xml:space="preserve">    x-a=2b</m:t>
           </m:r>
           <m:r>
+            <m:rPr>
+              <m:sty m:val="p"/>
+            </m:rPr>
             <w:rPr>
               <w:rFonts w:ascii="Cambria Math" w:hAnsi="Cambria Math"/>
             </w:rPr>
@@ -5031,6 +5933,9 @@
             <m:t>=c+1</m:t>
           </m:r>
           <m:r>
+            <m:rPr>
+              <m:sty m:val="p"/>
+            </m:rPr>
             <w:rPr>
               <w:rFonts w:ascii="Cambria Math" w:hAnsi="Cambria Math"/>
             </w:rPr>
@@ -5118,7 +6023,7 @@
 </file>
 
 <file path=word/numbering.xml><?xml version="1.0" encoding="utf-8"?>
-<w:numbering xmlns:wpc="http://schemas.microsoft.com/office/word/2010/wordprocessingCanvas" xmlns:cx="http://schemas.microsoft.com/office/drawing/2014/chartex" xmlns:cx1="http://schemas.microsoft.com/office/drawing/2015/9/8/chartex" xmlns:cx2="http://schemas.microsoft.com/office/drawing/2015/10/21/chartex" xmlns:cx3="http://schemas.microsoft.com/office/drawing/2016/5/9/chartex" xmlns:cx4="http://schemas.microsoft.com/office/drawing/2016/5/10/chartex" xmlns:cx5="http://schemas.microsoft.com/office/drawing/2016/5/11/chartex" xmlns:cx6="http://schemas.microsoft.com/office/drawing/2016/5/12/chartex" xmlns:cx7="http://schemas.microsoft.com/office/drawing/2016/5/13/chartex" xmlns:cx8="http://schemas.microsoft.com/office/drawing/2016/5/14/chartex" xmlns:mc="http://schemas.openxmlformats.org/markup-compatibility/2006" xmlns:aink="http://schemas.microsoft.com/office/drawing/2016/ink" xmlns:am3d="http://schemas.microsoft.com/office/drawing/2017/model3d" xmlns:o="urn:schemas-microsoft-com:office:office" xmlns:r="http://schemas.openxmlformats.org/officeDocument/2006/relationships" xmlns:m="http://schemas.openxmlformats.org/officeDocument/2006/math" xmlns:v="urn:schemas-microsoft-com:vml" xmlns:wp14="http://schemas.microsoft.com/office/word/2010/wordprocessingDrawing" xmlns:wp="http://schemas.openxmlformats.org/drawingml/2006/wordprocessingDrawing" xmlns:w10="urn:schemas-microsoft-com:office:word" xmlns:w="http://schemas.openxmlformats.org/wordprocessingml/2006/main" xmlns:w14="http://schemas.microsoft.com/office/word/2010/wordml" xmlns:w15="http://schemas.microsoft.com/office/word/2012/wordml" xmlns:w16cex="http://schemas.microsoft.com/office/word/2018/wordml/cex" xmlns:w16cid="http://schemas.microsoft.com/office/word/2016/wordml/cid" xmlns:w16="http://schemas.microsoft.com/office/word/2018/wordml" xmlns:w16se="http://schemas.microsoft.com/office/word/2015/wordml/symex" xmlns:wpg="http://schemas.microsoft.com/office/word/2010/wordprocessingGroup" xmlns:wpi="http://schemas.microsoft.com/office/word/2010/wordprocessingInk" xmlns:wne="http://schemas.microsoft.com/office/word/2006/wordml" xmlns:wps="http://schemas.microsoft.com/office/word/2010/wordprocessingShape" mc:Ignorable="w14 w15 w16se w16cid w16 w16cex wp14">
+<w:numbering xmlns:wpc="http://schemas.microsoft.com/office/word/2010/wordprocessingCanvas" xmlns:cx="http://schemas.microsoft.com/office/drawing/2014/chartex" xmlns:cx1="http://schemas.microsoft.com/office/drawing/2015/9/8/chartex" xmlns:cx2="http://schemas.microsoft.com/office/drawing/2015/10/21/chartex" xmlns:cx3="http://schemas.microsoft.com/office/drawing/2016/5/9/chartex" xmlns:cx4="http://schemas.microsoft.com/office/drawing/2016/5/10/chartex" xmlns:cx5="http://schemas.microsoft.com/office/drawing/2016/5/11/chartex" xmlns:cx6="http://schemas.microsoft.com/office/drawing/2016/5/12/chartex" xmlns:cx7="http://schemas.microsoft.com/office/drawing/2016/5/13/chartex" xmlns:cx8="http://schemas.microsoft.com/office/drawing/2016/5/14/chartex" xmlns:mc="http://schemas.openxmlformats.org/markup-compatibility/2006" xmlns:aink="http://schemas.microsoft.com/office/drawing/2016/ink" xmlns:am3d="http://schemas.microsoft.com/office/drawing/2017/model3d" xmlns:o="urn:schemas-microsoft-com:office:office" xmlns:oel="http://schemas.microsoft.com/office/2019/extlst" xmlns:r="http://schemas.openxmlformats.org/officeDocument/2006/relationships" xmlns:m="http://schemas.openxmlformats.org/officeDocument/2006/math" xmlns:v="urn:schemas-microsoft-com:vml" xmlns:wp14="http://schemas.microsoft.com/office/word/2010/wordprocessingDrawing" xmlns:wp="http://schemas.openxmlformats.org/drawingml/2006/wordprocessingDrawing" xmlns:w10="urn:schemas-microsoft-com:office:word" xmlns:w="http://schemas.openxmlformats.org/wordprocessingml/2006/main" xmlns:w14="http://schemas.microsoft.com/office/word/2010/wordml" xmlns:w15="http://schemas.microsoft.com/office/word/2012/wordml" xmlns:w16cex="http://schemas.microsoft.com/office/word/2018/wordml/cex" xmlns:w16cid="http://schemas.microsoft.com/office/word/2016/wordml/cid" xmlns:w16="http://schemas.microsoft.com/office/word/2018/wordml" xmlns:w16du="http://schemas.microsoft.com/office/word/2023/wordml/word16du" xmlns:w16sdtdh="http://schemas.microsoft.com/office/word/2020/wordml/sdtdatahash" xmlns:w16se="http://schemas.microsoft.com/office/word/2015/wordml/symex" xmlns:wpg="http://schemas.microsoft.com/office/word/2010/wordprocessingGroup" xmlns:wpi="http://schemas.microsoft.com/office/word/2010/wordprocessingInk" xmlns:wne="http://schemas.microsoft.com/office/word/2006/wordml" xmlns:wps="http://schemas.microsoft.com/office/word/2010/wordprocessingShape" mc:Ignorable="w14 w15 w16se w16cid w16 w16cex w16sdtdh wp14">
   <w:abstractNum w:abstractNumId="0" w15:restartNumberingAfterBreak="0">
     <w:nsid w:val="23C32FCA"/>
     <w:multiLevelType w:val="hybridMultilevel"/>
@@ -5294,17 +6199,17 @@
       </w:pPr>
     </w:lvl>
   </w:abstractNum>
-  <w:num w:numId="1">
+  <w:num w:numId="1" w16cid:durableId="1499224169">
     <w:abstractNumId w:val="1"/>
   </w:num>
-  <w:num w:numId="2">
+  <w:num w:numId="2" w16cid:durableId="1881043264">
     <w:abstractNumId w:val="0"/>
   </w:num>
 </w:numbering>
 </file>
 
 <file path=word/styles.xml><?xml version="1.0" encoding="utf-8"?>
-<w:styles xmlns:mc="http://schemas.openxmlformats.org/markup-compatibility/2006" xmlns:r="http://schemas.openxmlformats.org/officeDocument/2006/relationships" xmlns:w="http://schemas.openxmlformats.org/wordprocessingml/2006/main" xmlns:w14="http://schemas.microsoft.com/office/word/2010/wordml" xmlns:w15="http://schemas.microsoft.com/office/word/2012/wordml" xmlns:w16cex="http://schemas.microsoft.com/office/word/2018/wordml/cex" xmlns:w16cid="http://schemas.microsoft.com/office/word/2016/wordml/cid" xmlns:w16="http://schemas.microsoft.com/office/word/2018/wordml" xmlns:w16se="http://schemas.microsoft.com/office/word/2015/wordml/symex" mc:Ignorable="w14 w15 w16se w16cid w16 w16cex">
+<w:styles xmlns:mc="http://schemas.openxmlformats.org/markup-compatibility/2006" xmlns:r="http://schemas.openxmlformats.org/officeDocument/2006/relationships" xmlns:w="http://schemas.openxmlformats.org/wordprocessingml/2006/main" xmlns:w14="http://schemas.microsoft.com/office/word/2010/wordml" xmlns:w15="http://schemas.microsoft.com/office/word/2012/wordml" xmlns:w16cex="http://schemas.microsoft.com/office/word/2018/wordml/cex" xmlns:w16cid="http://schemas.microsoft.com/office/word/2016/wordml/cid" xmlns:w16="http://schemas.microsoft.com/office/word/2018/wordml" xmlns:w16sdtdh="http://schemas.microsoft.com/office/word/2020/wordml/sdtdatahash" xmlns:w16se="http://schemas.microsoft.com/office/word/2015/wordml/symex" mc:Ignorable="w14 w15 w16se w16cid w16 w16cex w16sdtdh">
   <w:docDefaults>
     <w:rPrDefault>
       <w:rPr>
@@ -5698,16 +6603,16 @@
     <w:lsdException w:name="Unresolved Mention" w:semiHidden="1" w:unhideWhenUsed="1"/>
     <w:lsdException w:name="Smart Link" w:semiHidden="1" w:unhideWhenUsed="1"/>
   </w:latentStyles>
-  <w:style w:type="paragraph" w:default="1" w:styleId="Normal">
+  <w:style w:type="paragraph" w:default="1" w:styleId="Standaard">
     <w:name w:val="Normal"/>
     <w:qFormat/>
     <w:rsid w:val="007D0DC2"/>
   </w:style>
-  <w:style w:type="paragraph" w:styleId="Heading1">
+  <w:style w:type="paragraph" w:styleId="Kop1">
     <w:name w:val="heading 1"/>
-    <w:basedOn w:val="Normal"/>
-    <w:next w:val="Normal"/>
-    <w:link w:val="Heading1Char"/>
+    <w:basedOn w:val="Standaard"/>
+    <w:next w:val="Standaard"/>
+    <w:link w:val="Kop1Char"/>
     <w:uiPriority w:val="9"/>
     <w:qFormat/>
     <w:rsid w:val="003C1A7C"/>
@@ -5724,11 +6629,11 @@
       <w:szCs w:val="32"/>
     </w:rPr>
   </w:style>
-  <w:style w:type="paragraph" w:styleId="Heading2">
+  <w:style w:type="paragraph" w:styleId="Kop2">
     <w:name w:val="heading 2"/>
-    <w:basedOn w:val="Normal"/>
-    <w:next w:val="Normal"/>
-    <w:link w:val="Heading2Char"/>
+    <w:basedOn w:val="Standaard"/>
+    <w:next w:val="Standaard"/>
+    <w:link w:val="Kop2Char"/>
     <w:uiPriority w:val="9"/>
     <w:unhideWhenUsed/>
     <w:qFormat/>
@@ -5746,11 +6651,11 @@
       <w:szCs w:val="26"/>
     </w:rPr>
   </w:style>
-  <w:style w:type="paragraph" w:styleId="Heading3">
+  <w:style w:type="paragraph" w:styleId="Kop3">
     <w:name w:val="heading 3"/>
-    <w:basedOn w:val="Normal"/>
-    <w:next w:val="Normal"/>
-    <w:link w:val="Heading3Char"/>
+    <w:basedOn w:val="Standaard"/>
+    <w:next w:val="Standaard"/>
+    <w:link w:val="Kop3Char"/>
     <w:uiPriority w:val="9"/>
     <w:unhideWhenUsed/>
     <w:qFormat/>
@@ -5768,13 +6673,13 @@
       <w:szCs w:val="24"/>
     </w:rPr>
   </w:style>
-  <w:style w:type="character" w:default="1" w:styleId="DefaultParagraphFont">
+  <w:style w:type="character" w:default="1" w:styleId="Standaardalinea-lettertype">
     <w:name w:val="Default Paragraph Font"/>
     <w:uiPriority w:val="1"/>
     <w:semiHidden/>
     <w:unhideWhenUsed/>
   </w:style>
-  <w:style w:type="table" w:default="1" w:styleId="TableNormal">
+  <w:style w:type="table" w:default="1" w:styleId="Standaardtabel">
     <w:name w:val="Normal Table"/>
     <w:uiPriority w:val="99"/>
     <w:semiHidden/>
@@ -5789,17 +6694,17 @@
       </w:tblCellMar>
     </w:tblPr>
   </w:style>
-  <w:style w:type="numbering" w:default="1" w:styleId="NoList">
+  <w:style w:type="numbering" w:default="1" w:styleId="Geenlijst">
     <w:name w:val="No List"/>
     <w:uiPriority w:val="99"/>
     <w:semiHidden/>
     <w:unhideWhenUsed/>
   </w:style>
-  <w:style w:type="paragraph" w:styleId="Title">
+  <w:style w:type="paragraph" w:styleId="Titel">
     <w:name w:val="Title"/>
-    <w:basedOn w:val="Normal"/>
-    <w:next w:val="Normal"/>
-    <w:link w:val="TitleChar"/>
+    <w:basedOn w:val="Standaard"/>
+    <w:next w:val="Standaard"/>
+    <w:link w:val="TitelChar"/>
     <w:uiPriority w:val="10"/>
     <w:qFormat/>
     <w:rsid w:val="005E4A82"/>
@@ -5815,10 +6720,10 @@
       <w:szCs w:val="56"/>
     </w:rPr>
   </w:style>
-  <w:style w:type="character" w:customStyle="1" w:styleId="TitleChar">
-    <w:name w:val="Title Char"/>
-    <w:basedOn w:val="DefaultParagraphFont"/>
-    <w:link w:val="Title"/>
+  <w:style w:type="character" w:customStyle="1" w:styleId="TitelChar">
+    <w:name w:val="Titel Char"/>
+    <w:basedOn w:val="Standaardalinea-lettertype"/>
+    <w:link w:val="Titel"/>
     <w:uiPriority w:val="10"/>
     <w:rsid w:val="005E4A82"/>
     <w:rPr>
@@ -5829,9 +6734,9 @@
       <w:szCs w:val="56"/>
     </w:rPr>
   </w:style>
-  <w:style w:type="paragraph" w:styleId="ListParagraph">
+  <w:style w:type="paragraph" w:styleId="Lijstalinea">
     <w:name w:val="List Paragraph"/>
-    <w:basedOn w:val="Normal"/>
+    <w:basedOn w:val="Standaard"/>
     <w:uiPriority w:val="34"/>
     <w:qFormat/>
     <w:rsid w:val="001B1221"/>
@@ -5840,10 +6745,10 @@
       <w:contextualSpacing/>
     </w:pPr>
   </w:style>
-  <w:style w:type="character" w:customStyle="1" w:styleId="Heading1Char">
-    <w:name w:val="Heading 1 Char"/>
-    <w:basedOn w:val="DefaultParagraphFont"/>
-    <w:link w:val="Heading1"/>
+  <w:style w:type="character" w:customStyle="1" w:styleId="Kop1Char">
+    <w:name w:val="Kop 1 Char"/>
+    <w:basedOn w:val="Standaardalinea-lettertype"/>
+    <w:link w:val="Kop1"/>
     <w:uiPriority w:val="9"/>
     <w:rsid w:val="003C1A7C"/>
     <w:rPr>
@@ -5853,10 +6758,10 @@
       <w:szCs w:val="32"/>
     </w:rPr>
   </w:style>
-  <w:style w:type="character" w:customStyle="1" w:styleId="Heading2Char">
-    <w:name w:val="Heading 2 Char"/>
-    <w:basedOn w:val="DefaultParagraphFont"/>
-    <w:link w:val="Heading2"/>
+  <w:style w:type="character" w:customStyle="1" w:styleId="Kop2Char">
+    <w:name w:val="Kop 2 Char"/>
+    <w:basedOn w:val="Standaardalinea-lettertype"/>
+    <w:link w:val="Kop2"/>
     <w:uiPriority w:val="9"/>
     <w:rsid w:val="003C1A7C"/>
     <w:rPr>
@@ -5866,10 +6771,10 @@
       <w:szCs w:val="26"/>
     </w:rPr>
   </w:style>
-  <w:style w:type="character" w:customStyle="1" w:styleId="Heading3Char">
-    <w:name w:val="Heading 3 Char"/>
-    <w:basedOn w:val="DefaultParagraphFont"/>
-    <w:link w:val="Heading3"/>
+  <w:style w:type="character" w:customStyle="1" w:styleId="Kop3Char">
+    <w:name w:val="Kop 3 Char"/>
+    <w:basedOn w:val="Standaardalinea-lettertype"/>
+    <w:link w:val="Kop3"/>
     <w:uiPriority w:val="9"/>
     <w:rsid w:val="003C1A7C"/>
     <w:rPr>
@@ -5879,9 +6784,9 @@
       <w:szCs w:val="24"/>
     </w:rPr>
   </w:style>
-  <w:style w:type="character" w:styleId="PlaceholderText">
+  <w:style w:type="character" w:styleId="Tekstvantijdelijkeaanduiding">
     <w:name w:val="Placeholder Text"/>
-    <w:basedOn w:val="DefaultParagraphFont"/>
+    <w:basedOn w:val="Standaardalinea-lettertype"/>
     <w:uiPriority w:val="99"/>
     <w:semiHidden/>
     <w:rsid w:val="00856C41"/>
@@ -5889,7 +6794,7 @@
       <w:color w:val="808080"/>
     </w:rPr>
   </w:style>
-  <w:style w:type="paragraph" w:styleId="NoSpacing">
+  <w:style w:type="paragraph" w:styleId="Geenafstand">
     <w:name w:val="No Spacing"/>
     <w:uiPriority w:val="1"/>
     <w:qFormat/>

--- a/Weekopdachten/Huiswerkopgave Iets Uitrekenen.docx
+++ b/Weekopdachten/Huiswerkopgave Iets Uitrekenen.docx
@@ -377,13 +377,7 @@
           <w:rPr>
             <w:rFonts w:ascii="Cambria Math" w:hAnsi="Cambria Math"/>
           </w:rPr>
-          <m:t>=</m:t>
-        </m:r>
-        <m:r>
-          <w:rPr>
-            <w:rFonts w:ascii="Cambria Math" w:hAnsi="Cambria Math"/>
-          </w:rPr>
-          <m:t>7*</m:t>
+          <m:t>=7*</m:t>
         </m:r>
       </m:oMath>
       <w:r>
@@ -699,19 +693,7 @@
             <w:rPr>
               <w:rFonts w:ascii="Cambria Math" w:hAnsi="Cambria Math"/>
             </w:rPr>
-            <m:t>=</m:t>
-          </m:r>
-          <m:r>
-            <w:rPr>
-              <w:rFonts w:ascii="Cambria Math" w:hAnsi="Cambria Math"/>
-            </w:rPr>
-            <m:t xml:space="preserve">  </m:t>
-          </m:r>
-          <m:r>
-            <w:rPr>
-              <w:rFonts w:ascii="Cambria Math" w:hAnsi="Cambria Math"/>
-            </w:rPr>
-            <m:t>1 1/2</m:t>
+            <m:t>=  1 1/2</m:t>
           </m:r>
           <m:r>
             <m:rPr>
@@ -723,7 +705,7 @@
         <m:oMath>
           <m:r>
             <m:rPr>
-              <m:sty m:val="b"/>
+              <m:sty m:val="p"/>
             </m:rPr>
             <w:br/>
           </m:r>
@@ -798,13 +780,7 @@
             <w:rPr>
               <w:rFonts w:ascii="Cambria Math" w:hAnsi="Cambria Math"/>
             </w:rPr>
-            <m:t>=</m:t>
-          </m:r>
-          <m:r>
-            <w:rPr>
-              <w:rFonts w:ascii="Cambria Math" w:hAnsi="Cambria Math"/>
-            </w:rPr>
-            <m:t>-2 2/3</m:t>
+            <m:t>=-2 2/3</m:t>
           </m:r>
           <m:r>
             <m:rPr>
@@ -816,14 +792,17 @@
         <m:oMath>
           <m:r>
             <m:rPr>
+              <m:sty m:val="p"/>
+            </m:rPr>
+            <w:br/>
+          </m:r>
+          <m:r>
+            <m:rPr>
               <m:sty m:val="b"/>
             </m:rPr>
-            <w:br/>
-          </m:r>
-          <m:r>
-            <m:rPr>
-              <m:sty m:val="b"/>
-            </m:rPr>
+            <w:rPr>
+              <w:rFonts w:ascii="Cambria Math" w:hAnsi="Cambria Math"/>
+            </w:rPr>
             <m:t xml:space="preserve">Vraag </m:t>
           </m:r>
         </m:oMath>
@@ -884,13 +863,7 @@
             <w:rPr>
               <w:rFonts w:ascii="Cambria Math" w:hAnsi="Cambria Math"/>
             </w:rPr>
-            <m:t>=</m:t>
-          </m:r>
-          <m:r>
-            <w:rPr>
-              <w:rFonts w:ascii="Cambria Math" w:hAnsi="Cambria Math"/>
-            </w:rPr>
-            <m:t>4-c</m:t>
+            <m:t>=4-c</m:t>
           </m:r>
           <m:r>
             <m:rPr>
@@ -902,14 +875,17 @@
         <m:oMath>
           <m:r>
             <m:rPr>
+              <m:sty m:val="p"/>
+            </m:rPr>
+            <w:br/>
+          </m:r>
+          <m:r>
+            <m:rPr>
               <m:sty m:val="b"/>
             </m:rPr>
-            <w:br/>
-          </m:r>
-          <m:r>
-            <m:rPr>
-              <m:sty m:val="b"/>
-            </m:rPr>
+            <w:rPr>
+              <w:rFonts w:ascii="Cambria Math" w:hAnsi="Cambria Math"/>
+            </w:rPr>
             <m:t xml:space="preserve">Vraag </m:t>
           </m:r>
         </m:oMath>
@@ -970,13 +946,7 @@
             <w:rPr>
               <w:rFonts w:ascii="Cambria Math" w:hAnsi="Cambria Math"/>
             </w:rPr>
-            <m:t>=</m:t>
-          </m:r>
-          <m:r>
-            <w:rPr>
-              <w:rFonts w:ascii="Cambria Math" w:hAnsi="Cambria Math"/>
-            </w:rPr>
-            <m:t>3</m:t>
+            <m:t>=3</m:t>
           </m:r>
           <m:f>
             <m:fPr>
@@ -1014,7 +984,7 @@
             <m:fPr>
               <m:ctrlPr>
                 <w:rPr>
-                  <w:rFonts w:ascii="Cambria Math"/>
+                  <w:rFonts w:ascii="Cambria Math" w:hAnsi="Cambria Math"/>
                   <w:i/>
                 </w:rPr>
               </m:ctrlPr>
@@ -1168,16 +1138,7 @@
             <w:rPr>
               <w:rFonts w:ascii="Cambria Math" w:hAnsi="Cambria Math"/>
             </w:rPr>
-            <m:t>=</m:t>
-          </m:r>
-          <m:r>
-            <m:rPr>
-              <m:sty m:val="p"/>
-            </m:rPr>
-            <w:rPr>
-              <w:rFonts w:ascii="Cambria Math" w:hAnsi="Cambria Math"/>
-            </w:rPr>
-            <m:t>2</m:t>
+            <m:t>=2</m:t>
           </m:r>
           <m:f>
             <m:fPr>
@@ -1232,14 +1193,17 @@
         <m:oMath>
           <m:r>
             <m:rPr>
+              <m:sty m:val="p"/>
+            </m:rPr>
+            <w:br/>
+          </m:r>
+          <m:r>
+            <m:rPr>
               <m:sty m:val="b"/>
             </m:rPr>
-            <w:br/>
-          </m:r>
-          <m:r>
-            <m:rPr>
-              <m:sty m:val="b"/>
-            </m:rPr>
+            <w:rPr>
+              <w:rFonts w:ascii="Cambria Math" w:hAnsi="Cambria Math"/>
+            </w:rPr>
             <m:t xml:space="preserve">Vraag </m:t>
           </m:r>
         </m:oMath>
@@ -1393,14 +1357,17 @@
         <m:oMath>
           <m:r>
             <m:rPr>
+              <m:sty m:val="p"/>
+            </m:rPr>
+            <w:br/>
+          </m:r>
+          <m:r>
+            <m:rPr>
               <m:sty m:val="b"/>
             </m:rPr>
-            <w:br/>
-          </m:r>
-          <m:r>
-            <m:rPr>
-              <m:sty m:val="b"/>
-            </m:rPr>
+            <w:rPr>
+              <w:rFonts w:ascii="Cambria Math" w:hAnsi="Cambria Math"/>
+            </w:rPr>
             <m:t xml:space="preserve">Vraag </m:t>
           </m:r>
         </m:oMath>
@@ -1518,16 +1485,7 @@
             <w:rPr>
               <w:rFonts w:ascii="Cambria Math" w:hAnsi="Cambria Math"/>
             </w:rPr>
-            <m:t>=</m:t>
-          </m:r>
-          <m:r>
-            <m:rPr>
-              <m:sty m:val="p"/>
-            </m:rPr>
-            <w:rPr>
-              <w:rFonts w:ascii="Cambria Math" w:hAnsi="Cambria Math"/>
-            </w:rPr>
-            <m:t xml:space="preserve"> -</m:t>
+            <m:t>= -</m:t>
           </m:r>
           <m:f>
             <m:fPr>
@@ -1570,14 +1528,17 @@
         <m:oMath>
           <m:r>
             <m:rPr>
+              <m:sty m:val="p"/>
+            </m:rPr>
+            <w:br/>
+          </m:r>
+          <m:r>
+            <m:rPr>
               <m:sty m:val="b"/>
             </m:rPr>
-            <w:br/>
-          </m:r>
-          <m:r>
-            <m:rPr>
-              <m:sty m:val="b"/>
-            </m:rPr>
+            <w:rPr>
+              <w:rFonts w:ascii="Cambria Math" w:hAnsi="Cambria Math"/>
+            </w:rPr>
             <m:t xml:space="preserve">Vraag </m:t>
           </m:r>
         </m:oMath>
@@ -1701,16 +1662,7 @@
             <w:rPr>
               <w:rFonts w:ascii="Cambria Math" w:hAnsi="Cambria Math"/>
             </w:rPr>
-            <m:t>=</m:t>
-          </m:r>
-          <m:r>
-            <m:rPr>
-              <m:sty m:val="p"/>
-            </m:rPr>
-            <w:rPr>
-              <w:rFonts w:ascii="Cambria Math" w:hAnsi="Cambria Math"/>
-            </w:rPr>
-            <m:t xml:space="preserve"> x-</m:t>
+            <m:t>= x-</m:t>
           </m:r>
           <m:f>
             <m:fPr>
@@ -1762,14 +1714,17 @@
         <m:oMath>
           <m:r>
             <m:rPr>
+              <m:sty m:val="p"/>
+            </m:rPr>
+            <w:br/>
+          </m:r>
+          <m:r>
+            <m:rPr>
               <m:sty m:val="b"/>
             </m:rPr>
-            <w:br/>
-          </m:r>
-          <m:r>
-            <m:rPr>
-              <m:sty m:val="b"/>
-            </m:rPr>
+            <w:rPr>
+              <w:rFonts w:ascii="Cambria Math" w:hAnsi="Cambria Math"/>
+            </w:rPr>
             <m:t xml:space="preserve">Vraag </m:t>
           </m:r>
         </m:oMath>
@@ -1899,16 +1854,7 @@
             <w:rPr>
               <w:rFonts w:ascii="Cambria Math" w:hAnsi="Cambria Math"/>
             </w:rPr>
-            <m:t>=</m:t>
-          </m:r>
-          <m:r>
-            <m:rPr>
-              <m:sty m:val="p"/>
-            </m:rPr>
-            <w:rPr>
-              <w:rFonts w:ascii="Cambria Math" w:hAnsi="Cambria Math"/>
-            </w:rPr>
-            <m:t>x-</m:t>
+            <m:t>=x-</m:t>
           </m:r>
           <m:f>
             <m:fPr>
@@ -2664,7 +2610,7 @@
         <m:oMath>
           <m:r>
             <m:rPr>
-              <m:sty m:val="b"/>
+              <m:sty m:val="p"/>
             </m:rPr>
             <w:br/>
           </m:r>
@@ -3048,7 +2994,7 @@
             <m:fPr>
               <m:ctrlPr>
                 <w:rPr>
-                  <w:rFonts w:ascii="Cambria Math"/>
+                  <w:rFonts w:ascii="Cambria Math" w:hAnsi="Cambria Math"/>
                   <w:i/>
                 </w:rPr>
               </m:ctrlPr>
@@ -3080,7 +3026,7 @@
             <m:fPr>
               <m:ctrlPr>
                 <w:rPr>
-                  <w:rFonts w:ascii="Cambria Math"/>
+                  <w:rFonts w:ascii="Cambria Math" w:hAnsi="Cambria Math"/>
                   <w:i/>
                 </w:rPr>
               </m:ctrlPr>
@@ -3112,7 +3058,7 @@
             <m:fPr>
               <m:ctrlPr>
                 <w:rPr>
-                  <w:rFonts w:ascii="Cambria Math"/>
+                  <w:rFonts w:ascii="Cambria Math" w:hAnsi="Cambria Math"/>
                   <w:i/>
                 </w:rPr>
               </m:ctrlPr>
@@ -3144,14 +3090,17 @@
         <m:oMath>
           <m:r>
             <m:rPr>
+              <m:sty m:val="p"/>
+            </m:rPr>
+            <w:br/>
+          </m:r>
+          <m:r>
+            <m:rPr>
               <m:sty m:val="b"/>
             </m:rPr>
-            <w:br/>
-          </m:r>
-          <m:r>
-            <m:rPr>
-              <m:sty m:val="b"/>
-            </m:rPr>
+            <w:rPr>
+              <w:rFonts w:ascii="Cambria Math" w:hAnsi="Cambria Math"/>
+            </w:rPr>
             <m:t xml:space="preserve">Vraag </m:t>
           </m:r>
         </m:oMath>
@@ -3290,13 +3239,7 @@
           <w:rPr>
             <w:rFonts w:ascii="Cambria Math" w:hAnsi="Cambria Math"/>
           </w:rPr>
-          <m:t>=</m:t>
-        </m:r>
-        <m:r>
-          <w:rPr>
-            <w:rFonts w:ascii="Cambria Math" w:hAnsi="Cambria Math"/>
-          </w:rPr>
-          <m:t xml:space="preserve"> -</m:t>
+          <m:t>= -</m:t>
         </m:r>
         <m:f>
           <m:fPr>
@@ -3334,7 +3277,7 @@
           <m:fPr>
             <m:ctrlPr>
               <w:rPr>
-                <w:rFonts w:ascii="Cambria Math"/>
+                <w:rFonts w:ascii="Cambria Math" w:hAnsi="Cambria Math"/>
                 <w:i/>
               </w:rPr>
             </m:ctrlPr>
@@ -3397,13 +3340,7 @@
           <w:rPr>
             <w:rFonts w:ascii="Cambria Math"/>
           </w:rPr>
-          <m:t>*</m:t>
-        </m:r>
-        <m:r>
-          <w:rPr>
-            <w:rFonts w:ascii="Cambria Math"/>
-          </w:rPr>
-          <m:t>-</m:t>
+          <m:t>*-</m:t>
         </m:r>
         <m:f>
           <m:fPr>
@@ -3427,13 +3364,7 @@
               <w:rPr>
                 <w:rFonts w:ascii="Cambria Math" w:hAnsi="Cambria Math"/>
               </w:rPr>
-              <m:t>-</m:t>
-            </m:r>
-            <m:r>
-              <w:rPr>
-                <w:rFonts w:ascii="Cambria Math" w:hAnsi="Cambria Math"/>
-              </w:rPr>
-              <m:t>2</m:t>
+              <m:t>-2</m:t>
             </m:r>
           </m:den>
         </m:f>
@@ -3444,7 +3375,7 @@
       <m:oMath>
         <m:r>
           <m:rPr>
-            <m:sty m:val="b"/>
+            <m:sty m:val="p"/>
           </m:rPr>
           <w:br/>
         </m:r>
@@ -4287,7 +4218,7 @@
             <m:fPr>
               <m:ctrlPr>
                 <w:rPr>
-                  <w:rFonts w:ascii="Cambria Math"/>
+                  <w:rFonts w:ascii="Cambria Math" w:hAnsi="Cambria Math"/>
                 </w:rPr>
               </m:ctrlPr>
             </m:fPr>
@@ -4327,7 +4258,7 @@
             <m:fPr>
               <m:ctrlPr>
                 <w:rPr>
-                  <w:rFonts w:ascii="Cambria Math"/>
+                  <w:rFonts w:ascii="Cambria Math" w:hAnsi="Cambria Math"/>
                 </w:rPr>
               </m:ctrlPr>
             </m:fPr>
@@ -4367,7 +4298,7 @@
             <m:fPr>
               <m:ctrlPr>
                 <w:rPr>
-                  <w:rFonts w:ascii="Cambria Math"/>
+                  <w:rFonts w:ascii="Cambria Math" w:hAnsi="Cambria Math"/>
                 </w:rPr>
               </m:ctrlPr>
             </m:fPr>
@@ -4407,7 +4338,7 @@
             <m:fPr>
               <m:ctrlPr>
                 <w:rPr>
-                  <w:rFonts w:ascii="Cambria Math"/>
+                  <w:rFonts w:ascii="Cambria Math" w:hAnsi="Cambria Math"/>
                 </w:rPr>
               </m:ctrlPr>
             </m:fPr>
@@ -4447,7 +4378,7 @@
             <m:fPr>
               <m:ctrlPr>
                 <w:rPr>
-                  <w:rFonts w:ascii="Cambria Math"/>
+                  <w:rFonts w:ascii="Cambria Math" w:hAnsi="Cambria Math"/>
                 </w:rPr>
               </m:ctrlPr>
             </m:fPr>
@@ -4484,14 +4415,17 @@
         <m:oMath>
           <m:r>
             <m:rPr>
+              <m:sty m:val="p"/>
+            </m:rPr>
+            <w:br/>
+          </m:r>
+          <m:r>
+            <m:rPr>
               <m:sty m:val="b"/>
             </m:rPr>
-            <w:br/>
-          </m:r>
-          <m:r>
-            <m:rPr>
-              <m:sty m:val="b"/>
-            </m:rPr>
+            <w:rPr>
+              <w:rFonts w:ascii="Cambria Math" w:hAnsi="Cambria Math"/>
+            </w:rPr>
             <m:t xml:space="preserve">Vraag </m:t>
           </m:r>
         </m:oMath>
@@ -4740,7 +4674,7 @@
         <m:oMath>
           <m:r>
             <m:rPr>
-              <m:sty m:val="b"/>
+              <m:sty m:val="p"/>
             </m:rPr>
             <w:br/>
           </m:r>
@@ -4849,6 +4783,61 @@
       <w:r>
         <w:t xml:space="preserve"> </w:t>
       </w:r>
+      <w:r>
+        <w:rPr>
+          <w:rFonts w:ascii="Cambria Math" w:hAnsi="Cambria Math"/>
+          <w:i/>
+        </w:rPr>
+        <w:br/>
+      </w:r>
+      <m:oMathPara>
+        <m:oMath>
+          <m:r>
+            <w:rPr>
+              <w:rFonts w:ascii="Cambria Math" w:hAnsi="Cambria Math"/>
+            </w:rPr>
+            <m:t xml:space="preserve"> </m:t>
+          </m:r>
+          <m:r>
+            <w:rPr>
+              <w:rFonts w:ascii="Cambria Math" w:hAnsi="Cambria Math"/>
+            </w:rPr>
+            <m:t>x=</m:t>
+          </m:r>
+          <m:f>
+            <m:fPr>
+              <m:ctrlPr>
+                <w:rPr>
+                  <w:rFonts w:ascii="Cambria Math" w:hAnsi="Cambria Math"/>
+                  <w:i/>
+                </w:rPr>
+              </m:ctrlPr>
+            </m:fPr>
+            <m:num>
+              <m:r>
+                <w:rPr>
+                  <w:rFonts w:ascii="Cambria Math" w:hAnsi="Cambria Math"/>
+                </w:rPr>
+                <m:t>-3b+6</m:t>
+              </m:r>
+            </m:num>
+            <m:den>
+              <m:r>
+                <w:rPr>
+                  <w:rFonts w:ascii="Cambria Math" w:hAnsi="Cambria Math"/>
+                </w:rPr>
+                <m:t>-b</m:t>
+              </m:r>
+            </m:den>
+          </m:f>
+          <m:r>
+            <w:rPr>
+              <w:rFonts w:ascii="Cambria Math" w:hAnsi="Cambria Math"/>
+            </w:rPr>
+            <m:t xml:space="preserve"> </m:t>
+          </m:r>
+        </m:oMath>
+      </m:oMathPara>
     </w:p>
     <w:p>
       <w:r>
@@ -4952,34 +4941,6 @@
       </m:oMathPara>
     </w:p>
     <w:p>
-      <w:r>
-        <w:rPr>
-          <w:b/>
-          <w:bCs/>
-        </w:rPr>
-        <w:t xml:space="preserve">Vraag </w:t>
-      </w:r>
-      <w:r>
-        <w:rPr>
-          <w:b/>
-          <w:bCs/>
-        </w:rPr>
-        <w:t>c</w:t>
-      </w:r>
-      <w:r>
-        <w:rPr>
-          <w:b/>
-          <w:bCs/>
-        </w:rPr>
-        <w:t>:</w:t>
-      </w:r>
-      <w:r>
-        <w:rPr>
-          <w:b/>
-          <w:bCs/>
-        </w:rPr>
-        <w:br/>
-      </w:r>
       <m:oMathPara>
         <m:oMathParaPr>
           <m:jc m:val="left"/>
@@ -4989,57 +4950,7 @@
             <w:rPr>
               <w:rFonts w:ascii="Cambria Math" w:hAnsi="Cambria Math"/>
             </w:rPr>
-            <m:t>5-</m:t>
-          </m:r>
-          <m:d>
-            <m:dPr>
-              <m:ctrlPr>
-                <w:rPr>
-                  <w:rFonts w:ascii="Cambria Math" w:hAnsi="Cambria Math"/>
-                  <w:i/>
-                </w:rPr>
-              </m:ctrlPr>
-            </m:dPr>
-            <m:e>
-              <m:f>
-                <m:fPr>
-                  <m:ctrlPr>
-                    <w:rPr>
-                      <w:rFonts w:ascii="Cambria Math" w:hAnsi="Cambria Math"/>
-                      <w:i/>
-                    </w:rPr>
-                  </m:ctrlPr>
-                </m:fPr>
-                <m:num>
-                  <m:r>
-                    <w:rPr>
-                      <w:rFonts w:ascii="Cambria Math" w:hAnsi="Cambria Math"/>
-                    </w:rPr>
-                    <m:t>-4</m:t>
-                  </m:r>
-                </m:num>
-                <m:den>
-                  <m:r>
-                    <w:rPr>
-                      <w:rFonts w:ascii="Cambria Math" w:hAnsi="Cambria Math"/>
-                    </w:rPr>
-                    <m:t>3</m:t>
-                  </m:r>
-                </m:den>
-              </m:f>
-              <m:r>
-                <w:rPr>
-                  <w:rFonts w:ascii="Cambria Math" w:hAnsi="Cambria Math"/>
-                </w:rPr>
-                <m:t>∙x+2</m:t>
-              </m:r>
-            </m:e>
-          </m:d>
-          <m:r>
-            <w:rPr>
-              <w:rFonts w:ascii="Cambria Math" w:hAnsi="Cambria Math"/>
-            </w:rPr>
-            <m:t xml:space="preserve">=d- </m:t>
+            <m:t>x=</m:t>
           </m:r>
           <m:f>
             <m:fPr>
@@ -5055,7 +4966,7 @@
                 <w:rPr>
                   <w:rFonts w:ascii="Cambria Math" w:hAnsi="Cambria Math"/>
                 </w:rPr>
-                <m:t>x</m:t>
+                <m:t>3-6dc</m:t>
               </m:r>
             </m:num>
             <m:den>
@@ -5063,8 +4974,34 @@
                 <w:rPr>
                   <w:rFonts w:ascii="Cambria Math" w:hAnsi="Cambria Math"/>
                 </w:rPr>
-                <m:t>3</m:t>
-              </m:r>
+                <m:t>-8c-6</m:t>
+              </m:r>
+              <m:sSup>
+                <m:sSupPr>
+                  <m:ctrlPr>
+                    <w:rPr>
+                      <w:rFonts w:ascii="Cambria Math" w:hAnsi="Cambria Math"/>
+                      <w:i/>
+                    </w:rPr>
+                  </m:ctrlPr>
+                </m:sSupPr>
+                <m:e>
+                  <m:r>
+                    <w:rPr>
+                      <w:rFonts w:ascii="Cambria Math" w:hAnsi="Cambria Math"/>
+                    </w:rPr>
+                    <m:t>c</m:t>
+                  </m:r>
+                </m:e>
+                <m:sup>
+                  <m:r>
+                    <w:rPr>
+                      <w:rFonts w:ascii="Cambria Math" w:hAnsi="Cambria Math"/>
+                    </w:rPr>
+                    <m:t>2</m:t>
+                  </m:r>
+                </m:sup>
+              </m:sSup>
             </m:den>
           </m:f>
         </m:oMath>
@@ -5076,6 +5013,167 @@
           <w:b/>
           <w:bCs/>
         </w:rPr>
+        <w:t xml:space="preserve">Vraag </w:t>
+      </w:r>
+      <w:r>
+        <w:rPr>
+          <w:b/>
+          <w:bCs/>
+        </w:rPr>
+        <w:t>c</w:t>
+      </w:r>
+      <w:r>
+        <w:rPr>
+          <w:b/>
+          <w:bCs/>
+        </w:rPr>
+        <w:t>:</w:t>
+      </w:r>
+      <w:r>
+        <w:rPr>
+          <w:b/>
+          <w:bCs/>
+        </w:rPr>
+        <w:br/>
+      </w:r>
+      <m:oMathPara>
+        <m:oMathParaPr>
+          <m:jc m:val="left"/>
+        </m:oMathParaPr>
+        <m:oMath>
+          <m:r>
+            <w:rPr>
+              <w:rFonts w:ascii="Cambria Math" w:hAnsi="Cambria Math"/>
+            </w:rPr>
+            <m:t>5-</m:t>
+          </m:r>
+          <m:d>
+            <m:dPr>
+              <m:ctrlPr>
+                <w:rPr>
+                  <w:rFonts w:ascii="Cambria Math" w:hAnsi="Cambria Math"/>
+                  <w:i/>
+                </w:rPr>
+              </m:ctrlPr>
+            </m:dPr>
+            <m:e>
+              <m:f>
+                <m:fPr>
+                  <m:ctrlPr>
+                    <w:rPr>
+                      <w:rFonts w:ascii="Cambria Math" w:hAnsi="Cambria Math"/>
+                      <w:i/>
+                    </w:rPr>
+                  </m:ctrlPr>
+                </m:fPr>
+                <m:num>
+                  <m:r>
+                    <w:rPr>
+                      <w:rFonts w:ascii="Cambria Math" w:hAnsi="Cambria Math"/>
+                    </w:rPr>
+                    <m:t>-4</m:t>
+                  </m:r>
+                </m:num>
+                <m:den>
+                  <m:r>
+                    <w:rPr>
+                      <w:rFonts w:ascii="Cambria Math" w:hAnsi="Cambria Math"/>
+                    </w:rPr>
+                    <m:t>3</m:t>
+                  </m:r>
+                </m:den>
+              </m:f>
+              <m:r>
+                <w:rPr>
+                  <w:rFonts w:ascii="Cambria Math" w:hAnsi="Cambria Math"/>
+                </w:rPr>
+                <m:t>∙x+2</m:t>
+              </m:r>
+            </m:e>
+          </m:d>
+          <m:r>
+            <w:rPr>
+              <w:rFonts w:ascii="Cambria Math" w:hAnsi="Cambria Math"/>
+            </w:rPr>
+            <m:t xml:space="preserve">=d- </m:t>
+          </m:r>
+          <m:f>
+            <m:fPr>
+              <m:ctrlPr>
+                <w:rPr>
+                  <w:rFonts w:ascii="Cambria Math" w:hAnsi="Cambria Math"/>
+                  <w:i/>
+                </w:rPr>
+              </m:ctrlPr>
+            </m:fPr>
+            <m:num>
+              <m:r>
+                <w:rPr>
+                  <w:rFonts w:ascii="Cambria Math" w:hAnsi="Cambria Math"/>
+                </w:rPr>
+                <m:t>x</m:t>
+              </m:r>
+            </m:num>
+            <m:den>
+              <m:r>
+                <w:rPr>
+                  <w:rFonts w:ascii="Cambria Math" w:hAnsi="Cambria Math"/>
+                </w:rPr>
+                <m:t>3</m:t>
+              </m:r>
+            </m:den>
+          </m:f>
+        </m:oMath>
+      </m:oMathPara>
+    </w:p>
+    <w:p>
+      <m:oMathPara>
+        <m:oMathParaPr>
+          <m:jc m:val="left"/>
+        </m:oMathParaPr>
+        <m:oMath>
+          <m:r>
+            <w:rPr>
+              <w:rFonts w:ascii="Cambria Math" w:hAnsi="Cambria Math"/>
+            </w:rPr>
+            <m:t>x=</m:t>
+          </m:r>
+          <m:f>
+            <m:fPr>
+              <m:ctrlPr>
+                <w:rPr>
+                  <w:rFonts w:ascii="Cambria Math" w:hAnsi="Cambria Math"/>
+                  <w:i/>
+                </w:rPr>
+              </m:ctrlPr>
+            </m:fPr>
+            <m:num>
+              <m:r>
+                <w:rPr>
+                  <w:rFonts w:ascii="Cambria Math" w:hAnsi="Cambria Math"/>
+                </w:rPr>
+                <m:t>3d-21</m:t>
+              </m:r>
+            </m:num>
+            <m:den>
+              <m:r>
+                <w:rPr>
+                  <w:rFonts w:ascii="Cambria Math" w:hAnsi="Cambria Math"/>
+                </w:rPr>
+                <m:t>3</m:t>
+              </m:r>
+            </m:den>
+          </m:f>
+        </m:oMath>
+      </m:oMathPara>
+    </w:p>
+    <w:p>
+      <w:r>
+        <w:rPr>
+          <w:b/>
+          <w:bCs/>
+        </w:rPr>
+        <w:lastRenderedPageBreak/>
         <w:t xml:space="preserve">Vraag </w:t>
       </w:r>
       <w:r>
@@ -5164,11 +5262,51 @@
       </m:oMathPara>
     </w:p>
     <w:p>
+      <m:oMathPara>
+        <m:oMathParaPr>
+          <m:jc m:val="left"/>
+        </m:oMathParaPr>
+        <m:oMath>
+          <m:r>
+            <w:rPr>
+              <w:rFonts w:ascii="Cambria Math" w:hAnsi="Cambria Math"/>
+            </w:rPr>
+            <m:t>x=</m:t>
+          </m:r>
+          <m:f>
+            <m:fPr>
+              <m:ctrlPr>
+                <w:rPr>
+                  <w:rFonts w:ascii="Cambria Math" w:hAnsi="Cambria Math"/>
+                  <w:i/>
+                </w:rPr>
+              </m:ctrlPr>
+            </m:fPr>
+            <m:num>
+              <m:r>
+                <w:rPr>
+                  <w:rFonts w:ascii="Cambria Math" w:hAnsi="Cambria Math"/>
+                </w:rPr>
+                <m:t>3b+3a-4</m:t>
+              </m:r>
+            </m:num>
+            <m:den>
+              <m:r>
+                <w:rPr>
+                  <w:rFonts w:ascii="Cambria Math" w:hAnsi="Cambria Math"/>
+                </w:rPr>
+                <m:t>2-2a-2b</m:t>
+              </m:r>
+            </m:den>
+          </m:f>
+        </m:oMath>
+      </m:oMathPara>
+    </w:p>
+    <w:p>
       <w:pPr>
         <w:pStyle w:val="Kop3"/>
       </w:pPr>
       <w:r>
-        <w:lastRenderedPageBreak/>
         <w:t xml:space="preserve">Opgave </w:t>
       </w:r>
       <w:r>
@@ -5354,34 +5492,6 @@
       </m:oMathPara>
     </w:p>
     <w:p>
-      <w:r>
-        <w:rPr>
-          <w:b/>
-          <w:bCs/>
-        </w:rPr>
-        <w:t xml:space="preserve">Vraag </w:t>
-      </w:r>
-      <w:r>
-        <w:rPr>
-          <w:b/>
-          <w:bCs/>
-        </w:rPr>
-        <w:t>b</w:t>
-      </w:r>
-      <w:r>
-        <w:rPr>
-          <w:b/>
-          <w:bCs/>
-        </w:rPr>
-        <w:t>:</w:t>
-      </w:r>
-      <w:r>
-        <w:rPr>
-          <w:b/>
-          <w:bCs/>
-        </w:rPr>
-        <w:br/>
-      </w:r>
       <m:oMathPara>
         <m:oMathParaPr>
           <m:jc m:val="left"/>
@@ -5392,12 +5502,14 @@
               <m:ctrlPr>
                 <w:rPr>
                   <w:rFonts w:ascii="Cambria Math" w:hAnsi="Cambria Math"/>
-                  <w:i/>
                 </w:rPr>
               </m:ctrlPr>
             </m:dPr>
             <m:e>
               <m:r>
+                <m:rPr>
+                  <m:sty m:val="p"/>
+                </m:rPr>
                 <w:rPr>
                   <w:rFonts w:ascii="Cambria Math" w:hAnsi="Cambria Math"/>
                 </w:rPr>
@@ -5406,10 +5518,13 @@
             </m:e>
           </m:d>
           <m:r>
-            <w:rPr>
-              <w:rFonts w:ascii="Cambria Math" w:hAnsi="Cambria Math"/>
-            </w:rPr>
-            <m:t xml:space="preserve">    2x+3y=a</m:t>
+            <m:rPr>
+              <m:sty m:val="p"/>
+            </m:rPr>
+            <w:rPr>
+              <w:rFonts w:ascii="Cambria Math" w:hAnsi="Cambria Math"/>
+            </w:rPr>
+            <m:t xml:space="preserve"> 2x+3y= -4</m:t>
           </m:r>
           <m:r>
             <m:rPr>
@@ -5427,16 +5542,46 @@
               <m:ctrlPr>
                 <w:rPr>
                   <w:rFonts w:ascii="Cambria Math" w:hAnsi="Cambria Math"/>
-                  <w:i/>
                 </w:rPr>
               </m:ctrlPr>
             </m:dPr>
             <m:e>
-              <m:r>
-                <w:rPr>
-                  <w:rFonts w:ascii="Cambria Math" w:hAnsi="Cambria Math"/>
-                </w:rPr>
-                <m:t>2</m:t>
+              <m:sSup>
+                <m:sSupPr>
+                  <m:ctrlPr>
+                    <w:rPr>
+                      <w:rFonts w:ascii="Cambria Math" w:hAnsi="Cambria Math"/>
+                    </w:rPr>
+                  </m:ctrlPr>
+                </m:sSupPr>
+                <m:e>
+                  <m:r>
+                    <m:rPr>
+                      <m:sty m:val="p"/>
+                    </m:rPr>
+                    <w:rPr>
+                      <w:rFonts w:ascii="Cambria Math" w:hAnsi="Cambria Math"/>
+                    </w:rPr>
+                    <m:t>2</m:t>
+                  </m:r>
+                </m:e>
+                <m:sup>
+                  <m:r>
+                    <m:rPr>
+                      <m:sty m:val="p"/>
+                    </m:rPr>
+                    <w:rPr>
+                      <w:rFonts w:ascii="Cambria Math" w:hAnsi="Cambria Math"/>
+                    </w:rPr>
+                    <m:t>'</m:t>
+                  </m:r>
+                </m:sup>
+              </m:sSup>
+              <m:r>
+                <w:rPr>
+                  <w:rFonts w:ascii="Cambria Math" w:hAnsi="Cambria Math"/>
+                </w:rPr>
+                <m:t>*</m:t>
               </m:r>
             </m:e>
           </m:d>
@@ -5444,72 +5589,194 @@
             <w:rPr>
               <w:rFonts w:ascii="Cambria Math" w:hAnsi="Cambria Math"/>
             </w:rPr>
-            <m:t xml:space="preserve">   </m:t>
-          </m:r>
-          <m:f>
-            <m:fPr>
-              <m:ctrlPr>
-                <w:rPr>
-                  <w:rFonts w:ascii="Cambria Math" w:hAnsi="Cambria Math"/>
-                  <w:i/>
-                </w:rPr>
-              </m:ctrlPr>
-            </m:fPr>
-            <m:num>
-              <m:r>
-                <w:rPr>
-                  <w:rFonts w:ascii="Cambria Math" w:hAnsi="Cambria Math"/>
-                </w:rPr>
-                <m:t>y</m:t>
-              </m:r>
-            </m:num>
-            <m:den>
-              <m:r>
-                <w:rPr>
-                  <w:rFonts w:ascii="Cambria Math" w:hAnsi="Cambria Math"/>
-                </w:rPr>
-                <m:t>2-x</m:t>
-              </m:r>
-            </m:den>
-          </m:f>
-          <m:r>
-            <w:rPr>
-              <w:rFonts w:ascii="Cambria Math" w:hAnsi="Cambria Math"/>
-            </w:rPr>
-            <m:t>=b</m:t>
+            <m:t xml:space="preserve">  y=</m:t>
+          </m:r>
+          <m:r>
+            <w:rPr>
+              <w:rFonts w:ascii="Cambria Math" w:hAnsi="Cambria Math"/>
+            </w:rPr>
+            <m:t>4-2x</m:t>
+          </m:r>
+          <m:r>
+            <m:rPr>
+              <m:sty m:val="p"/>
+            </m:rPr>
+            <w:rPr>
+              <w:rFonts w:ascii="Cambria Math" w:hAnsi="Cambria Math"/>
+            </w:rPr>
+            <w:br/>
+          </m:r>
+        </m:oMath>
+        <m:oMath>
+          <m:r>
+            <m:rPr>
+              <m:sty m:val="p"/>
+            </m:rPr>
+            <w:rPr>
+              <w:rFonts w:ascii="Cambria Math" w:hAnsi="Cambria Math"/>
+            </w:rPr>
+            <w:br/>
+          </m:r>
+        </m:oMath>
+        <m:oMath>
+          <m:d>
+            <m:dPr>
+              <m:ctrlPr>
+                <w:rPr>
+                  <w:rFonts w:ascii="Cambria Math" w:hAnsi="Cambria Math"/>
+                </w:rPr>
+              </m:ctrlPr>
+            </m:dPr>
+            <m:e>
+              <m:sSup>
+                <m:sSupPr>
+                  <m:ctrlPr>
+                    <w:rPr>
+                      <w:rFonts w:ascii="Cambria Math" w:hAnsi="Cambria Math"/>
+                    </w:rPr>
+                  </m:ctrlPr>
+                </m:sSupPr>
+                <m:e>
+                  <m:r>
+                    <m:rPr>
+                      <m:sty m:val="p"/>
+                    </m:rPr>
+                    <w:rPr>
+                      <w:rFonts w:ascii="Cambria Math" w:hAnsi="Cambria Math"/>
+                    </w:rPr>
+                    <m:t>1</m:t>
+                  </m:r>
+                </m:e>
+                <m:sup>
+                  <m:r>
+                    <m:rPr>
+                      <m:sty m:val="p"/>
+                    </m:rPr>
+                    <w:rPr>
+                      <w:rFonts w:ascii="Cambria Math" w:hAnsi="Cambria Math"/>
+                    </w:rPr>
+                    <m:t>'</m:t>
+                  </m:r>
+                </m:sup>
+              </m:sSup>
+            </m:e>
+          </m:d>
+          <m:r>
+            <m:rPr>
+              <m:sty m:val="p"/>
+            </m:rPr>
+            <w:rPr>
+              <w:rFonts w:ascii="Cambria Math" w:hAnsi="Cambria Math"/>
+            </w:rPr>
+            <m:t xml:space="preserve"> 2x+3*</m:t>
+          </m:r>
+          <m:d>
+            <m:dPr>
+              <m:ctrlPr>
+                <w:rPr>
+                  <w:rFonts w:ascii="Cambria Math" w:hAnsi="Cambria Math"/>
+                </w:rPr>
+              </m:ctrlPr>
+            </m:dPr>
+            <m:e>
+              <m:r>
+                <m:rPr>
+                  <m:sty m:val="p"/>
+                </m:rPr>
+                <w:rPr>
+                  <w:rFonts w:ascii="Cambria Math" w:hAnsi="Cambria Math"/>
+                </w:rPr>
+                <m:t>4-2x</m:t>
+              </m:r>
+            </m:e>
+          </m:d>
+          <m:r>
+            <m:rPr>
+              <m:sty m:val="p"/>
+            </m:rPr>
+            <w:rPr>
+              <w:rFonts w:ascii="Cambria Math" w:hAnsi="Cambria Math"/>
+            </w:rPr>
+            <m:t>= -4</m:t>
+          </m:r>
+          <m:r>
+            <m:rPr>
+              <m:sty m:val="p"/>
+            </m:rPr>
+            <w:rPr>
+              <w:rFonts w:ascii="Cambria Math" w:hAnsi="Cambria Math"/>
+            </w:rPr>
+            <w:br/>
           </m:r>
         </m:oMath>
       </m:oMathPara>
-    </w:p>
-    <w:p>
-      <w:r>
-        <w:rPr>
-          <w:b/>
-          <w:bCs/>
-        </w:rPr>
-        <w:t xml:space="preserve">Vraag </w:t>
-      </w:r>
-      <w:r>
-        <w:rPr>
-          <w:b/>
-          <w:bCs/>
-        </w:rPr>
-        <w:t>c</w:t>
-      </w:r>
-      <w:r>
-        <w:rPr>
-          <w:b/>
-          <w:bCs/>
-        </w:rPr>
-        <w:t>:</w:t>
-      </w:r>
-      <w:r>
-        <w:rPr>
-          <w:b/>
-          <w:bCs/>
-        </w:rPr>
-        <w:br/>
-      </w:r>
+      <m:oMath>
+        <m:d>
+          <m:dPr>
+            <m:ctrlPr>
+              <w:rPr>
+                <w:rFonts w:ascii="Cambria Math" w:hAnsi="Cambria Math"/>
+              </w:rPr>
+            </m:ctrlPr>
+          </m:dPr>
+          <m:e>
+            <m:sSup>
+              <m:sSupPr>
+                <m:ctrlPr>
+                  <w:rPr>
+                    <w:rFonts w:ascii="Cambria Math" w:hAnsi="Cambria Math"/>
+                  </w:rPr>
+                </m:ctrlPr>
+              </m:sSupPr>
+              <m:e>
+                <m:r>
+                  <m:rPr>
+                    <m:sty m:val="p"/>
+                  </m:rPr>
+                  <w:rPr>
+                    <w:rFonts w:ascii="Cambria Math" w:hAnsi="Cambria Math"/>
+                  </w:rPr>
+                  <m:t>1</m:t>
+                </m:r>
+              </m:e>
+              <m:sup>
+                <m:r>
+                  <m:rPr>
+                    <m:sty m:val="p"/>
+                  </m:rPr>
+                  <w:rPr>
+                    <w:rFonts w:ascii="Cambria Math" w:hAnsi="Cambria Math"/>
+                  </w:rPr>
+                  <m:t>''</m:t>
+                </m:r>
+              </m:sup>
+            </m:sSup>
+          </m:e>
+        </m:d>
+        <m:r>
+          <m:rPr>
+            <m:sty m:val="p"/>
+          </m:rPr>
+          <w:rPr>
+            <w:rFonts w:ascii="Cambria Math" w:hAnsi="Cambria Math"/>
+          </w:rPr>
+          <m:t xml:space="preserve"> 2x+3*4+3*-2x</m:t>
+        </m:r>
+      </m:oMath>
+      <w:r>
+        <w:t xml:space="preserve"> = -4</w:t>
+      </w:r>
+      <m:oMath>
+        <m:r>
+          <m:rPr>
+            <m:sty m:val="p"/>
+          </m:rPr>
+          <w:rPr>
+            <w:rFonts w:ascii="Cambria Math" w:hAnsi="Cambria Math"/>
+          </w:rPr>
+          <w:br/>
+        </m:r>
+      </m:oMath>
       <m:oMathPara>
         <m:oMathParaPr>
           <m:jc m:val="left"/>
@@ -5520,56 +5787,51 @@
               <m:ctrlPr>
                 <w:rPr>
                   <w:rFonts w:ascii="Cambria Math" w:hAnsi="Cambria Math"/>
-                  <w:i/>
                 </w:rPr>
               </m:ctrlPr>
             </m:dPr>
             <m:e>
-              <m:r>
-                <w:rPr>
-                  <w:rFonts w:ascii="Cambria Math" w:hAnsi="Cambria Math"/>
-                </w:rPr>
-                <m:t>1</m:t>
-              </m:r>
+              <m:sSup>
+                <m:sSupPr>
+                  <m:ctrlPr>
+                    <w:rPr>
+                      <w:rFonts w:ascii="Cambria Math" w:hAnsi="Cambria Math"/>
+                    </w:rPr>
+                  </m:ctrlPr>
+                </m:sSupPr>
+                <m:e>
+                  <m:r>
+                    <m:rPr>
+                      <m:sty m:val="p"/>
+                    </m:rPr>
+                    <w:rPr>
+                      <w:rFonts w:ascii="Cambria Math" w:hAnsi="Cambria Math"/>
+                    </w:rPr>
+                    <m:t>1</m:t>
+                  </m:r>
+                </m:e>
+                <m:sup>
+                  <m:r>
+                    <m:rPr>
+                      <m:sty m:val="p"/>
+                    </m:rPr>
+                    <w:rPr>
+                      <w:rFonts w:ascii="Cambria Math" w:hAnsi="Cambria Math"/>
+                    </w:rPr>
+                    <m:t>'''</m:t>
+                  </m:r>
+                </m:sup>
+              </m:sSup>
             </m:e>
           </m:d>
           <m:r>
-            <w:rPr>
-              <w:rFonts w:ascii="Cambria Math" w:hAnsi="Cambria Math"/>
-            </w:rPr>
-            <m:t xml:space="preserve">   </m:t>
-          </m:r>
-          <m:f>
-            <m:fPr>
-              <m:ctrlPr>
-                <w:rPr>
-                  <w:rFonts w:ascii="Cambria Math" w:hAnsi="Cambria Math"/>
-                  <w:i/>
-                </w:rPr>
-              </m:ctrlPr>
-            </m:fPr>
-            <m:num>
-              <m:r>
-                <w:rPr>
-                  <w:rFonts w:ascii="Cambria Math" w:hAnsi="Cambria Math"/>
-                </w:rPr>
-                <m:t xml:space="preserve"> x+2</m:t>
-              </m:r>
-            </m:num>
-            <m:den>
-              <m:r>
-                <w:rPr>
-                  <w:rFonts w:ascii="Cambria Math" w:hAnsi="Cambria Math"/>
-                </w:rPr>
-                <m:t>y</m:t>
-              </m:r>
-            </m:den>
-          </m:f>
-          <m:r>
-            <w:rPr>
-              <w:rFonts w:ascii="Cambria Math" w:hAnsi="Cambria Math"/>
-            </w:rPr>
-            <m:t>=1</m:t>
+            <m:rPr>
+              <m:sty m:val="p"/>
+            </m:rPr>
+            <w:rPr>
+              <w:rFonts w:ascii="Cambria Math" w:hAnsi="Cambria Math"/>
+            </w:rPr>
+            <m:t>2x+12-6x= -4</m:t>
           </m:r>
           <m:r>
             <m:rPr>
@@ -5579,100 +5841,76 @@
               <w:rFonts w:ascii="Cambria Math" w:hAnsi="Cambria Math"/>
             </w:rPr>
             <w:br/>
-          </m:r>
-        </m:oMath>
-        <m:oMath>
-          <m:d>
-            <m:dPr>
-              <m:ctrlPr>
-                <w:rPr>
-                  <w:rFonts w:ascii="Cambria Math" w:hAnsi="Cambria Math"/>
-                  <w:i/>
-                </w:rPr>
-              </m:ctrlPr>
-            </m:dPr>
-            <m:e>
-              <m:r>
-                <w:rPr>
-                  <w:rFonts w:ascii="Cambria Math" w:hAnsi="Cambria Math"/>
-                </w:rPr>
-                <m:t>2</m:t>
-              </m:r>
-            </m:e>
-          </m:d>
-          <m:r>
-            <w:rPr>
-              <w:rFonts w:ascii="Cambria Math" w:hAnsi="Cambria Math"/>
-            </w:rPr>
-            <m:t xml:space="preserve">   z-3y=1</m:t>
-          </m:r>
-          <m:r>
-            <m:rPr>
-              <m:sty m:val="p"/>
-            </m:rPr>
-            <w:rPr>
-              <w:rFonts w:ascii="Cambria Math" w:hAnsi="Cambria Math"/>
-            </w:rPr>
-            <w:br/>
-          </m:r>
-        </m:oMath>
-        <m:oMath>
-          <m:d>
-            <m:dPr>
-              <m:ctrlPr>
-                <w:rPr>
-                  <w:rFonts w:ascii="Cambria Math" w:hAnsi="Cambria Math"/>
-                  <w:i/>
-                </w:rPr>
-              </m:ctrlPr>
-            </m:dPr>
-            <m:e>
-              <m:r>
-                <w:rPr>
-                  <w:rFonts w:ascii="Cambria Math" w:hAnsi="Cambria Math"/>
-                </w:rPr>
-                <m:t>3</m:t>
-              </m:r>
-            </m:e>
-          </m:d>
-          <m:r>
-            <w:rPr>
-              <w:rFonts w:ascii="Cambria Math" w:hAnsi="Cambria Math"/>
-            </w:rPr>
-            <m:t xml:space="preserve">   x-z=2</m:t>
           </m:r>
         </m:oMath>
       </m:oMathPara>
-    </w:p>
-    <w:p>
-      <w:r>
-        <w:rPr>
-          <w:b/>
-          <w:bCs/>
-        </w:rPr>
-        <w:t xml:space="preserve">Vraag </w:t>
-      </w:r>
-      <w:r>
-        <w:rPr>
-          <w:b/>
-          <w:bCs/>
-        </w:rPr>
-        <w:t>d</w:t>
-      </w:r>
-      <w:r>
-        <w:rPr>
-          <w:b/>
-          <w:bCs/>
-        </w:rPr>
-        <w:t>:</w:t>
-      </w:r>
-      <w:r>
-        <w:rPr>
-          <w:b/>
-          <w:bCs/>
-        </w:rPr>
-        <w:br/>
-      </w:r>
+      <m:oMath>
+        <m:d>
+          <m:dPr>
+            <m:ctrlPr>
+              <w:rPr>
+                <w:rFonts w:ascii="Cambria Math" w:hAnsi="Cambria Math"/>
+              </w:rPr>
+            </m:ctrlPr>
+          </m:dPr>
+          <m:e>
+            <m:sSup>
+              <m:sSupPr>
+                <m:ctrlPr>
+                  <w:rPr>
+                    <w:rFonts w:ascii="Cambria Math" w:hAnsi="Cambria Math"/>
+                  </w:rPr>
+                </m:ctrlPr>
+              </m:sSupPr>
+              <m:e>
+                <m:r>
+                  <m:rPr>
+                    <m:sty m:val="p"/>
+                  </m:rPr>
+                  <w:rPr>
+                    <w:rFonts w:ascii="Cambria Math" w:hAnsi="Cambria Math"/>
+                  </w:rPr>
+                  <m:t>1</m:t>
+                </m:r>
+              </m:e>
+              <m:sup>
+                <m:r>
+                  <m:rPr>
+                    <m:sty m:val="p"/>
+                  </m:rPr>
+                  <w:rPr>
+                    <w:rFonts w:ascii="Cambria Math" w:hAnsi="Cambria Math"/>
+                  </w:rPr>
+                  <m:t>''''</m:t>
+                </m:r>
+              </m:sup>
+            </m:sSup>
+          </m:e>
+        </m:d>
+        <m:r>
+          <m:rPr>
+            <m:sty m:val="p"/>
+          </m:rPr>
+          <w:rPr>
+            <w:rFonts w:ascii="Cambria Math" w:hAnsi="Cambria Math"/>
+          </w:rPr>
+          <m:t xml:space="preserve"> 2x-6x= -16</m:t>
+        </m:r>
+      </m:oMath>
+      <w:r>
+        <w:t xml:space="preserve"> </w:t>
+      </w:r>
+      <m:oMath>
+        <m:r>
+          <m:rPr>
+            <m:sty m:val="p"/>
+          </m:rPr>
+          <w:rPr>
+            <w:rFonts w:ascii="Cambria Math" w:hAnsi="Cambria Math"/>
+          </w:rPr>
+          <w:br/>
+        </m:r>
+      </m:oMath>
       <m:oMathPara>
         <m:oMathParaPr>
           <m:jc m:val="left"/>
@@ -5683,56 +5921,51 @@
               <m:ctrlPr>
                 <w:rPr>
                   <w:rFonts w:ascii="Cambria Math" w:hAnsi="Cambria Math"/>
-                  <w:i/>
                 </w:rPr>
               </m:ctrlPr>
             </m:dPr>
             <m:e>
-              <m:r>
-                <w:rPr>
-                  <w:rFonts w:ascii="Cambria Math" w:hAnsi="Cambria Math"/>
-                </w:rPr>
-                <m:t>1</m:t>
-              </m:r>
+              <m:sSup>
+                <m:sSupPr>
+                  <m:ctrlPr>
+                    <w:rPr>
+                      <w:rFonts w:ascii="Cambria Math" w:hAnsi="Cambria Math"/>
+                    </w:rPr>
+                  </m:ctrlPr>
+                </m:sSupPr>
+                <m:e>
+                  <m:r>
+                    <m:rPr>
+                      <m:sty m:val="p"/>
+                    </m:rPr>
+                    <w:rPr>
+                      <w:rFonts w:ascii="Cambria Math" w:hAnsi="Cambria Math"/>
+                    </w:rPr>
+                    <m:t>1</m:t>
+                  </m:r>
+                </m:e>
+                <m:sup>
+                  <m:r>
+                    <m:rPr>
+                      <m:sty m:val="p"/>
+                    </m:rPr>
+                    <w:rPr>
+                      <w:rFonts w:ascii="Cambria Math" w:hAnsi="Cambria Math"/>
+                    </w:rPr>
+                    <m:t>'''''</m:t>
+                  </m:r>
+                </m:sup>
+              </m:sSup>
             </m:e>
           </m:d>
           <m:r>
-            <w:rPr>
-              <w:rFonts w:ascii="Cambria Math" w:hAnsi="Cambria Math"/>
-            </w:rPr>
-            <m:t xml:space="preserve">   </m:t>
-          </m:r>
-          <m:f>
-            <m:fPr>
-              <m:ctrlPr>
-                <w:rPr>
-                  <w:rFonts w:ascii="Cambria Math" w:hAnsi="Cambria Math"/>
-                  <w:i/>
-                </w:rPr>
-              </m:ctrlPr>
-            </m:fPr>
-            <m:num>
-              <m:r>
-                <w:rPr>
-                  <w:rFonts w:ascii="Cambria Math" w:hAnsi="Cambria Math"/>
-                </w:rPr>
-                <m:t xml:space="preserve"> x+2</m:t>
-              </m:r>
-            </m:num>
-            <m:den>
-              <m:r>
-                <w:rPr>
-                  <w:rFonts w:ascii="Cambria Math" w:hAnsi="Cambria Math"/>
-                </w:rPr>
-                <m:t>y</m:t>
-              </m:r>
-            </m:den>
-          </m:f>
-          <m:r>
-            <w:rPr>
-              <w:rFonts w:ascii="Cambria Math" w:hAnsi="Cambria Math"/>
-            </w:rPr>
-            <m:t>=a</m:t>
+            <m:rPr>
+              <m:sty m:val="p"/>
+            </m:rPr>
+            <w:rPr>
+              <w:rFonts w:ascii="Cambria Math" w:hAnsi="Cambria Math"/>
+            </w:rPr>
+            <m:t xml:space="preserve"> -4x= -16</m:t>
           </m:r>
           <m:r>
             <m:rPr>
@@ -5750,24 +5983,51 @@
               <m:ctrlPr>
                 <w:rPr>
                   <w:rFonts w:ascii="Cambria Math" w:hAnsi="Cambria Math"/>
-                  <w:i/>
                 </w:rPr>
               </m:ctrlPr>
             </m:dPr>
             <m:e>
-              <m:r>
-                <w:rPr>
-                  <w:rFonts w:ascii="Cambria Math" w:hAnsi="Cambria Math"/>
-                </w:rPr>
-                <m:t>2</m:t>
-              </m:r>
+              <m:sSup>
+                <m:sSupPr>
+                  <m:ctrlPr>
+                    <w:rPr>
+                      <w:rFonts w:ascii="Cambria Math" w:hAnsi="Cambria Math"/>
+                    </w:rPr>
+                  </m:ctrlPr>
+                </m:sSupPr>
+                <m:e>
+                  <m:r>
+                    <m:rPr>
+                      <m:sty m:val="p"/>
+                    </m:rPr>
+                    <w:rPr>
+                      <w:rFonts w:ascii="Cambria Math" w:hAnsi="Cambria Math"/>
+                    </w:rPr>
+                    <m:t>1</m:t>
+                  </m:r>
+                </m:e>
+                <m:sup>
+                  <m:r>
+                    <m:rPr>
+                      <m:sty m:val="p"/>
+                    </m:rPr>
+                    <w:rPr>
+                      <w:rFonts w:ascii="Cambria Math" w:hAnsi="Cambria Math"/>
+                    </w:rPr>
+                    <m:t>''''''</m:t>
+                  </m:r>
+                </m:sup>
+              </m:sSup>
             </m:e>
           </m:d>
           <m:r>
-            <w:rPr>
-              <w:rFonts w:ascii="Cambria Math" w:hAnsi="Cambria Math"/>
-            </w:rPr>
-            <m:t xml:space="preserve">   z-3y=a</m:t>
+            <m:rPr>
+              <m:sty m:val="p"/>
+            </m:rPr>
+            <w:rPr>
+              <w:rFonts w:ascii="Cambria Math" w:hAnsi="Cambria Math"/>
+            </w:rPr>
+            <m:t xml:space="preserve"> -x= -4</m:t>
           </m:r>
           <m:r>
             <m:rPr>
@@ -5785,28 +6045,1976 @@
               <m:ctrlPr>
                 <w:rPr>
                   <w:rFonts w:ascii="Cambria Math" w:hAnsi="Cambria Math"/>
-                  <w:i/>
                 </w:rPr>
               </m:ctrlPr>
             </m:dPr>
             <m:e>
-              <m:r>
-                <w:rPr>
-                  <w:rFonts w:ascii="Cambria Math" w:hAnsi="Cambria Math"/>
-                </w:rPr>
-                <m:t>3</m:t>
-              </m:r>
+              <m:sSup>
+                <m:sSupPr>
+                  <m:ctrlPr>
+                    <w:rPr>
+                      <w:rFonts w:ascii="Cambria Math" w:hAnsi="Cambria Math"/>
+                    </w:rPr>
+                  </m:ctrlPr>
+                </m:sSupPr>
+                <m:e>
+                  <m:r>
+                    <m:rPr>
+                      <m:sty m:val="p"/>
+                    </m:rPr>
+                    <w:rPr>
+                      <w:rFonts w:ascii="Cambria Math" w:hAnsi="Cambria Math"/>
+                    </w:rPr>
+                    <m:t>1</m:t>
+                  </m:r>
+                </m:e>
+                <m:sup>
+                  <m:r>
+                    <m:rPr>
+                      <m:sty m:val="p"/>
+                    </m:rPr>
+                    <w:rPr>
+                      <w:rFonts w:ascii="Cambria Math" w:hAnsi="Cambria Math"/>
+                    </w:rPr>
+                    <m:t>'''''''</m:t>
+                  </m:r>
+                </m:sup>
+              </m:sSup>
             </m:e>
           </m:d>
           <m:r>
-            <w:rPr>
-              <w:rFonts w:ascii="Cambria Math" w:hAnsi="Cambria Math"/>
-            </w:rPr>
-            <m:t xml:space="preserve">   x-z=b</m:t>
+            <m:rPr>
+              <m:sty m:val="p"/>
+            </m:rPr>
+            <w:rPr>
+              <w:rFonts w:ascii="Cambria Math" w:hAnsi="Cambria Math"/>
+            </w:rPr>
+            <m:t xml:space="preserve"> x=4</m:t>
+          </m:r>
+          <m:r>
+            <m:rPr>
+              <m:sty m:val="p"/>
+            </m:rPr>
+            <w:rPr>
+              <w:rFonts w:ascii="Cambria Math" w:hAnsi="Cambria Math"/>
+            </w:rPr>
+            <w:br/>
+          </m:r>
+        </m:oMath>
+        <m:oMath>
+          <m:d>
+            <m:dPr>
+              <m:ctrlPr>
+                <w:rPr>
+                  <w:rFonts w:ascii="Cambria Math" w:hAnsi="Cambria Math"/>
+                </w:rPr>
+              </m:ctrlPr>
+            </m:dPr>
+            <m:e>
+              <m:sSup>
+                <m:sSupPr>
+                  <m:ctrlPr>
+                    <w:rPr>
+                      <w:rFonts w:ascii="Cambria Math" w:hAnsi="Cambria Math"/>
+                    </w:rPr>
+                  </m:ctrlPr>
+                </m:sSupPr>
+                <m:e>
+                  <m:r>
+                    <m:rPr>
+                      <m:sty m:val="p"/>
+                    </m:rPr>
+                    <w:rPr>
+                      <w:rFonts w:ascii="Cambria Math" w:hAnsi="Cambria Math"/>
+                    </w:rPr>
+                    <m:t>2</m:t>
+                  </m:r>
+                </m:e>
+                <m:sup>
+                  <m:r>
+                    <m:rPr>
+                      <m:sty m:val="p"/>
+                    </m:rPr>
+                    <w:rPr>
+                      <w:rFonts w:ascii="Cambria Math" w:hAnsi="Cambria Math"/>
+                    </w:rPr>
+                    <m:t>'</m:t>
+                  </m:r>
+                </m:sup>
+              </m:sSup>
+            </m:e>
+          </m:d>
+          <m:r>
+            <m:rPr>
+              <m:sty m:val="p"/>
+            </m:rPr>
+            <w:rPr>
+              <w:rFonts w:ascii="Cambria Math" w:hAnsi="Cambria Math"/>
+            </w:rPr>
+            <m:t xml:space="preserve"> y=4-2*4</m:t>
+          </m:r>
+          <m:r>
+            <m:rPr>
+              <m:sty m:val="p"/>
+            </m:rPr>
+            <w:rPr>
+              <w:rFonts w:ascii="Cambria Math" w:hAnsi="Cambria Math"/>
+            </w:rPr>
+            <w:br/>
+          </m:r>
+        </m:oMath>
+        <m:oMath>
+          <m:d>
+            <m:dPr>
+              <m:ctrlPr>
+                <w:rPr>
+                  <w:rFonts w:ascii="Cambria Math" w:hAnsi="Cambria Math"/>
+                </w:rPr>
+              </m:ctrlPr>
+            </m:dPr>
+            <m:e>
+              <m:sSup>
+                <m:sSupPr>
+                  <m:ctrlPr>
+                    <w:rPr>
+                      <w:rFonts w:ascii="Cambria Math" w:hAnsi="Cambria Math"/>
+                    </w:rPr>
+                  </m:ctrlPr>
+                </m:sSupPr>
+                <m:e>
+                  <m:r>
+                    <m:rPr>
+                      <m:sty m:val="p"/>
+                    </m:rPr>
+                    <w:rPr>
+                      <w:rFonts w:ascii="Cambria Math" w:hAnsi="Cambria Math"/>
+                    </w:rPr>
+                    <m:t>2</m:t>
+                  </m:r>
+                </m:e>
+                <m:sup>
+                  <m:r>
+                    <m:rPr>
+                      <m:sty m:val="p"/>
+                    </m:rPr>
+                    <w:rPr>
+                      <w:rFonts w:ascii="Cambria Math" w:hAnsi="Cambria Math"/>
+                    </w:rPr>
+                    <m:t>''</m:t>
+                  </m:r>
+                </m:sup>
+              </m:sSup>
+            </m:e>
+          </m:d>
+          <m:r>
+            <m:rPr>
+              <m:sty m:val="p"/>
+            </m:rPr>
+            <w:rPr>
+              <w:rFonts w:ascii="Cambria Math" w:hAnsi="Cambria Math"/>
+            </w:rPr>
+            <m:t xml:space="preserve"> y= </m:t>
+          </m:r>
+          <m:r>
+            <m:rPr>
+              <m:sty m:val="p"/>
+            </m:rPr>
+            <w:rPr>
+              <w:rFonts w:ascii="Cambria Math" w:hAnsi="Cambria Math"/>
+            </w:rPr>
+            <m:t>-4</m:t>
           </m:r>
         </m:oMath>
       </m:oMathPara>
     </w:p>
+    <w:p/>
+    <w:p>
+      <w:r>
+        <w:rPr>
+          <w:b/>
+          <w:bCs/>
+        </w:rPr>
+        <w:t xml:space="preserve">Vraag </w:t>
+      </w:r>
+      <w:r>
+        <w:rPr>
+          <w:b/>
+          <w:bCs/>
+        </w:rPr>
+        <w:t>b</w:t>
+      </w:r>
+      <w:r>
+        <w:rPr>
+          <w:b/>
+          <w:bCs/>
+        </w:rPr>
+        <w:t>:</w:t>
+      </w:r>
+      <w:r>
+        <w:rPr>
+          <w:b/>
+          <w:bCs/>
+        </w:rPr>
+        <w:br/>
+      </w:r>
+      <m:oMathPara>
+        <m:oMathParaPr>
+          <m:jc m:val="left"/>
+        </m:oMathParaPr>
+        <m:oMath>
+          <m:d>
+            <m:dPr>
+              <m:ctrlPr>
+                <w:rPr>
+                  <w:rFonts w:ascii="Cambria Math" w:hAnsi="Cambria Math"/>
+                  <w:i/>
+                </w:rPr>
+              </m:ctrlPr>
+            </m:dPr>
+            <m:e>
+              <m:r>
+                <w:rPr>
+                  <w:rFonts w:ascii="Cambria Math" w:hAnsi="Cambria Math"/>
+                </w:rPr>
+                <m:t>1</m:t>
+              </m:r>
+            </m:e>
+          </m:d>
+          <m:r>
+            <w:rPr>
+              <w:rFonts w:ascii="Cambria Math" w:hAnsi="Cambria Math"/>
+            </w:rPr>
+            <m:t xml:space="preserve">    2x+3y=a</m:t>
+          </m:r>
+          <m:r>
+            <m:rPr>
+              <m:sty m:val="p"/>
+            </m:rPr>
+            <w:rPr>
+              <w:rFonts w:ascii="Cambria Math" w:hAnsi="Cambria Math"/>
+            </w:rPr>
+            <w:br/>
+          </m:r>
+        </m:oMath>
+        <m:oMath>
+          <m:d>
+            <m:dPr>
+              <m:ctrlPr>
+                <w:rPr>
+                  <w:rFonts w:ascii="Cambria Math" w:hAnsi="Cambria Math"/>
+                  <w:i/>
+                </w:rPr>
+              </m:ctrlPr>
+            </m:dPr>
+            <m:e>
+              <m:r>
+                <w:rPr>
+                  <w:rFonts w:ascii="Cambria Math" w:hAnsi="Cambria Math"/>
+                </w:rPr>
+                <m:t>2</m:t>
+              </m:r>
+            </m:e>
+          </m:d>
+          <m:r>
+            <w:rPr>
+              <w:rFonts w:ascii="Cambria Math" w:hAnsi="Cambria Math"/>
+            </w:rPr>
+            <m:t xml:space="preserve">   </m:t>
+          </m:r>
+          <m:f>
+            <m:fPr>
+              <m:ctrlPr>
+                <w:rPr>
+                  <w:rFonts w:ascii="Cambria Math" w:hAnsi="Cambria Math"/>
+                  <w:i/>
+                </w:rPr>
+              </m:ctrlPr>
+            </m:fPr>
+            <m:num>
+              <m:r>
+                <w:rPr>
+                  <w:rFonts w:ascii="Cambria Math" w:hAnsi="Cambria Math"/>
+                </w:rPr>
+                <m:t>y</m:t>
+              </m:r>
+            </m:num>
+            <m:den>
+              <m:r>
+                <w:rPr>
+                  <w:rFonts w:ascii="Cambria Math" w:hAnsi="Cambria Math"/>
+                </w:rPr>
+                <m:t>2-x</m:t>
+              </m:r>
+            </m:den>
+          </m:f>
+          <m:r>
+            <w:rPr>
+              <w:rFonts w:ascii="Cambria Math" w:hAnsi="Cambria Math"/>
+            </w:rPr>
+            <m:t>=b</m:t>
+          </m:r>
+        </m:oMath>
+      </m:oMathPara>
+    </w:p>
+    <w:p>
+      <m:oMathPara>
+        <m:oMathParaPr>
+          <m:jc m:val="left"/>
+        </m:oMathParaPr>
+        <m:oMath>
+          <m:d>
+            <m:dPr>
+              <m:ctrlPr>
+                <w:rPr>
+                  <w:rFonts w:ascii="Cambria Math" w:hAnsi="Cambria Math"/>
+                </w:rPr>
+              </m:ctrlPr>
+            </m:dPr>
+            <m:e>
+              <m:sSup>
+                <m:sSupPr>
+                  <m:ctrlPr>
+                    <w:rPr>
+                      <w:rFonts w:ascii="Cambria Math" w:hAnsi="Cambria Math"/>
+                    </w:rPr>
+                  </m:ctrlPr>
+                </m:sSupPr>
+                <m:e>
+                  <m:r>
+                    <m:rPr>
+                      <m:sty m:val="p"/>
+                    </m:rPr>
+                    <w:rPr>
+                      <w:rFonts w:ascii="Cambria Math" w:hAnsi="Cambria Math"/>
+                    </w:rPr>
+                    <m:t>2</m:t>
+                  </m:r>
+                </m:e>
+                <m:sup>
+                  <m:r>
+                    <m:rPr>
+                      <m:sty m:val="p"/>
+                    </m:rPr>
+                    <w:rPr>
+                      <w:rFonts w:ascii="Cambria Math" w:hAnsi="Cambria Math"/>
+                    </w:rPr>
+                    <m:t>'</m:t>
+                  </m:r>
+                </m:sup>
+              </m:sSup>
+              <m:r>
+                <w:rPr>
+                  <w:rFonts w:ascii="Cambria Math" w:hAnsi="Cambria Math"/>
+                </w:rPr>
+                <m:t>*</m:t>
+              </m:r>
+            </m:e>
+          </m:d>
+          <m:r>
+            <m:rPr>
+              <m:sty m:val="p"/>
+            </m:rPr>
+            <w:rPr>
+              <w:rFonts w:ascii="Cambria Math" w:hAnsi="Cambria Math"/>
+            </w:rPr>
+            <m:t xml:space="preserve"> </m:t>
+          </m:r>
+          <m:r>
+            <m:rPr>
+              <m:sty m:val="p"/>
+            </m:rPr>
+            <w:rPr>
+              <w:rFonts w:ascii="Cambria Math" w:hAnsi="Cambria Math"/>
+            </w:rPr>
+            <m:t>y=</m:t>
+          </m:r>
+          <m:r>
+            <m:rPr>
+              <m:sty m:val="p"/>
+            </m:rPr>
+            <w:rPr>
+              <w:rFonts w:ascii="Cambria Math" w:hAnsi="Cambria Math"/>
+            </w:rPr>
+            <m:t xml:space="preserve"> 2b-xb</m:t>
+          </m:r>
+          <m:r>
+            <m:rPr>
+              <m:sty m:val="p"/>
+            </m:rPr>
+            <w:rPr>
+              <w:rFonts w:ascii="Cambria Math" w:hAnsi="Cambria Math"/>
+            </w:rPr>
+            <w:br/>
+          </m:r>
+        </m:oMath>
+        <m:oMath>
+          <m:r>
+            <m:rPr>
+              <m:sty m:val="p"/>
+            </m:rPr>
+            <w:rPr>
+              <w:rFonts w:ascii="Cambria Math" w:hAnsi="Cambria Math"/>
+            </w:rPr>
+            <w:br/>
+          </m:r>
+        </m:oMath>
+        <m:oMath>
+          <m:d>
+            <m:dPr>
+              <m:ctrlPr>
+                <w:rPr>
+                  <w:rFonts w:ascii="Cambria Math" w:hAnsi="Cambria Math"/>
+                </w:rPr>
+              </m:ctrlPr>
+            </m:dPr>
+            <m:e>
+              <m:r>
+                <m:rPr>
+                  <m:sty m:val="p"/>
+                </m:rPr>
+                <w:rPr>
+                  <w:rFonts w:ascii="Cambria Math" w:hAnsi="Cambria Math"/>
+                </w:rPr>
+                <m:t>1'</m:t>
+              </m:r>
+            </m:e>
+          </m:d>
+          <m:r>
+            <m:rPr>
+              <m:sty m:val="p"/>
+            </m:rPr>
+            <w:rPr>
+              <w:rFonts w:ascii="Cambria Math" w:hAnsi="Cambria Math"/>
+            </w:rPr>
+            <m:t xml:space="preserve">   2x+3*</m:t>
+          </m:r>
+          <m:d>
+            <m:dPr>
+              <m:ctrlPr>
+                <w:rPr>
+                  <w:rFonts w:ascii="Cambria Math" w:hAnsi="Cambria Math"/>
+                </w:rPr>
+              </m:ctrlPr>
+            </m:dPr>
+            <m:e>
+              <m:r>
+                <m:rPr>
+                  <m:sty m:val="p"/>
+                </m:rPr>
+                <w:rPr>
+                  <w:rFonts w:ascii="Cambria Math" w:hAnsi="Cambria Math"/>
+                </w:rPr>
+                <m:t>2b-xb</m:t>
+              </m:r>
+            </m:e>
+          </m:d>
+          <m:r>
+            <m:rPr>
+              <m:sty m:val="p"/>
+            </m:rPr>
+            <w:rPr>
+              <w:rFonts w:ascii="Cambria Math" w:hAnsi="Cambria Math"/>
+            </w:rPr>
+            <m:t>=a</m:t>
+          </m:r>
+          <m:r>
+            <m:rPr>
+              <m:sty m:val="p"/>
+            </m:rPr>
+            <w:rPr>
+              <w:rFonts w:ascii="Cambria Math" w:hAnsi="Cambria Math"/>
+            </w:rPr>
+            <w:br/>
+          </m:r>
+        </m:oMath>
+        <m:oMath>
+          <m:d>
+            <m:dPr>
+              <m:ctrlPr>
+                <w:rPr>
+                  <w:rFonts w:ascii="Cambria Math" w:hAnsi="Cambria Math"/>
+                </w:rPr>
+              </m:ctrlPr>
+            </m:dPr>
+            <m:e>
+              <m:sSup>
+                <m:sSupPr>
+                  <m:ctrlPr>
+                    <w:rPr>
+                      <w:rFonts w:ascii="Cambria Math" w:hAnsi="Cambria Math"/>
+                    </w:rPr>
+                  </m:ctrlPr>
+                </m:sSupPr>
+                <m:e>
+                  <m:r>
+                    <m:rPr>
+                      <m:sty m:val="p"/>
+                    </m:rPr>
+                    <w:rPr>
+                      <w:rFonts w:ascii="Cambria Math" w:hAnsi="Cambria Math"/>
+                    </w:rPr>
+                    <m:t>1</m:t>
+                  </m:r>
+                </m:e>
+                <m:sup>
+                  <m:r>
+                    <m:rPr>
+                      <m:sty m:val="p"/>
+                    </m:rPr>
+                    <w:rPr>
+                      <w:rFonts w:ascii="Cambria Math" w:hAnsi="Cambria Math"/>
+                    </w:rPr>
+                    <m:t>''</m:t>
+                  </m:r>
+                </m:sup>
+              </m:sSup>
+            </m:e>
+          </m:d>
+          <m:r>
+            <m:rPr>
+              <m:sty m:val="p"/>
+            </m:rPr>
+            <w:rPr>
+              <w:rFonts w:ascii="Cambria Math" w:hAnsi="Cambria Math"/>
+            </w:rPr>
+            <m:t xml:space="preserve">  2x+3*2b-3*xb=a</m:t>
+          </m:r>
+          <m:r>
+            <m:rPr>
+              <m:sty m:val="p"/>
+            </m:rPr>
+            <w:rPr>
+              <w:rFonts w:ascii="Cambria Math" w:hAnsi="Cambria Math"/>
+            </w:rPr>
+            <w:br/>
+          </m:r>
+        </m:oMath>
+        <m:oMath>
+          <m:d>
+            <m:dPr>
+              <m:ctrlPr>
+                <w:rPr>
+                  <w:rFonts w:ascii="Cambria Math" w:hAnsi="Cambria Math"/>
+                </w:rPr>
+              </m:ctrlPr>
+            </m:dPr>
+            <m:e>
+              <m:sSup>
+                <m:sSupPr>
+                  <m:ctrlPr>
+                    <w:rPr>
+                      <w:rFonts w:ascii="Cambria Math" w:hAnsi="Cambria Math"/>
+                    </w:rPr>
+                  </m:ctrlPr>
+                </m:sSupPr>
+                <m:e>
+                  <m:r>
+                    <m:rPr>
+                      <m:sty m:val="p"/>
+                    </m:rPr>
+                    <w:rPr>
+                      <w:rFonts w:ascii="Cambria Math" w:hAnsi="Cambria Math"/>
+                    </w:rPr>
+                    <m:t>1</m:t>
+                  </m:r>
+                </m:e>
+                <m:sup>
+                  <m:r>
+                    <m:rPr>
+                      <m:sty m:val="p"/>
+                    </m:rPr>
+                    <w:rPr>
+                      <w:rFonts w:ascii="Cambria Math" w:hAnsi="Cambria Math"/>
+                    </w:rPr>
+                    <m:t>'''</m:t>
+                  </m:r>
+                </m:sup>
+              </m:sSup>
+            </m:e>
+          </m:d>
+          <m:r>
+            <m:rPr>
+              <m:sty m:val="p"/>
+            </m:rPr>
+            <w:rPr>
+              <w:rFonts w:ascii="Cambria Math" w:hAnsi="Cambria Math"/>
+            </w:rPr>
+            <m:t xml:space="preserve"> 2x+6b-3xb=a</m:t>
+          </m:r>
+          <m:r>
+            <m:rPr>
+              <m:sty m:val="p"/>
+            </m:rPr>
+            <w:rPr>
+              <w:rFonts w:ascii="Cambria Math" w:hAnsi="Cambria Math"/>
+            </w:rPr>
+            <w:br/>
+          </m:r>
+        </m:oMath>
+        <m:oMath>
+          <m:d>
+            <m:dPr>
+              <m:ctrlPr>
+                <w:rPr>
+                  <w:rFonts w:ascii="Cambria Math" w:hAnsi="Cambria Math"/>
+                </w:rPr>
+              </m:ctrlPr>
+            </m:dPr>
+            <m:e>
+              <m:sSup>
+                <m:sSupPr>
+                  <m:ctrlPr>
+                    <w:rPr>
+                      <w:rFonts w:ascii="Cambria Math" w:hAnsi="Cambria Math"/>
+                    </w:rPr>
+                  </m:ctrlPr>
+                </m:sSupPr>
+                <m:e>
+                  <m:r>
+                    <m:rPr>
+                      <m:sty m:val="p"/>
+                    </m:rPr>
+                    <w:rPr>
+                      <w:rFonts w:ascii="Cambria Math" w:hAnsi="Cambria Math"/>
+                    </w:rPr>
+                    <m:t>1</m:t>
+                  </m:r>
+                </m:e>
+                <m:sup>
+                  <m:r>
+                    <m:rPr>
+                      <m:sty m:val="p"/>
+                    </m:rPr>
+                    <w:rPr>
+                      <w:rFonts w:ascii="Cambria Math" w:hAnsi="Cambria Math"/>
+                    </w:rPr>
+                    <m:t>''''</m:t>
+                  </m:r>
+                </m:sup>
+              </m:sSup>
+            </m:e>
+          </m:d>
+          <m:r>
+            <m:rPr>
+              <m:sty m:val="p"/>
+            </m:rPr>
+            <w:rPr>
+              <w:rFonts w:ascii="Cambria Math" w:hAnsi="Cambria Math"/>
+            </w:rPr>
+            <m:t xml:space="preserve"> 2x-3bx=a-6b</m:t>
+          </m:r>
+          <m:r>
+            <m:rPr>
+              <m:sty m:val="p"/>
+            </m:rPr>
+            <w:rPr>
+              <w:rFonts w:ascii="Cambria Math" w:hAnsi="Cambria Math"/>
+            </w:rPr>
+            <w:br/>
+          </m:r>
+        </m:oMath>
+        <m:oMath>
+          <m:d>
+            <m:dPr>
+              <m:ctrlPr>
+                <w:rPr>
+                  <w:rFonts w:ascii="Cambria Math" w:hAnsi="Cambria Math"/>
+                </w:rPr>
+              </m:ctrlPr>
+            </m:dPr>
+            <m:e>
+              <m:sSup>
+                <m:sSupPr>
+                  <m:ctrlPr>
+                    <w:rPr>
+                      <w:rFonts w:ascii="Cambria Math" w:hAnsi="Cambria Math"/>
+                    </w:rPr>
+                  </m:ctrlPr>
+                </m:sSupPr>
+                <m:e>
+                  <m:r>
+                    <m:rPr>
+                      <m:sty m:val="p"/>
+                    </m:rPr>
+                    <w:rPr>
+                      <w:rFonts w:ascii="Cambria Math" w:hAnsi="Cambria Math"/>
+                    </w:rPr>
+                    <m:t>1</m:t>
+                  </m:r>
+                </m:e>
+                <m:sup>
+                  <m:r>
+                    <m:rPr>
+                      <m:sty m:val="p"/>
+                    </m:rPr>
+                    <w:rPr>
+                      <w:rFonts w:ascii="Cambria Math" w:hAnsi="Cambria Math"/>
+                    </w:rPr>
+                    <m:t>'''''</m:t>
+                  </m:r>
+                </m:sup>
+              </m:sSup>
+            </m:e>
+          </m:d>
+          <m:r>
+            <m:rPr>
+              <m:sty m:val="p"/>
+            </m:rPr>
+            <w:rPr>
+              <w:rFonts w:ascii="Cambria Math" w:hAnsi="Cambria Math"/>
+            </w:rPr>
+            <m:t xml:space="preserve"> </m:t>
+          </m:r>
+          <m:d>
+            <m:dPr>
+              <m:ctrlPr>
+                <w:rPr>
+                  <w:rFonts w:ascii="Cambria Math" w:hAnsi="Cambria Math"/>
+                </w:rPr>
+              </m:ctrlPr>
+            </m:dPr>
+            <m:e>
+              <m:r>
+                <m:rPr>
+                  <m:sty m:val="p"/>
+                </m:rPr>
+                <w:rPr>
+                  <w:rFonts w:ascii="Cambria Math" w:hAnsi="Cambria Math"/>
+                </w:rPr>
+                <m:t>2-3b</m:t>
+              </m:r>
+            </m:e>
+          </m:d>
+          <m:r>
+            <m:rPr>
+              <m:sty m:val="p"/>
+            </m:rPr>
+            <w:rPr>
+              <w:rFonts w:ascii="Cambria Math" w:hAnsi="Cambria Math"/>
+            </w:rPr>
+            <m:t>x=a-6b</m:t>
+          </m:r>
+          <m:r>
+            <m:rPr>
+              <m:sty m:val="p"/>
+            </m:rPr>
+            <w:rPr>
+              <w:rFonts w:ascii="Cambria Math" w:hAnsi="Cambria Math"/>
+            </w:rPr>
+            <w:br/>
+          </m:r>
+        </m:oMath>
+        <m:oMath>
+          <m:d>
+            <m:dPr>
+              <m:ctrlPr>
+                <w:rPr>
+                  <w:rFonts w:ascii="Cambria Math" w:hAnsi="Cambria Math"/>
+                </w:rPr>
+              </m:ctrlPr>
+            </m:dPr>
+            <m:e>
+              <m:sSup>
+                <m:sSupPr>
+                  <m:ctrlPr>
+                    <w:rPr>
+                      <w:rFonts w:ascii="Cambria Math" w:hAnsi="Cambria Math"/>
+                    </w:rPr>
+                  </m:ctrlPr>
+                </m:sSupPr>
+                <m:e>
+                  <m:r>
+                    <m:rPr>
+                      <m:sty m:val="p"/>
+                    </m:rPr>
+                    <w:rPr>
+                      <w:rFonts w:ascii="Cambria Math" w:hAnsi="Cambria Math"/>
+                    </w:rPr>
+                    <m:t>1</m:t>
+                  </m:r>
+                </m:e>
+                <m:sup>
+                  <m:r>
+                    <m:rPr>
+                      <m:sty m:val="p"/>
+                    </m:rPr>
+                    <w:rPr>
+                      <w:rFonts w:ascii="Cambria Math" w:hAnsi="Cambria Math"/>
+                    </w:rPr>
+                    <m:t>''''''</m:t>
+                  </m:r>
+                </m:sup>
+              </m:sSup>
+            </m:e>
+          </m:d>
+          <m:r>
+            <m:rPr>
+              <m:sty m:val="p"/>
+            </m:rPr>
+            <w:rPr>
+              <w:rFonts w:ascii="Cambria Math" w:hAnsi="Cambria Math"/>
+            </w:rPr>
+            <m:t xml:space="preserve"> x=</m:t>
+          </m:r>
+          <m:f>
+            <m:fPr>
+              <m:ctrlPr>
+                <w:rPr>
+                  <w:rFonts w:ascii="Cambria Math" w:hAnsi="Cambria Math"/>
+                </w:rPr>
+              </m:ctrlPr>
+            </m:fPr>
+            <m:num>
+              <m:r>
+                <w:rPr>
+                  <w:rFonts w:ascii="Cambria Math" w:hAnsi="Cambria Math"/>
+                </w:rPr>
+                <m:t>a-6b</m:t>
+              </m:r>
+            </m:num>
+            <m:den>
+              <m:r>
+                <w:rPr>
+                  <w:rFonts w:ascii="Cambria Math" w:hAnsi="Cambria Math"/>
+                </w:rPr>
+                <m:t>2-3b</m:t>
+              </m:r>
+            </m:den>
+          </m:f>
+          <m:r>
+            <m:rPr>
+              <m:sty m:val="p"/>
+            </m:rPr>
+            <w:rPr>
+              <w:rFonts w:ascii="Cambria Math" w:hAnsi="Cambria Math"/>
+            </w:rPr>
+            <w:br/>
+          </m:r>
+        </m:oMath>
+      </m:oMathPara>
+      <w:r>
+        <w:rPr>
+          <w:b/>
+          <w:bCs/>
+        </w:rPr>
+        <w:br w:type="page"/>
+      </w:r>
+    </w:p>
+    <w:p>
+      <w:r>
+        <w:rPr>
+          <w:b/>
+          <w:bCs/>
+        </w:rPr>
+        <w:lastRenderedPageBreak/>
+        <w:t xml:space="preserve">Vraag </w:t>
+      </w:r>
+      <w:r>
+        <w:rPr>
+          <w:b/>
+          <w:bCs/>
+        </w:rPr>
+        <w:t>c</w:t>
+      </w:r>
+      <w:r>
+        <w:rPr>
+          <w:b/>
+          <w:bCs/>
+        </w:rPr>
+        <w:t>:</w:t>
+      </w:r>
+      <w:r>
+        <w:rPr>
+          <w:b/>
+          <w:bCs/>
+        </w:rPr>
+        <w:br/>
+      </w:r>
+      <m:oMathPara>
+        <m:oMathParaPr>
+          <m:jc m:val="left"/>
+        </m:oMathParaPr>
+        <m:oMath>
+          <m:d>
+            <m:dPr>
+              <m:ctrlPr>
+                <w:rPr>
+                  <w:rFonts w:ascii="Cambria Math" w:hAnsi="Cambria Math"/>
+                  <w:i/>
+                </w:rPr>
+              </m:ctrlPr>
+            </m:dPr>
+            <m:e>
+              <m:r>
+                <w:rPr>
+                  <w:rFonts w:ascii="Cambria Math" w:hAnsi="Cambria Math"/>
+                </w:rPr>
+                <m:t>1</m:t>
+              </m:r>
+            </m:e>
+          </m:d>
+          <m:r>
+            <w:rPr>
+              <w:rFonts w:ascii="Cambria Math" w:hAnsi="Cambria Math"/>
+            </w:rPr>
+            <m:t xml:space="preserve">   </m:t>
+          </m:r>
+          <m:f>
+            <m:fPr>
+              <m:ctrlPr>
+                <w:rPr>
+                  <w:rFonts w:ascii="Cambria Math" w:hAnsi="Cambria Math"/>
+                  <w:i/>
+                </w:rPr>
+              </m:ctrlPr>
+            </m:fPr>
+            <m:num>
+              <m:r>
+                <w:rPr>
+                  <w:rFonts w:ascii="Cambria Math" w:hAnsi="Cambria Math"/>
+                </w:rPr>
+                <m:t xml:space="preserve"> x+2</m:t>
+              </m:r>
+            </m:num>
+            <m:den>
+              <m:r>
+                <w:rPr>
+                  <w:rFonts w:ascii="Cambria Math" w:hAnsi="Cambria Math"/>
+                </w:rPr>
+                <m:t>y</m:t>
+              </m:r>
+            </m:den>
+          </m:f>
+          <m:r>
+            <w:rPr>
+              <w:rFonts w:ascii="Cambria Math" w:hAnsi="Cambria Math"/>
+            </w:rPr>
+            <m:t>=1</m:t>
+          </m:r>
+          <m:r>
+            <m:rPr>
+              <m:sty m:val="p"/>
+            </m:rPr>
+            <w:rPr>
+              <w:rFonts w:ascii="Cambria Math" w:hAnsi="Cambria Math"/>
+            </w:rPr>
+            <w:br/>
+          </m:r>
+        </m:oMath>
+        <m:oMath>
+          <m:d>
+            <m:dPr>
+              <m:ctrlPr>
+                <w:rPr>
+                  <w:rFonts w:ascii="Cambria Math" w:hAnsi="Cambria Math"/>
+                  <w:i/>
+                </w:rPr>
+              </m:ctrlPr>
+            </m:dPr>
+            <m:e>
+              <m:r>
+                <w:rPr>
+                  <w:rFonts w:ascii="Cambria Math" w:hAnsi="Cambria Math"/>
+                </w:rPr>
+                <m:t>2</m:t>
+              </m:r>
+            </m:e>
+          </m:d>
+          <m:r>
+            <w:rPr>
+              <w:rFonts w:ascii="Cambria Math" w:hAnsi="Cambria Math"/>
+            </w:rPr>
+            <m:t xml:space="preserve">   z-3y=1</m:t>
+          </m:r>
+          <m:r>
+            <m:rPr>
+              <m:sty m:val="p"/>
+            </m:rPr>
+            <w:rPr>
+              <w:rFonts w:ascii="Cambria Math" w:hAnsi="Cambria Math"/>
+            </w:rPr>
+            <w:br/>
+          </m:r>
+        </m:oMath>
+        <m:oMath>
+          <m:d>
+            <m:dPr>
+              <m:ctrlPr>
+                <w:rPr>
+                  <w:rFonts w:ascii="Cambria Math" w:hAnsi="Cambria Math"/>
+                  <w:i/>
+                </w:rPr>
+              </m:ctrlPr>
+            </m:dPr>
+            <m:e>
+              <m:r>
+                <w:rPr>
+                  <w:rFonts w:ascii="Cambria Math" w:hAnsi="Cambria Math"/>
+                </w:rPr>
+                <m:t>3</m:t>
+              </m:r>
+            </m:e>
+          </m:d>
+          <m:r>
+            <w:rPr>
+              <w:rFonts w:ascii="Cambria Math" w:hAnsi="Cambria Math"/>
+            </w:rPr>
+            <m:t xml:space="preserve">   x-z=2</m:t>
+          </m:r>
+        </m:oMath>
+      </m:oMathPara>
+    </w:p>
+    <w:p>
+      <m:oMathPara>
+        <m:oMathParaPr>
+          <m:jc m:val="left"/>
+        </m:oMathParaPr>
+        <m:oMath>
+          <m:d>
+            <m:dPr>
+              <m:ctrlPr>
+                <w:rPr>
+                  <w:rFonts w:ascii="Cambria Math" w:hAnsi="Cambria Math"/>
+                </w:rPr>
+              </m:ctrlPr>
+            </m:dPr>
+            <m:e>
+              <m:sSup>
+                <m:sSupPr>
+                  <m:ctrlPr>
+                    <w:rPr>
+                      <w:rFonts w:ascii="Cambria Math" w:hAnsi="Cambria Math"/>
+                    </w:rPr>
+                  </m:ctrlPr>
+                </m:sSupPr>
+                <m:e>
+                  <m:r>
+                    <m:rPr>
+                      <m:sty m:val="p"/>
+                    </m:rPr>
+                    <w:rPr>
+                      <w:rFonts w:ascii="Cambria Math" w:hAnsi="Cambria Math"/>
+                    </w:rPr>
+                    <m:t>3</m:t>
+                  </m:r>
+                </m:e>
+                <m:sup>
+                  <m:r>
+                    <m:rPr>
+                      <m:sty m:val="p"/>
+                    </m:rPr>
+                    <w:rPr>
+                      <w:rFonts w:ascii="Cambria Math" w:hAnsi="Cambria Math"/>
+                    </w:rPr>
+                    <m:t>'</m:t>
+                  </m:r>
+                </m:sup>
+              </m:sSup>
+              <m:r>
+                <m:rPr>
+                  <m:sty m:val="p"/>
+                </m:rPr>
+                <w:rPr>
+                  <w:rFonts w:ascii="Cambria Math" w:hAnsi="Cambria Math"/>
+                </w:rPr>
+                <m:t>*</m:t>
+              </m:r>
+            </m:e>
+          </m:d>
+          <m:r>
+            <m:rPr>
+              <m:sty m:val="p"/>
+            </m:rPr>
+            <w:rPr>
+              <w:rFonts w:ascii="Cambria Math" w:hAnsi="Cambria Math"/>
+            </w:rPr>
+            <m:t xml:space="preserve"> z=2+x</m:t>
+          </m:r>
+          <m:r>
+            <m:rPr>
+              <m:sty m:val="p"/>
+            </m:rPr>
+            <w:rPr>
+              <w:rFonts w:ascii="Cambria Math" w:hAnsi="Cambria Math"/>
+            </w:rPr>
+            <w:br/>
+          </m:r>
+        </m:oMath>
+        <m:oMath>
+          <m:d>
+            <m:dPr>
+              <m:ctrlPr>
+                <w:rPr>
+                  <w:rFonts w:ascii="Cambria Math" w:hAnsi="Cambria Math"/>
+                </w:rPr>
+              </m:ctrlPr>
+            </m:dPr>
+            <m:e>
+              <m:sSup>
+                <m:sSupPr>
+                  <m:ctrlPr>
+                    <w:rPr>
+                      <w:rFonts w:ascii="Cambria Math" w:hAnsi="Cambria Math"/>
+                    </w:rPr>
+                  </m:ctrlPr>
+                </m:sSupPr>
+                <m:e>
+                  <m:r>
+                    <m:rPr>
+                      <m:sty m:val="p"/>
+                    </m:rPr>
+                    <w:rPr>
+                      <w:rFonts w:ascii="Cambria Math" w:hAnsi="Cambria Math"/>
+                    </w:rPr>
+                    <m:t>2</m:t>
+                  </m:r>
+                </m:e>
+                <m:sup>
+                  <m:r>
+                    <m:rPr>
+                      <m:sty m:val="p"/>
+                    </m:rPr>
+                    <w:rPr>
+                      <w:rFonts w:ascii="Cambria Math" w:hAnsi="Cambria Math"/>
+                    </w:rPr>
+                    <m:t>'</m:t>
+                  </m:r>
+                </m:sup>
+              </m:sSup>
+            </m:e>
+          </m:d>
+          <m:r>
+            <m:rPr>
+              <m:sty m:val="p"/>
+            </m:rPr>
+            <w:rPr>
+              <w:rFonts w:ascii="Cambria Math" w:hAnsi="Cambria Math"/>
+            </w:rPr>
+            <m:t xml:space="preserve"> </m:t>
+          </m:r>
+          <m:d>
+            <m:dPr>
+              <m:ctrlPr>
+                <w:rPr>
+                  <w:rFonts w:ascii="Cambria Math" w:hAnsi="Cambria Math"/>
+                </w:rPr>
+              </m:ctrlPr>
+            </m:dPr>
+            <m:e>
+              <m:r>
+                <m:rPr>
+                  <m:sty m:val="p"/>
+                </m:rPr>
+                <w:rPr>
+                  <w:rFonts w:ascii="Cambria Math" w:hAnsi="Cambria Math"/>
+                </w:rPr>
+                <m:t>2+x</m:t>
+              </m:r>
+            </m:e>
+          </m:d>
+          <m:r>
+            <m:rPr>
+              <m:sty m:val="p"/>
+            </m:rPr>
+            <w:rPr>
+              <w:rFonts w:ascii="Cambria Math" w:hAnsi="Cambria Math"/>
+            </w:rPr>
+            <m:t>-3y=1</m:t>
+          </m:r>
+          <m:r>
+            <m:rPr>
+              <m:sty m:val="p"/>
+            </m:rPr>
+            <w:rPr>
+              <w:rFonts w:ascii="Cambria Math" w:hAnsi="Cambria Math"/>
+            </w:rPr>
+            <w:br/>
+          </m:r>
+        </m:oMath>
+        <m:oMath>
+          <m:d>
+            <m:dPr>
+              <m:ctrlPr>
+                <w:rPr>
+                  <w:rFonts w:ascii="Cambria Math" w:hAnsi="Cambria Math"/>
+                </w:rPr>
+              </m:ctrlPr>
+            </m:dPr>
+            <m:e>
+              <m:sSup>
+                <m:sSupPr>
+                  <m:ctrlPr>
+                    <w:rPr>
+                      <w:rFonts w:ascii="Cambria Math" w:hAnsi="Cambria Math"/>
+                    </w:rPr>
+                  </m:ctrlPr>
+                </m:sSupPr>
+                <m:e>
+                  <m:r>
+                    <m:rPr>
+                      <m:sty m:val="p"/>
+                    </m:rPr>
+                    <w:rPr>
+                      <w:rFonts w:ascii="Cambria Math" w:hAnsi="Cambria Math"/>
+                    </w:rPr>
+                    <m:t>2</m:t>
+                  </m:r>
+                </m:e>
+                <m:sup>
+                  <m:r>
+                    <m:rPr>
+                      <m:sty m:val="p"/>
+                    </m:rPr>
+                    <w:rPr>
+                      <w:rFonts w:ascii="Cambria Math" w:hAnsi="Cambria Math"/>
+                    </w:rPr>
+                    <m:t>''</m:t>
+                  </m:r>
+                </m:sup>
+              </m:sSup>
+            </m:e>
+          </m:d>
+          <m:r>
+            <m:rPr>
+              <m:sty m:val="p"/>
+            </m:rPr>
+            <w:rPr>
+              <w:rFonts w:ascii="Cambria Math" w:hAnsi="Cambria Math"/>
+            </w:rPr>
+            <m:t xml:space="preserve"> </m:t>
+          </m:r>
+          <m:r>
+            <m:rPr>
+              <m:sty m:val="p"/>
+            </m:rPr>
+            <w:rPr>
+              <w:rFonts w:ascii="Cambria Math" w:hAnsi="Cambria Math"/>
+            </w:rPr>
+            <m:t xml:space="preserve"> 2+x=1+3y</m:t>
+          </m:r>
+          <m:r>
+            <m:rPr>
+              <m:sty m:val="p"/>
+            </m:rPr>
+            <w:rPr>
+              <w:rFonts w:ascii="Cambria Math" w:hAnsi="Cambria Math"/>
+            </w:rPr>
+            <w:br/>
+          </m:r>
+        </m:oMath>
+        <m:oMath>
+          <m:d>
+            <m:dPr>
+              <m:ctrlPr>
+                <w:rPr>
+                  <w:rFonts w:ascii="Cambria Math" w:hAnsi="Cambria Math"/>
+                </w:rPr>
+              </m:ctrlPr>
+            </m:dPr>
+            <m:e>
+              <m:sSup>
+                <m:sSupPr>
+                  <m:ctrlPr>
+                    <w:rPr>
+                      <w:rFonts w:ascii="Cambria Math" w:hAnsi="Cambria Math"/>
+                    </w:rPr>
+                  </m:ctrlPr>
+                </m:sSupPr>
+                <m:e>
+                  <m:r>
+                    <m:rPr>
+                      <m:sty m:val="p"/>
+                    </m:rPr>
+                    <w:rPr>
+                      <w:rFonts w:ascii="Cambria Math" w:hAnsi="Cambria Math"/>
+                    </w:rPr>
+                    <m:t>2</m:t>
+                  </m:r>
+                </m:e>
+                <m:sup>
+                  <m:r>
+                    <m:rPr>
+                      <m:sty m:val="p"/>
+                    </m:rPr>
+                    <w:rPr>
+                      <w:rFonts w:ascii="Cambria Math" w:hAnsi="Cambria Math"/>
+                    </w:rPr>
+                    <m:t>'''*</m:t>
+                  </m:r>
+                </m:sup>
+              </m:sSup>
+            </m:e>
+          </m:d>
+          <m:r>
+            <m:rPr>
+              <m:sty m:val="p"/>
+            </m:rPr>
+            <w:rPr>
+              <w:rFonts w:ascii="Cambria Math" w:hAnsi="Cambria Math"/>
+            </w:rPr>
+            <m:t xml:space="preserve"> x=3y-1</m:t>
+          </m:r>
+          <m:r>
+            <m:rPr>
+              <m:sty m:val="p"/>
+            </m:rPr>
+            <w:rPr>
+              <w:rFonts w:ascii="Cambria Math" w:hAnsi="Cambria Math"/>
+            </w:rPr>
+            <w:br/>
+          </m:r>
+        </m:oMath>
+        <m:oMath>
+          <m:d>
+            <m:dPr>
+              <m:ctrlPr>
+                <w:rPr>
+                  <w:rFonts w:ascii="Cambria Math" w:hAnsi="Cambria Math"/>
+                </w:rPr>
+              </m:ctrlPr>
+            </m:dPr>
+            <m:e>
+              <m:sSup>
+                <m:sSupPr>
+                  <m:ctrlPr>
+                    <w:rPr>
+                      <w:rFonts w:ascii="Cambria Math" w:hAnsi="Cambria Math"/>
+                    </w:rPr>
+                  </m:ctrlPr>
+                </m:sSupPr>
+                <m:e>
+                  <m:r>
+                    <m:rPr>
+                      <m:sty m:val="p"/>
+                    </m:rPr>
+                    <w:rPr>
+                      <w:rFonts w:ascii="Cambria Math" w:hAnsi="Cambria Math"/>
+                    </w:rPr>
+                    <m:t>1</m:t>
+                  </m:r>
+                </m:e>
+                <m:sup>
+                  <m:r>
+                    <m:rPr>
+                      <m:sty m:val="p"/>
+                    </m:rPr>
+                    <w:rPr>
+                      <w:rFonts w:ascii="Cambria Math" w:hAnsi="Cambria Math"/>
+                    </w:rPr>
+                    <m:t>'</m:t>
+                  </m:r>
+                </m:sup>
+              </m:sSup>
+            </m:e>
+          </m:d>
+          <m:f>
+            <m:fPr>
+              <m:ctrlPr>
+                <w:rPr>
+                  <w:rFonts w:ascii="Cambria Math" w:hAnsi="Cambria Math"/>
+                </w:rPr>
+              </m:ctrlPr>
+            </m:fPr>
+            <m:num>
+              <m:r>
+                <w:rPr>
+                  <w:rFonts w:ascii="Cambria Math" w:hAnsi="Cambria Math"/>
+                </w:rPr>
+                <m:t>3y-1+2</m:t>
+              </m:r>
+            </m:num>
+            <m:den>
+              <m:r>
+                <w:rPr>
+                  <w:rFonts w:ascii="Cambria Math" w:hAnsi="Cambria Math"/>
+                </w:rPr>
+                <m:t>y</m:t>
+              </m:r>
+            </m:den>
+          </m:f>
+          <m:r>
+            <m:rPr>
+              <m:sty m:val="p"/>
+            </m:rPr>
+            <w:rPr>
+              <w:rFonts w:ascii="Cambria Math" w:hAnsi="Cambria Math"/>
+            </w:rPr>
+            <m:t>=1</m:t>
+          </m:r>
+          <m:r>
+            <m:rPr>
+              <m:sty m:val="p"/>
+            </m:rPr>
+            <w:rPr>
+              <w:rFonts w:ascii="Cambria Math" w:hAnsi="Cambria Math"/>
+            </w:rPr>
+            <w:br/>
+          </m:r>
+        </m:oMath>
+        <m:oMath>
+          <m:d>
+            <m:dPr>
+              <m:ctrlPr>
+                <w:rPr>
+                  <w:rFonts w:ascii="Cambria Math" w:hAnsi="Cambria Math"/>
+                </w:rPr>
+              </m:ctrlPr>
+            </m:dPr>
+            <m:e>
+              <m:sSup>
+                <m:sSupPr>
+                  <m:ctrlPr>
+                    <w:rPr>
+                      <w:rFonts w:ascii="Cambria Math" w:hAnsi="Cambria Math"/>
+                    </w:rPr>
+                  </m:ctrlPr>
+                </m:sSupPr>
+                <m:e>
+                  <m:r>
+                    <m:rPr>
+                      <m:sty m:val="p"/>
+                    </m:rPr>
+                    <w:rPr>
+                      <w:rFonts w:ascii="Cambria Math" w:hAnsi="Cambria Math"/>
+                    </w:rPr>
+                    <m:t>1</m:t>
+                  </m:r>
+                </m:e>
+                <m:sup>
+                  <m:r>
+                    <m:rPr>
+                      <m:sty m:val="p"/>
+                    </m:rPr>
+                    <w:rPr>
+                      <w:rFonts w:ascii="Cambria Math" w:hAnsi="Cambria Math"/>
+                    </w:rPr>
+                    <m:t>''</m:t>
+                  </m:r>
+                </m:sup>
+              </m:sSup>
+            </m:e>
+          </m:d>
+          <m:f>
+            <m:fPr>
+              <m:ctrlPr>
+                <w:rPr>
+                  <w:rFonts w:ascii="Cambria Math" w:hAnsi="Cambria Math"/>
+                </w:rPr>
+              </m:ctrlPr>
+            </m:fPr>
+            <m:num>
+              <m:r>
+                <w:rPr>
+                  <w:rFonts w:ascii="Cambria Math" w:hAnsi="Cambria Math"/>
+                </w:rPr>
+                <m:t>3y+1</m:t>
+              </m:r>
+            </m:num>
+            <m:den>
+              <m:r>
+                <w:rPr>
+                  <w:rFonts w:ascii="Cambria Math" w:hAnsi="Cambria Math"/>
+                </w:rPr>
+                <m:t>y</m:t>
+              </m:r>
+            </m:den>
+          </m:f>
+          <m:r>
+            <m:rPr>
+              <m:sty m:val="p"/>
+            </m:rPr>
+            <w:rPr>
+              <w:rFonts w:ascii="Cambria Math" w:hAnsi="Cambria Math"/>
+            </w:rPr>
+            <m:t>=1</m:t>
+          </m:r>
+          <m:r>
+            <m:rPr>
+              <m:sty m:val="p"/>
+            </m:rPr>
+            <w:rPr>
+              <w:rFonts w:ascii="Cambria Math" w:hAnsi="Cambria Math"/>
+            </w:rPr>
+            <w:br/>
+          </m:r>
+        </m:oMath>
+        <m:oMath>
+          <m:d>
+            <m:dPr>
+              <m:ctrlPr>
+                <w:rPr>
+                  <w:rFonts w:ascii="Cambria Math" w:hAnsi="Cambria Math"/>
+                </w:rPr>
+              </m:ctrlPr>
+            </m:dPr>
+            <m:e>
+              <m:sSup>
+                <m:sSupPr>
+                  <m:ctrlPr>
+                    <w:rPr>
+                      <w:rFonts w:ascii="Cambria Math" w:hAnsi="Cambria Math"/>
+                    </w:rPr>
+                  </m:ctrlPr>
+                </m:sSupPr>
+                <m:e>
+                  <m:r>
+                    <m:rPr>
+                      <m:sty m:val="p"/>
+                    </m:rPr>
+                    <w:rPr>
+                      <w:rFonts w:ascii="Cambria Math" w:hAnsi="Cambria Math"/>
+                    </w:rPr>
+                    <m:t>1</m:t>
+                  </m:r>
+                </m:e>
+                <m:sup>
+                  <m:r>
+                    <m:rPr>
+                      <m:sty m:val="p"/>
+                    </m:rPr>
+                    <w:rPr>
+                      <w:rFonts w:ascii="Cambria Math" w:hAnsi="Cambria Math"/>
+                    </w:rPr>
+                    <m:t>'''</m:t>
+                  </m:r>
+                </m:sup>
+              </m:sSup>
+            </m:e>
+          </m:d>
+          <m:r>
+            <m:rPr>
+              <m:sty m:val="p"/>
+            </m:rPr>
+            <w:rPr>
+              <w:rFonts w:ascii="Cambria Math" w:hAnsi="Cambria Math"/>
+            </w:rPr>
+            <m:t xml:space="preserve"> 3y+1=y</m:t>
+          </m:r>
+          <m:r>
+            <m:rPr>
+              <m:sty m:val="p"/>
+            </m:rPr>
+            <w:rPr>
+              <w:rFonts w:ascii="Cambria Math" w:hAnsi="Cambria Math"/>
+            </w:rPr>
+            <w:br/>
+          </m:r>
+        </m:oMath>
+        <m:oMath>
+          <m:d>
+            <m:dPr>
+              <m:ctrlPr>
+                <w:rPr>
+                  <w:rFonts w:ascii="Cambria Math" w:hAnsi="Cambria Math"/>
+                </w:rPr>
+              </m:ctrlPr>
+            </m:dPr>
+            <m:e>
+              <m:sSup>
+                <m:sSupPr>
+                  <m:ctrlPr>
+                    <w:rPr>
+                      <w:rFonts w:ascii="Cambria Math" w:hAnsi="Cambria Math"/>
+                    </w:rPr>
+                  </m:ctrlPr>
+                </m:sSupPr>
+                <m:e>
+                  <m:r>
+                    <m:rPr>
+                      <m:sty m:val="p"/>
+                    </m:rPr>
+                    <w:rPr>
+                      <w:rFonts w:ascii="Cambria Math" w:hAnsi="Cambria Math"/>
+                    </w:rPr>
+                    <m:t>1</m:t>
+                  </m:r>
+                </m:e>
+                <m:sup>
+                  <m:r>
+                    <m:rPr>
+                      <m:sty m:val="p"/>
+                    </m:rPr>
+                    <w:rPr>
+                      <w:rFonts w:ascii="Cambria Math" w:hAnsi="Cambria Math"/>
+                    </w:rPr>
+                    <m:t>''''</m:t>
+                  </m:r>
+                </m:sup>
+              </m:sSup>
+            </m:e>
+          </m:d>
+          <m:r>
+            <m:rPr>
+              <m:sty m:val="p"/>
+            </m:rPr>
+            <w:rPr>
+              <w:rFonts w:ascii="Cambria Math" w:hAnsi="Cambria Math"/>
+            </w:rPr>
+            <m:t xml:space="preserve"> 1= -2y</m:t>
+          </m:r>
+          <m:r>
+            <m:rPr>
+              <m:sty m:val="p"/>
+            </m:rPr>
+            <w:rPr>
+              <w:rFonts w:ascii="Cambria Math" w:hAnsi="Cambria Math"/>
+            </w:rPr>
+            <w:br/>
+          </m:r>
+        </m:oMath>
+        <m:oMath>
+          <m:d>
+            <m:dPr>
+              <m:ctrlPr>
+                <w:rPr>
+                  <w:rFonts w:ascii="Cambria Math" w:hAnsi="Cambria Math"/>
+                </w:rPr>
+              </m:ctrlPr>
+            </m:dPr>
+            <m:e>
+              <m:sSup>
+                <m:sSupPr>
+                  <m:ctrlPr>
+                    <w:rPr>
+                      <w:rFonts w:ascii="Cambria Math" w:hAnsi="Cambria Math"/>
+                    </w:rPr>
+                  </m:ctrlPr>
+                </m:sSupPr>
+                <m:e>
+                  <m:r>
+                    <m:rPr>
+                      <m:sty m:val="p"/>
+                    </m:rPr>
+                    <w:rPr>
+                      <w:rFonts w:ascii="Cambria Math" w:hAnsi="Cambria Math"/>
+                    </w:rPr>
+                    <m:t>1</m:t>
+                  </m:r>
+                </m:e>
+                <m:sup>
+                  <m:r>
+                    <m:rPr>
+                      <m:sty m:val="p"/>
+                    </m:rPr>
+                    <w:rPr>
+                      <w:rFonts w:ascii="Cambria Math" w:hAnsi="Cambria Math"/>
+                    </w:rPr>
+                    <m:t>'''''</m:t>
+                  </m:r>
+                </m:sup>
+              </m:sSup>
+            </m:e>
+          </m:d>
+          <m:r>
+            <m:rPr>
+              <m:sty m:val="p"/>
+            </m:rPr>
+            <w:rPr>
+              <w:rFonts w:ascii="Cambria Math" w:hAnsi="Cambria Math"/>
+            </w:rPr>
+            <m:t>-2y=1</m:t>
+          </m:r>
+          <m:r>
+            <m:rPr>
+              <m:sty m:val="p"/>
+            </m:rPr>
+            <w:rPr>
+              <w:rFonts w:ascii="Cambria Math" w:hAnsi="Cambria Math"/>
+            </w:rPr>
+            <w:br/>
+          </m:r>
+        </m:oMath>
+        <m:oMath>
+          <m:d>
+            <m:dPr>
+              <m:ctrlPr>
+                <w:rPr>
+                  <w:rFonts w:ascii="Cambria Math" w:hAnsi="Cambria Math"/>
+                </w:rPr>
+              </m:ctrlPr>
+            </m:dPr>
+            <m:e>
+              <m:sSup>
+                <m:sSupPr>
+                  <m:ctrlPr>
+                    <w:rPr>
+                      <w:rFonts w:ascii="Cambria Math" w:hAnsi="Cambria Math"/>
+                    </w:rPr>
+                  </m:ctrlPr>
+                </m:sSupPr>
+                <m:e>
+                  <m:r>
+                    <m:rPr>
+                      <m:sty m:val="p"/>
+                    </m:rPr>
+                    <w:rPr>
+                      <w:rFonts w:ascii="Cambria Math" w:hAnsi="Cambria Math"/>
+                    </w:rPr>
+                    <m:t>1</m:t>
+                  </m:r>
+                </m:e>
+                <m:sup>
+                  <m:r>
+                    <m:rPr>
+                      <m:sty m:val="p"/>
+                    </m:rPr>
+                    <w:rPr>
+                      <w:rFonts w:ascii="Cambria Math" w:hAnsi="Cambria Math"/>
+                    </w:rPr>
+                    <m:t>''''''</m:t>
+                  </m:r>
+                </m:sup>
+              </m:sSup>
+            </m:e>
+          </m:d>
+          <m:r>
+            <m:rPr>
+              <m:sty m:val="p"/>
+            </m:rPr>
+            <w:rPr>
+              <w:rFonts w:ascii="Cambria Math" w:hAnsi="Cambria Math"/>
+            </w:rPr>
+            <m:t>-y=0.5</m:t>
+          </m:r>
+          <m:r>
+            <m:rPr>
+              <m:sty m:val="p"/>
+            </m:rPr>
+            <w:rPr>
+              <w:rFonts w:ascii="Cambria Math" w:hAnsi="Cambria Math"/>
+            </w:rPr>
+            <w:br/>
+          </m:r>
+        </m:oMath>
+        <m:oMath>
+          <m:d>
+            <m:dPr>
+              <m:ctrlPr>
+                <w:rPr>
+                  <w:rFonts w:ascii="Cambria Math" w:hAnsi="Cambria Math"/>
+                </w:rPr>
+              </m:ctrlPr>
+            </m:dPr>
+            <m:e>
+              <m:sSup>
+                <m:sSupPr>
+                  <m:ctrlPr>
+                    <w:rPr>
+                      <w:rFonts w:ascii="Cambria Math" w:hAnsi="Cambria Math"/>
+                    </w:rPr>
+                  </m:ctrlPr>
+                </m:sSupPr>
+                <m:e>
+                  <m:r>
+                    <m:rPr>
+                      <m:sty m:val="p"/>
+                    </m:rPr>
+                    <w:rPr>
+                      <w:rFonts w:ascii="Cambria Math" w:hAnsi="Cambria Math"/>
+                    </w:rPr>
+                    <m:t>1</m:t>
+                  </m:r>
+                </m:e>
+                <m:sup>
+                  <m:r>
+                    <m:rPr>
+                      <m:sty m:val="p"/>
+                    </m:rPr>
+                    <w:rPr>
+                      <w:rFonts w:ascii="Cambria Math" w:hAnsi="Cambria Math"/>
+                    </w:rPr>
+                    <m:t>'''''''</m:t>
+                  </m:r>
+                </m:sup>
+              </m:sSup>
+            </m:e>
+          </m:d>
+          <m:r>
+            <m:rPr>
+              <m:sty m:val="p"/>
+            </m:rPr>
+            <w:rPr>
+              <w:rFonts w:ascii="Cambria Math" w:hAnsi="Cambria Math"/>
+            </w:rPr>
+            <m:t xml:space="preserve"> y= -0.5</m:t>
+          </m:r>
+          <m:r>
+            <m:rPr>
+              <m:sty m:val="p"/>
+            </m:rPr>
+            <w:rPr>
+              <w:rFonts w:ascii="Cambria Math" w:hAnsi="Cambria Math"/>
+            </w:rPr>
+            <w:br/>
+          </m:r>
+        </m:oMath>
+      </m:oMathPara>
+    </w:p>
+    <w:p>
+      <w:r>
+        <w:rPr>
+          <w:b/>
+          <w:bCs/>
+        </w:rPr>
+        <w:t xml:space="preserve">Vraag </w:t>
+      </w:r>
+      <w:r>
+        <w:rPr>
+          <w:b/>
+          <w:bCs/>
+        </w:rPr>
+        <w:t>d</w:t>
+      </w:r>
+      <w:r>
+        <w:rPr>
+          <w:b/>
+          <w:bCs/>
+        </w:rPr>
+        <w:t>:</w:t>
+      </w:r>
+      <w:r>
+        <w:rPr>
+          <w:b/>
+          <w:bCs/>
+        </w:rPr>
+        <w:br/>
+      </w:r>
+      <m:oMathPara>
+        <m:oMathParaPr>
+          <m:jc m:val="left"/>
+        </m:oMathParaPr>
+        <m:oMath>
+          <m:d>
+            <m:dPr>
+              <m:ctrlPr>
+                <w:rPr>
+                  <w:rFonts w:ascii="Cambria Math" w:hAnsi="Cambria Math"/>
+                  <w:i/>
+                </w:rPr>
+              </m:ctrlPr>
+            </m:dPr>
+            <m:e>
+              <m:r>
+                <w:rPr>
+                  <w:rFonts w:ascii="Cambria Math" w:hAnsi="Cambria Math"/>
+                </w:rPr>
+                <m:t>1</m:t>
+              </m:r>
+            </m:e>
+          </m:d>
+          <m:r>
+            <w:rPr>
+              <w:rFonts w:ascii="Cambria Math" w:hAnsi="Cambria Math"/>
+            </w:rPr>
+            <m:t xml:space="preserve">   </m:t>
+          </m:r>
+          <m:f>
+            <m:fPr>
+              <m:ctrlPr>
+                <w:rPr>
+                  <w:rFonts w:ascii="Cambria Math" w:hAnsi="Cambria Math"/>
+                  <w:i/>
+                </w:rPr>
+              </m:ctrlPr>
+            </m:fPr>
+            <m:num>
+              <m:r>
+                <w:rPr>
+                  <w:rFonts w:ascii="Cambria Math" w:hAnsi="Cambria Math"/>
+                </w:rPr>
+                <m:t xml:space="preserve"> x+2</m:t>
+              </m:r>
+            </m:num>
+            <m:den>
+              <m:r>
+                <w:rPr>
+                  <w:rFonts w:ascii="Cambria Math" w:hAnsi="Cambria Math"/>
+                </w:rPr>
+                <m:t>y</m:t>
+              </m:r>
+            </m:den>
+          </m:f>
+          <m:r>
+            <w:rPr>
+              <w:rFonts w:ascii="Cambria Math" w:hAnsi="Cambria Math"/>
+            </w:rPr>
+            <m:t>=a</m:t>
+          </m:r>
+          <m:r>
+            <m:rPr>
+              <m:sty m:val="p"/>
+            </m:rPr>
+            <w:rPr>
+              <w:rFonts w:ascii="Cambria Math" w:hAnsi="Cambria Math"/>
+            </w:rPr>
+            <w:br/>
+          </m:r>
+        </m:oMath>
+        <m:oMath>
+          <m:d>
+            <m:dPr>
+              <m:ctrlPr>
+                <w:rPr>
+                  <w:rFonts w:ascii="Cambria Math" w:hAnsi="Cambria Math"/>
+                  <w:i/>
+                </w:rPr>
+              </m:ctrlPr>
+            </m:dPr>
+            <m:e>
+              <m:r>
+                <w:rPr>
+                  <w:rFonts w:ascii="Cambria Math" w:hAnsi="Cambria Math"/>
+                </w:rPr>
+                <m:t>2</m:t>
+              </m:r>
+            </m:e>
+          </m:d>
+          <m:r>
+            <w:rPr>
+              <w:rFonts w:ascii="Cambria Math" w:hAnsi="Cambria Math"/>
+            </w:rPr>
+            <m:t xml:space="preserve">   z-3y=a</m:t>
+          </m:r>
+          <m:r>
+            <m:rPr>
+              <m:sty m:val="p"/>
+            </m:rPr>
+            <w:rPr>
+              <w:rFonts w:ascii="Cambria Math" w:hAnsi="Cambria Math"/>
+            </w:rPr>
+            <w:br/>
+          </m:r>
+        </m:oMath>
+        <m:oMath>
+          <m:d>
+            <m:dPr>
+              <m:ctrlPr>
+                <w:rPr>
+                  <w:rFonts w:ascii="Cambria Math" w:hAnsi="Cambria Math"/>
+                  <w:i/>
+                </w:rPr>
+              </m:ctrlPr>
+            </m:dPr>
+            <m:e>
+              <m:r>
+                <w:rPr>
+                  <w:rFonts w:ascii="Cambria Math" w:hAnsi="Cambria Math"/>
+                </w:rPr>
+                <m:t>3</m:t>
+              </m:r>
+            </m:e>
+          </m:d>
+          <m:r>
+            <w:rPr>
+              <w:rFonts w:ascii="Cambria Math" w:hAnsi="Cambria Math"/>
+            </w:rPr>
+            <m:t xml:space="preserve">   x-z=b</m:t>
+          </m:r>
+        </m:oMath>
+      </m:oMathPara>
+    </w:p>
+    <w:p/>
+    <w:p/>
     <w:p>
       <w:r>
         <w:rPr>

--- a/Weekopdachten/Huiswerkopgave Iets Uitrekenen.docx
+++ b/Weekopdachten/Huiswerkopgave Iets Uitrekenen.docx
@@ -4702,6 +4702,12 @@
       </w:r>
     </w:p>
     <w:p>
+      <w:pPr>
+        <w:rPr>
+          <w:rFonts w:ascii="Cambria Math" w:hAnsi="Cambria Math"/>
+          <w:i/>
+        </w:rPr>
+      </w:pPr>
       <w:r>
         <w:rPr>
           <w:b/>
@@ -4796,13 +4802,7 @@
             <w:rPr>
               <w:rFonts w:ascii="Cambria Math" w:hAnsi="Cambria Math"/>
             </w:rPr>
-            <m:t xml:space="preserve"> </m:t>
-          </m:r>
-          <m:r>
-            <w:rPr>
-              <w:rFonts w:ascii="Cambria Math" w:hAnsi="Cambria Math"/>
-            </w:rPr>
-            <m:t>x=</m:t>
+            <m:t xml:space="preserve"> x=</m:t>
           </m:r>
           <m:f>
             <m:fPr>
@@ -4835,6 +4835,18 @@
               <w:rFonts w:ascii="Cambria Math" w:hAnsi="Cambria Math"/>
             </w:rPr>
             <m:t xml:space="preserve"> </m:t>
+          </m:r>
+        </m:oMath>
+      </m:oMathPara>
+    </w:p>
+    <w:p>
+      <m:oMathPara>
+        <m:oMath>
+          <m:r>
+            <w:rPr>
+              <w:rFonts w:ascii="Cambria Math" w:hAnsi="Cambria Math"/>
+            </w:rPr>
+            <m:t xml:space="preserve">x=3    </m:t>
           </m:r>
         </m:oMath>
       </m:oMathPara>
@@ -5136,6 +5148,7 @@
             <w:rPr>
               <w:rFonts w:ascii="Cambria Math" w:hAnsi="Cambria Math"/>
             </w:rPr>
+            <w:lastRenderedPageBreak/>
             <m:t>x=</m:t>
           </m:r>
           <m:f>
@@ -5173,7 +5186,6 @@
           <w:b/>
           <w:bCs/>
         </w:rPr>
-        <w:lastRenderedPageBreak/>
         <w:t xml:space="preserve">Vraag </w:t>
       </w:r>
       <w:r>
@@ -5589,13 +5601,7 @@
             <w:rPr>
               <w:rFonts w:ascii="Cambria Math" w:hAnsi="Cambria Math"/>
             </w:rPr>
-            <m:t xml:space="preserve">  y=</m:t>
-          </m:r>
-          <m:r>
-            <w:rPr>
-              <w:rFonts w:ascii="Cambria Math" w:hAnsi="Cambria Math"/>
-            </w:rPr>
-            <m:t>4-2x</m:t>
+            <m:t xml:space="preserve">  y=4-2x</m:t>
           </m:r>
           <m:r>
             <m:rPr>
@@ -6213,16 +6219,7 @@
             <w:rPr>
               <w:rFonts w:ascii="Cambria Math" w:hAnsi="Cambria Math"/>
             </w:rPr>
-            <m:t xml:space="preserve"> y= </m:t>
-          </m:r>
-          <m:r>
-            <m:rPr>
-              <m:sty m:val="p"/>
-            </m:rPr>
-            <w:rPr>
-              <w:rFonts w:ascii="Cambria Math" w:hAnsi="Cambria Math"/>
-            </w:rPr>
-            <m:t>-4</m:t>
+            <m:t xml:space="preserve"> y= -4</m:t>
           </m:r>
         </m:oMath>
       </m:oMathPara>
@@ -6296,37 +6293,562 @@
             <w:br/>
           </m:r>
         </m:oMath>
+      </m:oMathPara>
+      <m:oMath>
+        <m:d>
+          <m:dPr>
+            <m:ctrlPr>
+              <w:rPr>
+                <w:rFonts w:ascii="Cambria Math" w:hAnsi="Cambria Math"/>
+                <w:i/>
+              </w:rPr>
+            </m:ctrlPr>
+          </m:dPr>
+          <m:e>
+            <m:r>
+              <w:rPr>
+                <w:rFonts w:ascii="Cambria Math" w:hAnsi="Cambria Math"/>
+              </w:rPr>
+              <m:t>2</m:t>
+            </m:r>
+          </m:e>
+        </m:d>
+        <m:r>
+          <w:rPr>
+            <w:rFonts w:ascii="Cambria Math" w:hAnsi="Cambria Math"/>
+          </w:rPr>
+          <m:t xml:space="preserve">   </m:t>
+        </m:r>
+        <m:f>
+          <m:fPr>
+            <m:ctrlPr>
+              <w:rPr>
+                <w:rFonts w:ascii="Cambria Math" w:hAnsi="Cambria Math"/>
+                <w:i/>
+              </w:rPr>
+            </m:ctrlPr>
+          </m:fPr>
+          <m:num>
+            <m:r>
+              <w:rPr>
+                <w:rFonts w:ascii="Cambria Math" w:hAnsi="Cambria Math"/>
+              </w:rPr>
+              <m:t>y</m:t>
+            </m:r>
+          </m:num>
+          <m:den>
+            <m:r>
+              <w:rPr>
+                <w:rFonts w:ascii="Cambria Math" w:hAnsi="Cambria Math"/>
+              </w:rPr>
+              <m:t>2-x</m:t>
+            </m:r>
+          </m:den>
+        </m:f>
+        <m:r>
+          <w:rPr>
+            <w:rFonts w:ascii="Cambria Math" w:hAnsi="Cambria Math"/>
+          </w:rPr>
+          <m:t>=b</m:t>
+        </m:r>
+      </m:oMath>
+      <w:r>
+        <w:t xml:space="preserve"> </w:t>
+      </w:r>
+    </w:p>
+    <w:p>
+      <m:oMathPara>
+        <m:oMathParaPr>
+          <m:jc m:val="left"/>
+        </m:oMathParaPr>
         <m:oMath>
           <m:d>
             <m:dPr>
               <m:ctrlPr>
                 <w:rPr>
                   <w:rFonts w:ascii="Cambria Math" w:hAnsi="Cambria Math"/>
-                  <w:i/>
                 </w:rPr>
               </m:ctrlPr>
             </m:dPr>
             <m:e>
-              <m:r>
-                <w:rPr>
-                  <w:rFonts w:ascii="Cambria Math" w:hAnsi="Cambria Math"/>
-                </w:rPr>
-                <m:t>2</m:t>
+              <m:sSup>
+                <m:sSupPr>
+                  <m:ctrlPr>
+                    <w:rPr>
+                      <w:rFonts w:ascii="Cambria Math" w:hAnsi="Cambria Math"/>
+                    </w:rPr>
+                  </m:ctrlPr>
+                </m:sSupPr>
+                <m:e>
+                  <m:r>
+                    <m:rPr>
+                      <m:sty m:val="p"/>
+                    </m:rPr>
+                    <w:rPr>
+                      <w:rFonts w:ascii="Cambria Math" w:hAnsi="Cambria Math"/>
+                    </w:rPr>
+                    <m:t>2</m:t>
+                  </m:r>
+                </m:e>
+                <m:sup>
+                  <m:r>
+                    <m:rPr>
+                      <m:sty m:val="p"/>
+                    </m:rPr>
+                    <w:rPr>
+                      <w:rFonts w:ascii="Cambria Math" w:hAnsi="Cambria Math"/>
+                    </w:rPr>
+                    <m:t>'</m:t>
+                  </m:r>
+                </m:sup>
+              </m:sSup>
+              <m:r>
+                <w:rPr>
+                  <w:rFonts w:ascii="Cambria Math" w:hAnsi="Cambria Math"/>
+                </w:rPr>
+                <m:t>*</m:t>
               </m:r>
             </m:e>
           </m:d>
           <m:r>
-            <w:rPr>
-              <w:rFonts w:ascii="Cambria Math" w:hAnsi="Cambria Math"/>
-            </w:rPr>
-            <m:t xml:space="preserve">   </m:t>
+            <m:rPr>
+              <m:sty m:val="p"/>
+            </m:rPr>
+            <w:rPr>
+              <w:rFonts w:ascii="Cambria Math" w:hAnsi="Cambria Math"/>
+            </w:rPr>
+            <m:t xml:space="preserve"> y= 2b-xb</m:t>
+          </m:r>
+          <m:r>
+            <m:rPr>
+              <m:sty m:val="p"/>
+            </m:rPr>
+            <w:rPr>
+              <w:rFonts w:ascii="Cambria Math" w:hAnsi="Cambria Math"/>
+            </w:rPr>
+            <w:br/>
+          </m:r>
+        </m:oMath>
+        <m:oMath>
+          <m:r>
+            <m:rPr>
+              <m:sty m:val="p"/>
+            </m:rPr>
+            <w:rPr>
+              <w:rFonts w:ascii="Cambria Math" w:hAnsi="Cambria Math"/>
+            </w:rPr>
+            <w:br/>
+          </m:r>
+        </m:oMath>
+        <m:oMath>
+          <m:d>
+            <m:dPr>
+              <m:ctrlPr>
+                <w:rPr>
+                  <w:rFonts w:ascii="Cambria Math" w:hAnsi="Cambria Math"/>
+                </w:rPr>
+              </m:ctrlPr>
+            </m:dPr>
+            <m:e>
+              <m:r>
+                <m:rPr>
+                  <m:sty m:val="p"/>
+                </m:rPr>
+                <w:rPr>
+                  <w:rFonts w:ascii="Cambria Math" w:hAnsi="Cambria Math"/>
+                </w:rPr>
+                <m:t>1'</m:t>
+              </m:r>
+            </m:e>
+          </m:d>
+          <m:r>
+            <m:rPr>
+              <m:sty m:val="p"/>
+            </m:rPr>
+            <w:rPr>
+              <w:rFonts w:ascii="Cambria Math" w:hAnsi="Cambria Math"/>
+            </w:rPr>
+            <m:t xml:space="preserve">   2x+3*</m:t>
+          </m:r>
+          <m:d>
+            <m:dPr>
+              <m:ctrlPr>
+                <w:rPr>
+                  <w:rFonts w:ascii="Cambria Math" w:hAnsi="Cambria Math"/>
+                </w:rPr>
+              </m:ctrlPr>
+            </m:dPr>
+            <m:e>
+              <m:r>
+                <m:rPr>
+                  <m:sty m:val="p"/>
+                </m:rPr>
+                <w:rPr>
+                  <w:rFonts w:ascii="Cambria Math" w:hAnsi="Cambria Math"/>
+                </w:rPr>
+                <m:t>2b-xb</m:t>
+              </m:r>
+            </m:e>
+          </m:d>
+          <m:r>
+            <m:rPr>
+              <m:sty m:val="p"/>
+            </m:rPr>
+            <w:rPr>
+              <w:rFonts w:ascii="Cambria Math" w:hAnsi="Cambria Math"/>
+            </w:rPr>
+            <m:t>=a</m:t>
+          </m:r>
+          <m:r>
+            <m:rPr>
+              <m:sty m:val="p"/>
+            </m:rPr>
+            <w:rPr>
+              <w:rFonts w:ascii="Cambria Math" w:hAnsi="Cambria Math"/>
+            </w:rPr>
+            <w:br/>
+          </m:r>
+        </m:oMath>
+        <m:oMath>
+          <m:d>
+            <m:dPr>
+              <m:ctrlPr>
+                <w:rPr>
+                  <w:rFonts w:ascii="Cambria Math" w:hAnsi="Cambria Math"/>
+                </w:rPr>
+              </m:ctrlPr>
+            </m:dPr>
+            <m:e>
+              <m:sSup>
+                <m:sSupPr>
+                  <m:ctrlPr>
+                    <w:rPr>
+                      <w:rFonts w:ascii="Cambria Math" w:hAnsi="Cambria Math"/>
+                    </w:rPr>
+                  </m:ctrlPr>
+                </m:sSupPr>
+                <m:e>
+                  <m:r>
+                    <m:rPr>
+                      <m:sty m:val="p"/>
+                    </m:rPr>
+                    <w:rPr>
+                      <w:rFonts w:ascii="Cambria Math" w:hAnsi="Cambria Math"/>
+                    </w:rPr>
+                    <m:t>1</m:t>
+                  </m:r>
+                </m:e>
+                <m:sup>
+                  <m:r>
+                    <m:rPr>
+                      <m:sty m:val="p"/>
+                    </m:rPr>
+                    <w:rPr>
+                      <w:rFonts w:ascii="Cambria Math" w:hAnsi="Cambria Math"/>
+                    </w:rPr>
+                    <m:t>''</m:t>
+                  </m:r>
+                </m:sup>
+              </m:sSup>
+            </m:e>
+          </m:d>
+          <m:r>
+            <m:rPr>
+              <m:sty m:val="p"/>
+            </m:rPr>
+            <w:rPr>
+              <w:rFonts w:ascii="Cambria Math" w:hAnsi="Cambria Math"/>
+            </w:rPr>
+            <m:t xml:space="preserve">  2x+3*2b-3*xb=a</m:t>
+          </m:r>
+          <m:r>
+            <m:rPr>
+              <m:sty m:val="p"/>
+            </m:rPr>
+            <w:rPr>
+              <w:rFonts w:ascii="Cambria Math" w:hAnsi="Cambria Math"/>
+            </w:rPr>
+            <w:br/>
+          </m:r>
+        </m:oMath>
+        <m:oMath>
+          <m:d>
+            <m:dPr>
+              <m:ctrlPr>
+                <w:rPr>
+                  <w:rFonts w:ascii="Cambria Math" w:hAnsi="Cambria Math"/>
+                </w:rPr>
+              </m:ctrlPr>
+            </m:dPr>
+            <m:e>
+              <m:sSup>
+                <m:sSupPr>
+                  <m:ctrlPr>
+                    <w:rPr>
+                      <w:rFonts w:ascii="Cambria Math" w:hAnsi="Cambria Math"/>
+                    </w:rPr>
+                  </m:ctrlPr>
+                </m:sSupPr>
+                <m:e>
+                  <m:r>
+                    <m:rPr>
+                      <m:sty m:val="p"/>
+                    </m:rPr>
+                    <w:rPr>
+                      <w:rFonts w:ascii="Cambria Math" w:hAnsi="Cambria Math"/>
+                    </w:rPr>
+                    <m:t>1</m:t>
+                  </m:r>
+                </m:e>
+                <m:sup>
+                  <m:r>
+                    <m:rPr>
+                      <m:sty m:val="p"/>
+                    </m:rPr>
+                    <w:rPr>
+                      <w:rFonts w:ascii="Cambria Math" w:hAnsi="Cambria Math"/>
+                    </w:rPr>
+                    <m:t>'''</m:t>
+                  </m:r>
+                </m:sup>
+              </m:sSup>
+            </m:e>
+          </m:d>
+          <m:r>
+            <m:rPr>
+              <m:sty m:val="p"/>
+            </m:rPr>
+            <w:rPr>
+              <w:rFonts w:ascii="Cambria Math" w:hAnsi="Cambria Math"/>
+            </w:rPr>
+            <m:t xml:space="preserve"> 2x+6b-3xb=a</m:t>
+          </m:r>
+          <m:r>
+            <m:rPr>
+              <m:sty m:val="p"/>
+            </m:rPr>
+            <w:rPr>
+              <w:rFonts w:ascii="Cambria Math" w:hAnsi="Cambria Math"/>
+            </w:rPr>
+            <w:br/>
+          </m:r>
+        </m:oMath>
+        <m:oMath>
+          <m:d>
+            <m:dPr>
+              <m:ctrlPr>
+                <w:rPr>
+                  <w:rFonts w:ascii="Cambria Math" w:hAnsi="Cambria Math"/>
+                </w:rPr>
+              </m:ctrlPr>
+            </m:dPr>
+            <m:e>
+              <m:sSup>
+                <m:sSupPr>
+                  <m:ctrlPr>
+                    <w:rPr>
+                      <w:rFonts w:ascii="Cambria Math" w:hAnsi="Cambria Math"/>
+                    </w:rPr>
+                  </m:ctrlPr>
+                </m:sSupPr>
+                <m:e>
+                  <m:r>
+                    <m:rPr>
+                      <m:sty m:val="p"/>
+                    </m:rPr>
+                    <w:rPr>
+                      <w:rFonts w:ascii="Cambria Math" w:hAnsi="Cambria Math"/>
+                    </w:rPr>
+                    <m:t>1</m:t>
+                  </m:r>
+                </m:e>
+                <m:sup>
+                  <m:r>
+                    <m:rPr>
+                      <m:sty m:val="p"/>
+                    </m:rPr>
+                    <w:rPr>
+                      <w:rFonts w:ascii="Cambria Math" w:hAnsi="Cambria Math"/>
+                    </w:rPr>
+                    <m:t>''''</m:t>
+                  </m:r>
+                </m:sup>
+              </m:sSup>
+            </m:e>
+          </m:d>
+          <m:r>
+            <m:rPr>
+              <m:sty m:val="p"/>
+            </m:rPr>
+            <w:rPr>
+              <w:rFonts w:ascii="Cambria Math" w:hAnsi="Cambria Math"/>
+            </w:rPr>
+            <m:t xml:space="preserve"> 2x-3bx=a-6b</m:t>
+          </m:r>
+          <m:r>
+            <m:rPr>
+              <m:sty m:val="p"/>
+            </m:rPr>
+            <w:rPr>
+              <w:rFonts w:ascii="Cambria Math" w:hAnsi="Cambria Math"/>
+            </w:rPr>
+            <w:br/>
+          </m:r>
+        </m:oMath>
+        <m:oMath>
+          <m:d>
+            <m:dPr>
+              <m:ctrlPr>
+                <w:rPr>
+                  <w:rFonts w:ascii="Cambria Math" w:hAnsi="Cambria Math"/>
+                </w:rPr>
+              </m:ctrlPr>
+            </m:dPr>
+            <m:e>
+              <m:sSup>
+                <m:sSupPr>
+                  <m:ctrlPr>
+                    <w:rPr>
+                      <w:rFonts w:ascii="Cambria Math" w:hAnsi="Cambria Math"/>
+                    </w:rPr>
+                  </m:ctrlPr>
+                </m:sSupPr>
+                <m:e>
+                  <m:r>
+                    <m:rPr>
+                      <m:sty m:val="p"/>
+                    </m:rPr>
+                    <w:rPr>
+                      <w:rFonts w:ascii="Cambria Math" w:hAnsi="Cambria Math"/>
+                    </w:rPr>
+                    <m:t>1</m:t>
+                  </m:r>
+                </m:e>
+                <m:sup>
+                  <m:r>
+                    <m:rPr>
+                      <m:sty m:val="p"/>
+                    </m:rPr>
+                    <w:rPr>
+                      <w:rFonts w:ascii="Cambria Math" w:hAnsi="Cambria Math"/>
+                    </w:rPr>
+                    <m:t>'''''</m:t>
+                  </m:r>
+                </m:sup>
+              </m:sSup>
+            </m:e>
+          </m:d>
+          <m:r>
+            <m:rPr>
+              <m:sty m:val="p"/>
+            </m:rPr>
+            <w:rPr>
+              <w:rFonts w:ascii="Cambria Math" w:hAnsi="Cambria Math"/>
+            </w:rPr>
+            <m:t xml:space="preserve"> </m:t>
+          </m:r>
+          <m:d>
+            <m:dPr>
+              <m:ctrlPr>
+                <w:rPr>
+                  <w:rFonts w:ascii="Cambria Math" w:hAnsi="Cambria Math"/>
+                </w:rPr>
+              </m:ctrlPr>
+            </m:dPr>
+            <m:e>
+              <m:r>
+                <m:rPr>
+                  <m:sty m:val="p"/>
+                </m:rPr>
+                <w:rPr>
+                  <w:rFonts w:ascii="Cambria Math" w:hAnsi="Cambria Math"/>
+                </w:rPr>
+                <m:t>2-3b</m:t>
+              </m:r>
+            </m:e>
+          </m:d>
+          <m:r>
+            <m:rPr>
+              <m:sty m:val="p"/>
+            </m:rPr>
+            <w:rPr>
+              <w:rFonts w:ascii="Cambria Math" w:hAnsi="Cambria Math"/>
+            </w:rPr>
+            <m:t>x=a-6b</m:t>
+          </m:r>
+          <m:r>
+            <m:rPr>
+              <m:sty m:val="p"/>
+            </m:rPr>
+            <w:rPr>
+              <w:rFonts w:ascii="Cambria Math" w:hAnsi="Cambria Math"/>
+            </w:rPr>
+            <w:br/>
+          </m:r>
+        </m:oMath>
+        <m:oMath>
+          <m:d>
+            <m:dPr>
+              <m:ctrlPr>
+                <w:rPr>
+                  <w:rFonts w:ascii="Cambria Math" w:hAnsi="Cambria Math"/>
+                </w:rPr>
+              </m:ctrlPr>
+            </m:dPr>
+            <m:e>
+              <m:sSup>
+                <m:sSupPr>
+                  <m:ctrlPr>
+                    <w:rPr>
+                      <w:rFonts w:ascii="Cambria Math" w:hAnsi="Cambria Math"/>
+                    </w:rPr>
+                  </m:ctrlPr>
+                </m:sSupPr>
+                <m:e>
+                  <m:r>
+                    <m:rPr>
+                      <m:sty m:val="p"/>
+                    </m:rPr>
+                    <w:rPr>
+                      <w:rFonts w:ascii="Cambria Math" w:hAnsi="Cambria Math"/>
+                    </w:rPr>
+                    <m:t>1</m:t>
+                  </m:r>
+                </m:e>
+                <m:sup>
+                  <m:r>
+                    <m:rPr>
+                      <m:sty m:val="p"/>
+                    </m:rPr>
+                    <w:rPr>
+                      <w:rFonts w:ascii="Cambria Math" w:hAnsi="Cambria Math"/>
+                    </w:rPr>
+                    <m:t>''''''</m:t>
+                  </m:r>
+                </m:sup>
+              </m:sSup>
+              <m:r>
+                <w:rPr>
+                  <w:rFonts w:ascii="Cambria Math" w:hAnsi="Cambria Math"/>
+                </w:rPr>
+                <m:t>*</m:t>
+              </m:r>
+            </m:e>
+          </m:d>
+          <m:r>
+            <m:rPr>
+              <m:sty m:val="p"/>
+            </m:rPr>
+            <w:rPr>
+              <w:rFonts w:ascii="Cambria Math" w:hAnsi="Cambria Math"/>
+            </w:rPr>
+            <m:t xml:space="preserve"> x=</m:t>
           </m:r>
           <m:f>
             <m:fPr>
               <m:ctrlPr>
                 <w:rPr>
                   <w:rFonts w:ascii="Cambria Math" w:hAnsi="Cambria Math"/>
-                  <w:i/>
                 </w:rPr>
               </m:ctrlPr>
             </m:fPr>
@@ -6335,7 +6857,7 @@
                 <w:rPr>
                   <w:rFonts w:ascii="Cambria Math" w:hAnsi="Cambria Math"/>
                 </w:rPr>
-                <m:t>y</m:t>
+                <m:t>a-6b</m:t>
               </m:r>
             </m:num>
             <m:den>
@@ -6343,15 +6865,285 @@
                 <w:rPr>
                   <w:rFonts w:ascii="Cambria Math" w:hAnsi="Cambria Math"/>
                 </w:rPr>
-                <m:t>2-x</m:t>
+                <m:t>2-3b</m:t>
               </m:r>
             </m:den>
           </m:f>
           <m:r>
-            <w:rPr>
-              <w:rFonts w:ascii="Cambria Math" w:hAnsi="Cambria Math"/>
-            </w:rPr>
-            <m:t>=b</m:t>
+            <m:rPr>
+              <m:sty m:val="p"/>
+            </m:rPr>
+            <w:rPr>
+              <w:rFonts w:ascii="Cambria Math" w:hAnsi="Cambria Math"/>
+            </w:rPr>
+            <w:br/>
+          </m:r>
+        </m:oMath>
+        <m:oMath>
+          <m:d>
+            <m:dPr>
+              <m:ctrlPr>
+                <w:rPr>
+                  <w:rFonts w:ascii="Cambria Math" w:hAnsi="Cambria Math"/>
+                </w:rPr>
+              </m:ctrlPr>
+            </m:dPr>
+            <m:e>
+              <m:sSup>
+                <m:sSupPr>
+                  <m:ctrlPr>
+                    <w:rPr>
+                      <w:rFonts w:ascii="Cambria Math" w:hAnsi="Cambria Math"/>
+                    </w:rPr>
+                  </m:ctrlPr>
+                </m:sSupPr>
+                <m:e>
+                  <m:r>
+                    <m:rPr>
+                      <m:sty m:val="p"/>
+                    </m:rPr>
+                    <w:rPr>
+                      <w:rFonts w:ascii="Cambria Math" w:hAnsi="Cambria Math"/>
+                    </w:rPr>
+                    <m:t>2</m:t>
+                  </m:r>
+                </m:e>
+                <m:sup>
+                  <m:r>
+                    <m:rPr>
+                      <m:sty m:val="p"/>
+                    </m:rPr>
+                    <w:rPr>
+                      <w:rFonts w:ascii="Cambria Math" w:hAnsi="Cambria Math"/>
+                    </w:rPr>
+                    <m:t>''</m:t>
+                  </m:r>
+                </m:sup>
+              </m:sSup>
+            </m:e>
+          </m:d>
+          <m:r>
+            <m:rPr>
+              <m:sty m:val="p"/>
+            </m:rPr>
+            <w:rPr>
+              <w:rFonts w:ascii="Cambria Math" w:hAnsi="Cambria Math"/>
+            </w:rPr>
+            <m:t xml:space="preserve"> y= 2b- </m:t>
+          </m:r>
+          <m:f>
+            <m:fPr>
+              <m:ctrlPr>
+                <w:rPr>
+                  <w:rFonts w:ascii="Cambria Math" w:hAnsi="Cambria Math"/>
+                </w:rPr>
+              </m:ctrlPr>
+            </m:fPr>
+            <m:num>
+              <m:r>
+                <w:rPr>
+                  <w:rFonts w:ascii="Cambria Math" w:hAnsi="Cambria Math"/>
+                </w:rPr>
+                <m:t>a-6b</m:t>
+              </m:r>
+            </m:num>
+            <m:den>
+              <m:r>
+                <w:rPr>
+                  <w:rFonts w:ascii="Cambria Math" w:hAnsi="Cambria Math"/>
+                </w:rPr>
+                <m:t>2-3b</m:t>
+              </m:r>
+            </m:den>
+          </m:f>
+          <m:r>
+            <m:rPr>
+              <m:sty m:val="p"/>
+            </m:rPr>
+            <w:rPr>
+              <w:rFonts w:ascii="Cambria Math" w:hAnsi="Cambria Math"/>
+            </w:rPr>
+            <m:t>*b</m:t>
+          </m:r>
+          <m:r>
+            <m:rPr>
+              <m:sty m:val="p"/>
+            </m:rPr>
+            <w:rPr>
+              <w:rFonts w:ascii="Cambria Math" w:hAnsi="Cambria Math"/>
+            </w:rPr>
+            <w:br/>
+          </m:r>
+        </m:oMath>
+      </m:oMathPara>
+      <w:r>
+        <w:rPr>
+          <w:b/>
+          <w:bCs/>
+        </w:rPr>
+        <w:br w:type="page"/>
+      </w:r>
+    </w:p>
+    <w:p>
+      <w:r>
+        <w:rPr>
+          <w:b/>
+          <w:bCs/>
+        </w:rPr>
+        <w:lastRenderedPageBreak/>
+        <w:t xml:space="preserve">Vraag </w:t>
+      </w:r>
+      <w:r>
+        <w:rPr>
+          <w:b/>
+          <w:bCs/>
+        </w:rPr>
+        <w:t>c</w:t>
+      </w:r>
+      <w:r>
+        <w:rPr>
+          <w:b/>
+          <w:bCs/>
+        </w:rPr>
+        <w:t>:</w:t>
+      </w:r>
+      <w:r>
+        <w:rPr>
+          <w:b/>
+          <w:bCs/>
+        </w:rPr>
+        <w:br/>
+      </w:r>
+      <m:oMathPara>
+        <m:oMathParaPr>
+          <m:jc m:val="left"/>
+        </m:oMathParaPr>
+        <m:oMath>
+          <m:d>
+            <m:dPr>
+              <m:ctrlPr>
+                <w:rPr>
+                  <w:rFonts w:ascii="Cambria Math" w:hAnsi="Cambria Math"/>
+                  <w:i/>
+                </w:rPr>
+              </m:ctrlPr>
+            </m:dPr>
+            <m:e>
+              <m:r>
+                <w:rPr>
+                  <w:rFonts w:ascii="Cambria Math" w:hAnsi="Cambria Math"/>
+                </w:rPr>
+                <m:t>1</m:t>
+              </m:r>
+            </m:e>
+          </m:d>
+          <m:r>
+            <w:rPr>
+              <w:rFonts w:ascii="Cambria Math" w:hAnsi="Cambria Math"/>
+            </w:rPr>
+            <m:t xml:space="preserve">   </m:t>
+          </m:r>
+          <m:f>
+            <m:fPr>
+              <m:ctrlPr>
+                <w:rPr>
+                  <w:rFonts w:ascii="Cambria Math" w:hAnsi="Cambria Math"/>
+                  <w:i/>
+                </w:rPr>
+              </m:ctrlPr>
+            </m:fPr>
+            <m:num>
+              <m:r>
+                <w:rPr>
+                  <w:rFonts w:ascii="Cambria Math" w:hAnsi="Cambria Math"/>
+                </w:rPr>
+                <m:t xml:space="preserve"> x+2</m:t>
+              </m:r>
+            </m:num>
+            <m:den>
+              <m:r>
+                <w:rPr>
+                  <w:rFonts w:ascii="Cambria Math" w:hAnsi="Cambria Math"/>
+                </w:rPr>
+                <m:t>y</m:t>
+              </m:r>
+            </m:den>
+          </m:f>
+          <m:r>
+            <w:rPr>
+              <w:rFonts w:ascii="Cambria Math" w:hAnsi="Cambria Math"/>
+            </w:rPr>
+            <m:t>=1</m:t>
+          </m:r>
+          <m:r>
+            <m:rPr>
+              <m:sty m:val="p"/>
+            </m:rPr>
+            <w:rPr>
+              <w:rFonts w:ascii="Cambria Math" w:hAnsi="Cambria Math"/>
+            </w:rPr>
+            <w:br/>
+          </m:r>
+        </m:oMath>
+        <m:oMath>
+          <m:d>
+            <m:dPr>
+              <m:ctrlPr>
+                <w:rPr>
+                  <w:rFonts w:ascii="Cambria Math" w:hAnsi="Cambria Math"/>
+                  <w:i/>
+                </w:rPr>
+              </m:ctrlPr>
+            </m:dPr>
+            <m:e>
+              <m:r>
+                <w:rPr>
+                  <w:rFonts w:ascii="Cambria Math" w:hAnsi="Cambria Math"/>
+                </w:rPr>
+                <m:t>2</m:t>
+              </m:r>
+            </m:e>
+          </m:d>
+          <m:r>
+            <w:rPr>
+              <w:rFonts w:ascii="Cambria Math" w:hAnsi="Cambria Math"/>
+            </w:rPr>
+            <m:t xml:space="preserve">   z-3y=1</m:t>
+          </m:r>
+          <m:r>
+            <m:rPr>
+              <m:sty m:val="p"/>
+            </m:rPr>
+            <w:rPr>
+              <w:rFonts w:ascii="Cambria Math" w:hAnsi="Cambria Math"/>
+            </w:rPr>
+            <w:br/>
+          </m:r>
+        </m:oMath>
+        <m:oMath>
+          <m:d>
+            <m:dPr>
+              <m:ctrlPr>
+                <w:rPr>
+                  <w:rFonts w:ascii="Cambria Math" w:hAnsi="Cambria Math"/>
+                  <w:i/>
+                </w:rPr>
+              </m:ctrlPr>
+            </m:dPr>
+            <m:e>
+              <m:r>
+                <w:rPr>
+                  <w:rFonts w:ascii="Cambria Math" w:hAnsi="Cambria Math"/>
+                </w:rPr>
+                <m:t>3</m:t>
+              </m:r>
+            </m:e>
+          </m:d>
+          <m:r>
+            <w:rPr>
+              <w:rFonts w:ascii="Cambria Math" w:hAnsi="Cambria Math"/>
+            </w:rPr>
+            <m:t xml:space="preserve">   x-z=2</m:t>
           </m:r>
         </m:oMath>
       </m:oMathPara>
@@ -6387,7 +7179,7 @@
                     <w:rPr>
                       <w:rFonts w:ascii="Cambria Math" w:hAnsi="Cambria Math"/>
                     </w:rPr>
-                    <m:t>2</m:t>
+                    <m:t>3</m:t>
                   </m:r>
                 </m:e>
                 <m:sup>
@@ -6403,79 +7195,13 @@
                 </m:sup>
               </m:sSup>
               <m:r>
-                <w:rPr>
-                  <w:rFonts w:ascii="Cambria Math" w:hAnsi="Cambria Math"/>
-                </w:rPr>
-                <m:t>*</m:t>
-              </m:r>
-            </m:e>
-          </m:d>
-          <m:r>
-            <m:rPr>
-              <m:sty m:val="p"/>
-            </m:rPr>
-            <w:rPr>
-              <w:rFonts w:ascii="Cambria Math" w:hAnsi="Cambria Math"/>
-            </w:rPr>
-            <m:t xml:space="preserve"> </m:t>
-          </m:r>
-          <m:r>
-            <m:rPr>
-              <m:sty m:val="p"/>
-            </m:rPr>
-            <w:rPr>
-              <w:rFonts w:ascii="Cambria Math" w:hAnsi="Cambria Math"/>
-            </w:rPr>
-            <m:t>y=</m:t>
-          </m:r>
-          <m:r>
-            <m:rPr>
-              <m:sty m:val="p"/>
-            </m:rPr>
-            <w:rPr>
-              <w:rFonts w:ascii="Cambria Math" w:hAnsi="Cambria Math"/>
-            </w:rPr>
-            <m:t xml:space="preserve"> 2b-xb</m:t>
-          </m:r>
-          <m:r>
-            <m:rPr>
-              <m:sty m:val="p"/>
-            </m:rPr>
-            <w:rPr>
-              <w:rFonts w:ascii="Cambria Math" w:hAnsi="Cambria Math"/>
-            </w:rPr>
-            <w:br/>
-          </m:r>
-        </m:oMath>
-        <m:oMath>
-          <m:r>
-            <m:rPr>
-              <m:sty m:val="p"/>
-            </m:rPr>
-            <w:rPr>
-              <w:rFonts w:ascii="Cambria Math" w:hAnsi="Cambria Math"/>
-            </w:rPr>
-            <w:br/>
-          </m:r>
-        </m:oMath>
-        <m:oMath>
-          <m:d>
-            <m:dPr>
-              <m:ctrlPr>
-                <w:rPr>
-                  <w:rFonts w:ascii="Cambria Math" w:hAnsi="Cambria Math"/>
-                </w:rPr>
-              </m:ctrlPr>
-            </m:dPr>
-            <m:e>
-              <m:r>
                 <m:rPr>
                   <m:sty m:val="p"/>
                 </m:rPr>
                 <w:rPr>
                   <w:rFonts w:ascii="Cambria Math" w:hAnsi="Cambria Math"/>
                 </w:rPr>
-                <m:t>1'</m:t>
+                <m:t>*</m:t>
               </m:r>
             </m:e>
           </m:d>
@@ -6486,36 +7212,7 @@
             <w:rPr>
               <w:rFonts w:ascii="Cambria Math" w:hAnsi="Cambria Math"/>
             </w:rPr>
-            <m:t xml:space="preserve">   2x+3*</m:t>
-          </m:r>
-          <m:d>
-            <m:dPr>
-              <m:ctrlPr>
-                <w:rPr>
-                  <w:rFonts w:ascii="Cambria Math" w:hAnsi="Cambria Math"/>
-                </w:rPr>
-              </m:ctrlPr>
-            </m:dPr>
-            <m:e>
-              <m:r>
-                <m:rPr>
-                  <m:sty m:val="p"/>
-                </m:rPr>
-                <w:rPr>
-                  <w:rFonts w:ascii="Cambria Math" w:hAnsi="Cambria Math"/>
-                </w:rPr>
-                <m:t>2b-xb</m:t>
-              </m:r>
-            </m:e>
-          </m:d>
-          <m:r>
-            <m:rPr>
-              <m:sty m:val="p"/>
-            </m:rPr>
-            <w:rPr>
-              <w:rFonts w:ascii="Cambria Math" w:hAnsi="Cambria Math"/>
-            </w:rPr>
-            <m:t>=a</m:t>
+            <m:t xml:space="preserve"> z=2+x</m:t>
           </m:r>
           <m:r>
             <m:rPr>
@@ -6553,7 +7250,7 @@
                     <w:rPr>
                       <w:rFonts w:ascii="Cambria Math" w:hAnsi="Cambria Math"/>
                     </w:rPr>
-                    <m:t>1</m:t>
+                    <m:t>2</m:t>
                   </m:r>
                 </m:e>
                 <m:sup>
@@ -6564,7 +7261,7 @@
                     <w:rPr>
                       <w:rFonts w:ascii="Cambria Math" w:hAnsi="Cambria Math"/>
                     </w:rPr>
-                    <m:t>''</m:t>
+                    <m:t>'</m:t>
                   </m:r>
                 </m:sup>
               </m:sSup>
@@ -6577,7 +7274,36 @@
             <w:rPr>
               <w:rFonts w:ascii="Cambria Math" w:hAnsi="Cambria Math"/>
             </w:rPr>
-            <m:t xml:space="preserve">  2x+3*2b-3*xb=a</m:t>
+            <m:t xml:space="preserve"> </m:t>
+          </m:r>
+          <m:d>
+            <m:dPr>
+              <m:ctrlPr>
+                <w:rPr>
+                  <w:rFonts w:ascii="Cambria Math" w:hAnsi="Cambria Math"/>
+                </w:rPr>
+              </m:ctrlPr>
+            </m:dPr>
+            <m:e>
+              <m:r>
+                <m:rPr>
+                  <m:sty m:val="p"/>
+                </m:rPr>
+                <w:rPr>
+                  <w:rFonts w:ascii="Cambria Math" w:hAnsi="Cambria Math"/>
+                </w:rPr>
+                <m:t>2+x</m:t>
+              </m:r>
+            </m:e>
+          </m:d>
+          <m:r>
+            <m:rPr>
+              <m:sty m:val="p"/>
+            </m:rPr>
+            <w:rPr>
+              <w:rFonts w:ascii="Cambria Math" w:hAnsi="Cambria Math"/>
+            </w:rPr>
+            <m:t>-3y=1</m:t>
           </m:r>
           <m:r>
             <m:rPr>
@@ -6615,7 +7341,7 @@
                     <w:rPr>
                       <w:rFonts w:ascii="Cambria Math" w:hAnsi="Cambria Math"/>
                     </w:rPr>
-                    <m:t>1</m:t>
+                    <m:t>2</m:t>
                   </m:r>
                 </m:e>
                 <m:sup>
@@ -6626,7 +7352,7 @@
                     <w:rPr>
                       <w:rFonts w:ascii="Cambria Math" w:hAnsi="Cambria Math"/>
                     </w:rPr>
-                    <m:t>'''</m:t>
+                    <m:t>''</m:t>
                   </m:r>
                 </m:sup>
               </m:sSup>
@@ -6639,7 +7365,7 @@
             <w:rPr>
               <w:rFonts w:ascii="Cambria Math" w:hAnsi="Cambria Math"/>
             </w:rPr>
-            <m:t xml:space="preserve"> 2x+6b-3xb=a</m:t>
+            <m:t xml:space="preserve">  2+x=1+3y</m:t>
           </m:r>
           <m:r>
             <m:rPr>
@@ -6677,7 +7403,7 @@
                     <w:rPr>
                       <w:rFonts w:ascii="Cambria Math" w:hAnsi="Cambria Math"/>
                     </w:rPr>
-                    <m:t>1</m:t>
+                    <m:t>2</m:t>
                   </m:r>
                 </m:e>
                 <m:sup>
@@ -6688,7 +7414,7 @@
                     <w:rPr>
                       <w:rFonts w:ascii="Cambria Math" w:hAnsi="Cambria Math"/>
                     </w:rPr>
-                    <m:t>''''</m:t>
+                    <m:t>'''*</m:t>
                   </m:r>
                 </m:sup>
               </m:sSup>
@@ -6701,7 +7427,7 @@
             <w:rPr>
               <w:rFonts w:ascii="Cambria Math" w:hAnsi="Cambria Math"/>
             </w:rPr>
-            <m:t xml:space="preserve"> 2x-3bx=a-6b</m:t>
+            <m:t xml:space="preserve"> x=3y-1</m:t>
           </m:r>
           <m:r>
             <m:rPr>
@@ -6750,49 +7476,45 @@
                     <w:rPr>
                       <w:rFonts w:ascii="Cambria Math" w:hAnsi="Cambria Math"/>
                     </w:rPr>
-                    <m:t>'''''</m:t>
+                    <m:t>'</m:t>
                   </m:r>
                 </m:sup>
               </m:sSup>
             </m:e>
           </m:d>
-          <m:r>
-            <m:rPr>
-              <m:sty m:val="p"/>
-            </m:rPr>
-            <w:rPr>
-              <w:rFonts w:ascii="Cambria Math" w:hAnsi="Cambria Math"/>
-            </w:rPr>
-            <m:t xml:space="preserve"> </m:t>
-          </m:r>
-          <m:d>
-            <m:dPr>
-              <m:ctrlPr>
-                <w:rPr>
-                  <w:rFonts w:ascii="Cambria Math" w:hAnsi="Cambria Math"/>
-                </w:rPr>
-              </m:ctrlPr>
-            </m:dPr>
-            <m:e>
-              <m:r>
-                <m:rPr>
-                  <m:sty m:val="p"/>
-                </m:rPr>
-                <w:rPr>
-                  <w:rFonts w:ascii="Cambria Math" w:hAnsi="Cambria Math"/>
-                </w:rPr>
-                <m:t>2-3b</m:t>
-              </m:r>
-            </m:e>
-          </m:d>
-          <m:r>
-            <m:rPr>
-              <m:sty m:val="p"/>
-            </m:rPr>
-            <w:rPr>
-              <w:rFonts w:ascii="Cambria Math" w:hAnsi="Cambria Math"/>
-            </w:rPr>
-            <m:t>x=a-6b</m:t>
+          <m:f>
+            <m:fPr>
+              <m:ctrlPr>
+                <w:rPr>
+                  <w:rFonts w:ascii="Cambria Math" w:hAnsi="Cambria Math"/>
+                </w:rPr>
+              </m:ctrlPr>
+            </m:fPr>
+            <m:num>
+              <m:r>
+                <w:rPr>
+                  <w:rFonts w:ascii="Cambria Math" w:hAnsi="Cambria Math"/>
+                </w:rPr>
+                <m:t>3y-1+2</m:t>
+              </m:r>
+            </m:num>
+            <m:den>
+              <m:r>
+                <w:rPr>
+                  <w:rFonts w:ascii="Cambria Math" w:hAnsi="Cambria Math"/>
+                </w:rPr>
+                <m:t>y</m:t>
+              </m:r>
+            </m:den>
+          </m:f>
+          <m:r>
+            <m:rPr>
+              <m:sty m:val="p"/>
+            </m:rPr>
+            <w:rPr>
+              <w:rFonts w:ascii="Cambria Math" w:hAnsi="Cambria Math"/>
+            </w:rPr>
+            <m:t>=1</m:t>
           </m:r>
           <m:r>
             <m:rPr>
@@ -6841,21 +7563,12 @@
                     <w:rPr>
                       <w:rFonts w:ascii="Cambria Math" w:hAnsi="Cambria Math"/>
                     </w:rPr>
-                    <m:t>''''''</m:t>
+                    <m:t>''</m:t>
                   </m:r>
                 </m:sup>
               </m:sSup>
             </m:e>
           </m:d>
-          <m:r>
-            <m:rPr>
-              <m:sty m:val="p"/>
-            </m:rPr>
-            <w:rPr>
-              <w:rFonts w:ascii="Cambria Math" w:hAnsi="Cambria Math"/>
-            </w:rPr>
-            <m:t xml:space="preserve"> x=</m:t>
-          </m:r>
           <m:f>
             <m:fPr>
               <m:ctrlPr>
@@ -6869,7 +7582,7 @@
                 <w:rPr>
                   <w:rFonts w:ascii="Cambria Math" w:hAnsi="Cambria Math"/>
                 </w:rPr>
-                <m:t>a-6b</m:t>
+                <m:t>3y+1</m:t>
               </m:r>
             </m:num>
             <m:den>
@@ -6877,7 +7590,7 @@
                 <w:rPr>
                   <w:rFonts w:ascii="Cambria Math" w:hAnsi="Cambria Math"/>
                 </w:rPr>
-                <m:t>2-3b</m:t>
+                <m:t>y</m:t>
               </m:r>
             </m:den>
           </m:f>
@@ -6888,17 +7601,329 @@
             <w:rPr>
               <w:rFonts w:ascii="Cambria Math" w:hAnsi="Cambria Math"/>
             </w:rPr>
+            <m:t>=1</m:t>
+          </m:r>
+          <m:r>
+            <m:rPr>
+              <m:sty m:val="p"/>
+            </m:rPr>
+            <w:rPr>
+              <w:rFonts w:ascii="Cambria Math" w:hAnsi="Cambria Math"/>
+            </w:rPr>
+            <w:br/>
+          </m:r>
+        </m:oMath>
+        <m:oMath>
+          <m:d>
+            <m:dPr>
+              <m:ctrlPr>
+                <w:rPr>
+                  <w:rFonts w:ascii="Cambria Math" w:hAnsi="Cambria Math"/>
+                </w:rPr>
+              </m:ctrlPr>
+            </m:dPr>
+            <m:e>
+              <m:sSup>
+                <m:sSupPr>
+                  <m:ctrlPr>
+                    <w:rPr>
+                      <w:rFonts w:ascii="Cambria Math" w:hAnsi="Cambria Math"/>
+                    </w:rPr>
+                  </m:ctrlPr>
+                </m:sSupPr>
+                <m:e>
+                  <m:r>
+                    <m:rPr>
+                      <m:sty m:val="p"/>
+                    </m:rPr>
+                    <w:rPr>
+                      <w:rFonts w:ascii="Cambria Math" w:hAnsi="Cambria Math"/>
+                    </w:rPr>
+                    <m:t>1</m:t>
+                  </m:r>
+                </m:e>
+                <m:sup>
+                  <m:r>
+                    <m:rPr>
+                      <m:sty m:val="p"/>
+                    </m:rPr>
+                    <w:rPr>
+                      <w:rFonts w:ascii="Cambria Math" w:hAnsi="Cambria Math"/>
+                    </w:rPr>
+                    <m:t>'''</m:t>
+                  </m:r>
+                </m:sup>
+              </m:sSup>
+            </m:e>
+          </m:d>
+          <m:r>
+            <m:rPr>
+              <m:sty m:val="p"/>
+            </m:rPr>
+            <w:rPr>
+              <w:rFonts w:ascii="Cambria Math" w:hAnsi="Cambria Math"/>
+            </w:rPr>
+            <m:t xml:space="preserve"> 3y+1=y</m:t>
+          </m:r>
+          <m:r>
+            <m:rPr>
+              <m:sty m:val="p"/>
+            </m:rPr>
+            <w:rPr>
+              <w:rFonts w:ascii="Cambria Math" w:hAnsi="Cambria Math"/>
+            </w:rPr>
+            <w:br/>
+          </m:r>
+        </m:oMath>
+        <m:oMath>
+          <m:d>
+            <m:dPr>
+              <m:ctrlPr>
+                <w:rPr>
+                  <w:rFonts w:ascii="Cambria Math" w:hAnsi="Cambria Math"/>
+                </w:rPr>
+              </m:ctrlPr>
+            </m:dPr>
+            <m:e>
+              <m:sSup>
+                <m:sSupPr>
+                  <m:ctrlPr>
+                    <w:rPr>
+                      <w:rFonts w:ascii="Cambria Math" w:hAnsi="Cambria Math"/>
+                    </w:rPr>
+                  </m:ctrlPr>
+                </m:sSupPr>
+                <m:e>
+                  <m:r>
+                    <m:rPr>
+                      <m:sty m:val="p"/>
+                    </m:rPr>
+                    <w:rPr>
+                      <w:rFonts w:ascii="Cambria Math" w:hAnsi="Cambria Math"/>
+                    </w:rPr>
+                    <m:t>1</m:t>
+                  </m:r>
+                </m:e>
+                <m:sup>
+                  <m:r>
+                    <m:rPr>
+                      <m:sty m:val="p"/>
+                    </m:rPr>
+                    <w:rPr>
+                      <w:rFonts w:ascii="Cambria Math" w:hAnsi="Cambria Math"/>
+                    </w:rPr>
+                    <m:t>''''</m:t>
+                  </m:r>
+                </m:sup>
+              </m:sSup>
+            </m:e>
+          </m:d>
+          <m:r>
+            <m:rPr>
+              <m:sty m:val="p"/>
+            </m:rPr>
+            <w:rPr>
+              <w:rFonts w:ascii="Cambria Math" w:hAnsi="Cambria Math"/>
+            </w:rPr>
+            <m:t xml:space="preserve"> 1= -2y</m:t>
+          </m:r>
+          <m:r>
+            <m:rPr>
+              <m:sty m:val="p"/>
+            </m:rPr>
+            <w:rPr>
+              <w:rFonts w:ascii="Cambria Math" w:hAnsi="Cambria Math"/>
+            </w:rPr>
+            <w:br/>
+          </m:r>
+        </m:oMath>
+        <m:oMath>
+          <m:d>
+            <m:dPr>
+              <m:ctrlPr>
+                <w:rPr>
+                  <w:rFonts w:ascii="Cambria Math" w:hAnsi="Cambria Math"/>
+                </w:rPr>
+              </m:ctrlPr>
+            </m:dPr>
+            <m:e>
+              <m:sSup>
+                <m:sSupPr>
+                  <m:ctrlPr>
+                    <w:rPr>
+                      <w:rFonts w:ascii="Cambria Math" w:hAnsi="Cambria Math"/>
+                    </w:rPr>
+                  </m:ctrlPr>
+                </m:sSupPr>
+                <m:e>
+                  <m:r>
+                    <m:rPr>
+                      <m:sty m:val="p"/>
+                    </m:rPr>
+                    <w:rPr>
+                      <w:rFonts w:ascii="Cambria Math" w:hAnsi="Cambria Math"/>
+                    </w:rPr>
+                    <m:t>1</m:t>
+                  </m:r>
+                </m:e>
+                <m:sup>
+                  <m:r>
+                    <m:rPr>
+                      <m:sty m:val="p"/>
+                    </m:rPr>
+                    <w:rPr>
+                      <w:rFonts w:ascii="Cambria Math" w:hAnsi="Cambria Math"/>
+                    </w:rPr>
+                    <m:t>'''''</m:t>
+                  </m:r>
+                </m:sup>
+              </m:sSup>
+            </m:e>
+          </m:d>
+          <m:r>
+            <m:rPr>
+              <m:sty m:val="p"/>
+            </m:rPr>
+            <w:rPr>
+              <w:rFonts w:ascii="Cambria Math" w:hAnsi="Cambria Math"/>
+            </w:rPr>
+            <m:t>-2y=1</m:t>
+          </m:r>
+          <m:r>
+            <m:rPr>
+              <m:sty m:val="p"/>
+            </m:rPr>
+            <w:rPr>
+              <w:rFonts w:ascii="Cambria Math" w:hAnsi="Cambria Math"/>
+            </w:rPr>
+            <w:br/>
+          </m:r>
+        </m:oMath>
+        <m:oMath>
+          <m:d>
+            <m:dPr>
+              <m:ctrlPr>
+                <w:rPr>
+                  <w:rFonts w:ascii="Cambria Math" w:hAnsi="Cambria Math"/>
+                </w:rPr>
+              </m:ctrlPr>
+            </m:dPr>
+            <m:e>
+              <m:sSup>
+                <m:sSupPr>
+                  <m:ctrlPr>
+                    <w:rPr>
+                      <w:rFonts w:ascii="Cambria Math" w:hAnsi="Cambria Math"/>
+                    </w:rPr>
+                  </m:ctrlPr>
+                </m:sSupPr>
+                <m:e>
+                  <m:r>
+                    <m:rPr>
+                      <m:sty m:val="p"/>
+                    </m:rPr>
+                    <w:rPr>
+                      <w:rFonts w:ascii="Cambria Math" w:hAnsi="Cambria Math"/>
+                    </w:rPr>
+                    <m:t>1</m:t>
+                  </m:r>
+                </m:e>
+                <m:sup>
+                  <m:r>
+                    <m:rPr>
+                      <m:sty m:val="p"/>
+                    </m:rPr>
+                    <w:rPr>
+                      <w:rFonts w:ascii="Cambria Math" w:hAnsi="Cambria Math"/>
+                    </w:rPr>
+                    <m:t>''''''</m:t>
+                  </m:r>
+                </m:sup>
+              </m:sSup>
+            </m:e>
+          </m:d>
+          <m:r>
+            <m:rPr>
+              <m:sty m:val="p"/>
+            </m:rPr>
+            <w:rPr>
+              <w:rFonts w:ascii="Cambria Math" w:hAnsi="Cambria Math"/>
+            </w:rPr>
+            <m:t>-y=0.5</m:t>
+          </m:r>
+          <m:r>
+            <m:rPr>
+              <m:sty m:val="p"/>
+            </m:rPr>
+            <w:rPr>
+              <w:rFonts w:ascii="Cambria Math" w:hAnsi="Cambria Math"/>
+            </w:rPr>
+            <w:br/>
+          </m:r>
+        </m:oMath>
+        <m:oMath>
+          <m:d>
+            <m:dPr>
+              <m:ctrlPr>
+                <w:rPr>
+                  <w:rFonts w:ascii="Cambria Math" w:hAnsi="Cambria Math"/>
+                </w:rPr>
+              </m:ctrlPr>
+            </m:dPr>
+            <m:e>
+              <m:sSup>
+                <m:sSupPr>
+                  <m:ctrlPr>
+                    <w:rPr>
+                      <w:rFonts w:ascii="Cambria Math" w:hAnsi="Cambria Math"/>
+                    </w:rPr>
+                  </m:ctrlPr>
+                </m:sSupPr>
+                <m:e>
+                  <m:r>
+                    <m:rPr>
+                      <m:sty m:val="p"/>
+                    </m:rPr>
+                    <w:rPr>
+                      <w:rFonts w:ascii="Cambria Math" w:hAnsi="Cambria Math"/>
+                    </w:rPr>
+                    <m:t>1</m:t>
+                  </m:r>
+                </m:e>
+                <m:sup>
+                  <m:r>
+                    <m:rPr>
+                      <m:sty m:val="p"/>
+                    </m:rPr>
+                    <w:rPr>
+                      <w:rFonts w:ascii="Cambria Math" w:hAnsi="Cambria Math"/>
+                    </w:rPr>
+                    <m:t>'''''''</m:t>
+                  </m:r>
+                </m:sup>
+              </m:sSup>
+            </m:e>
+          </m:d>
+          <m:r>
+            <m:rPr>
+              <m:sty m:val="p"/>
+            </m:rPr>
+            <w:rPr>
+              <w:rFonts w:ascii="Cambria Math" w:hAnsi="Cambria Math"/>
+            </w:rPr>
+            <m:t xml:space="preserve"> y= -0.5</m:t>
+          </m:r>
+          <m:r>
+            <m:rPr>
+              <m:sty m:val="p"/>
+            </m:rPr>
+            <w:rPr>
+              <w:rFonts w:ascii="Cambria Math" w:hAnsi="Cambria Math"/>
+            </w:rPr>
             <w:br/>
           </m:r>
         </m:oMath>
       </m:oMathPara>
-      <w:r>
-        <w:rPr>
-          <w:b/>
-          <w:bCs/>
-        </w:rPr>
-        <w:br w:type="page"/>
-      </w:r>
     </w:p>
     <w:p>
       <w:r>
@@ -6906,7 +7931,6 @@
           <w:b/>
           <w:bCs/>
         </w:rPr>
-        <w:lastRenderedPageBreak/>
         <w:t xml:space="preserve">Vraag </w:t>
       </w:r>
       <w:r>
@@ -6914,7 +7938,7 @@
           <w:b/>
           <w:bCs/>
         </w:rPr>
-        <w:t>c</w:t>
+        <w:t>d</w:t>
       </w:r>
       <w:r>
         <w:rPr>
@@ -6989,7 +8013,7 @@
             <w:rPr>
               <w:rFonts w:ascii="Cambria Math" w:hAnsi="Cambria Math"/>
             </w:rPr>
-            <m:t>=1</m:t>
+            <m:t>=a</m:t>
           </m:r>
           <m:r>
             <m:rPr>
@@ -7024,7 +8048,7 @@
             <w:rPr>
               <w:rFonts w:ascii="Cambria Math" w:hAnsi="Cambria Math"/>
             </w:rPr>
-            <m:t xml:space="preserve">   z-3y=1</m:t>
+            <m:t xml:space="preserve">   z-3y=a</m:t>
           </m:r>
           <m:r>
             <m:rPr>
@@ -7059,7 +8083,7 @@
             <w:rPr>
               <w:rFonts w:ascii="Cambria Math" w:hAnsi="Cambria Math"/>
             </w:rPr>
-            <m:t xml:space="preserve">   x-z=2</m:t>
+            <m:t xml:space="preserve">   x-z=b</m:t>
           </m:r>
         </m:oMath>
       </m:oMathPara>
@@ -7095,7 +8119,7 @@
                     <w:rPr>
                       <w:rFonts w:ascii="Cambria Math" w:hAnsi="Cambria Math"/>
                     </w:rPr>
-                    <m:t>3</m:t>
+                    <m:t>2</m:t>
                   </m:r>
                 </m:e>
                 <m:sup>
@@ -7128,7 +8152,7 @@
             <w:rPr>
               <w:rFonts w:ascii="Cambria Math" w:hAnsi="Cambria Math"/>
             </w:rPr>
-            <m:t xml:space="preserve"> z=2+x</m:t>
+            <m:t xml:space="preserve"> a+3y=z</m:t>
           </m:r>
           <m:r>
             <m:rPr>
@@ -7166,7 +8190,7 @@
                     <w:rPr>
                       <w:rFonts w:ascii="Cambria Math" w:hAnsi="Cambria Math"/>
                     </w:rPr>
-                    <m:t>2</m:t>
+                    <m:t>1</m:t>
                   </m:r>
                 </m:e>
                 <m:sup>
@@ -7190,36 +8214,41 @@
             <w:rPr>
               <w:rFonts w:ascii="Cambria Math" w:hAnsi="Cambria Math"/>
             </w:rPr>
-            <m:t xml:space="preserve"> </m:t>
-          </m:r>
-          <m:d>
-            <m:dPr>
-              <m:ctrlPr>
-                <w:rPr>
-                  <w:rFonts w:ascii="Cambria Math" w:hAnsi="Cambria Math"/>
-                </w:rPr>
-              </m:ctrlPr>
-            </m:dPr>
-            <m:e>
-              <m:r>
-                <m:rPr>
-                  <m:sty m:val="p"/>
-                </m:rPr>
-                <w:rPr>
-                  <w:rFonts w:ascii="Cambria Math" w:hAnsi="Cambria Math"/>
-                </w:rPr>
-                <m:t>2+x</m:t>
-              </m:r>
-            </m:e>
-          </m:d>
-          <m:r>
-            <m:rPr>
-              <m:sty m:val="p"/>
-            </m:rPr>
-            <w:rPr>
-              <w:rFonts w:ascii="Cambria Math" w:hAnsi="Cambria Math"/>
-            </w:rPr>
-            <m:t>-3y=1</m:t>
+            <m:t xml:space="preserve">  </m:t>
+          </m:r>
+          <m:f>
+            <m:fPr>
+              <m:ctrlPr>
+                <w:rPr>
+                  <w:rFonts w:ascii="Cambria Math" w:hAnsi="Cambria Math"/>
+                </w:rPr>
+              </m:ctrlPr>
+            </m:fPr>
+            <m:num>
+              <m:r>
+                <w:rPr>
+                  <w:rFonts w:ascii="Cambria Math" w:hAnsi="Cambria Math"/>
+                </w:rPr>
+                <m:t>x+2</m:t>
+              </m:r>
+            </m:num>
+            <m:den>
+              <m:r>
+                <w:rPr>
+                  <w:rFonts w:ascii="Cambria Math" w:hAnsi="Cambria Math"/>
+                </w:rPr>
+                <m:t>a</m:t>
+              </m:r>
+            </m:den>
+          </m:f>
+          <m:r>
+            <m:rPr>
+              <m:sty m:val="p"/>
+            </m:rPr>
+            <w:rPr>
+              <w:rFonts w:ascii="Cambria Math" w:hAnsi="Cambria Math"/>
+            </w:rPr>
+            <m:t>=y</m:t>
           </m:r>
           <m:r>
             <m:rPr>
@@ -7257,7 +8286,7 @@
                     <w:rPr>
                       <w:rFonts w:ascii="Cambria Math" w:hAnsi="Cambria Math"/>
                     </w:rPr>
-                    <m:t>2</m:t>
+                    <m:t>1</m:t>
                   </m:r>
                 </m:e>
                 <m:sup>
@@ -7272,26 +8301,39 @@
                   </m:r>
                 </m:sup>
               </m:sSup>
+              <m:r>
+                <w:rPr>
+                  <w:rFonts w:ascii="Cambria Math" w:hAnsi="Cambria Math"/>
+                </w:rPr>
+                <m:t>*</m:t>
+              </m:r>
             </m:e>
           </m:d>
-          <m:r>
-            <m:rPr>
-              <m:sty m:val="p"/>
-            </m:rPr>
-            <w:rPr>
-              <w:rFonts w:ascii="Cambria Math" w:hAnsi="Cambria Math"/>
-            </w:rPr>
-            <m:t xml:space="preserve"> </m:t>
-          </m:r>
-          <m:r>
-            <m:rPr>
-              <m:sty m:val="p"/>
-            </m:rPr>
-            <w:rPr>
-              <w:rFonts w:ascii="Cambria Math" w:hAnsi="Cambria Math"/>
-            </w:rPr>
-            <m:t xml:space="preserve"> 2+x=1+3y</m:t>
-          </m:r>
+          <m:f>
+            <m:fPr>
+              <m:ctrlPr>
+                <w:rPr>
+                  <w:rFonts w:ascii="Cambria Math" w:hAnsi="Cambria Math"/>
+                </w:rPr>
+              </m:ctrlPr>
+            </m:fPr>
+            <m:num>
+              <m:r>
+                <w:rPr>
+                  <w:rFonts w:ascii="Cambria Math" w:hAnsi="Cambria Math"/>
+                </w:rPr>
+                <m:t>x+2</m:t>
+              </m:r>
+            </m:num>
+            <m:den>
+              <m:r>
+                <w:rPr>
+                  <w:rFonts w:ascii="Cambria Math" w:hAnsi="Cambria Math"/>
+                </w:rPr>
+                <m:t>a+3y</m:t>
+              </m:r>
+            </m:den>
+          </m:f>
           <m:r>
             <m:rPr>
               <m:sty m:val="p"/>
@@ -7328,7 +8370,7 @@
                     <w:rPr>
                       <w:rFonts w:ascii="Cambria Math" w:hAnsi="Cambria Math"/>
                     </w:rPr>
-                    <m:t>2</m:t>
+                    <m:t>3</m:t>
                   </m:r>
                 </m:e>
                 <m:sup>
@@ -7339,7 +8381,7 @@
                     <w:rPr>
                       <w:rFonts w:ascii="Cambria Math" w:hAnsi="Cambria Math"/>
                     </w:rPr>
-                    <m:t>'''*</m:t>
+                    <m:t>'</m:t>
                   </m:r>
                 </m:sup>
               </m:sSup>
@@ -7352,7 +8394,7 @@
             <w:rPr>
               <w:rFonts w:ascii="Cambria Math" w:hAnsi="Cambria Math"/>
             </w:rPr>
-            <m:t xml:space="preserve"> x=3y-1</m:t>
+            <m:t xml:space="preserve"> b+z=x</m:t>
           </m:r>
           <m:r>
             <m:rPr>
@@ -7390,7 +8432,7 @@
                     <w:rPr>
                       <w:rFonts w:ascii="Cambria Math" w:hAnsi="Cambria Math"/>
                     </w:rPr>
-                    <m:t>1</m:t>
+                    <m:t>3</m:t>
                   </m:r>
                 </m:e>
                 <m:sup>
@@ -7401,455 +8443,25 @@
                     <w:rPr>
                       <w:rFonts w:ascii="Cambria Math" w:hAnsi="Cambria Math"/>
                     </w:rPr>
-                    <m:t>'</m:t>
+                    <m:t>''</m:t>
                   </m:r>
                 </m:sup>
               </m:sSup>
             </m:e>
           </m:d>
-          <m:f>
-            <m:fPr>
-              <m:ctrlPr>
-                <w:rPr>
-                  <w:rFonts w:ascii="Cambria Math" w:hAnsi="Cambria Math"/>
-                </w:rPr>
-              </m:ctrlPr>
-            </m:fPr>
-            <m:num>
-              <m:r>
-                <w:rPr>
-                  <w:rFonts w:ascii="Cambria Math" w:hAnsi="Cambria Math"/>
-                </w:rPr>
-                <m:t>3y-1+2</m:t>
-              </m:r>
-            </m:num>
-            <m:den>
-              <m:r>
-                <w:rPr>
-                  <w:rFonts w:ascii="Cambria Math" w:hAnsi="Cambria Math"/>
-                </w:rPr>
-                <m:t>y</m:t>
-              </m:r>
-            </m:den>
-          </m:f>
-          <m:r>
-            <m:rPr>
-              <m:sty m:val="p"/>
-            </m:rPr>
-            <w:rPr>
-              <w:rFonts w:ascii="Cambria Math" w:hAnsi="Cambria Math"/>
-            </w:rPr>
-            <m:t>=1</m:t>
-          </m:r>
-          <m:r>
-            <m:rPr>
-              <m:sty m:val="p"/>
-            </m:rPr>
-            <w:rPr>
-              <w:rFonts w:ascii="Cambria Math" w:hAnsi="Cambria Math"/>
-            </w:rPr>
-            <w:br/>
-          </m:r>
-        </m:oMath>
-        <m:oMath>
-          <m:d>
-            <m:dPr>
-              <m:ctrlPr>
-                <w:rPr>
-                  <w:rFonts w:ascii="Cambria Math" w:hAnsi="Cambria Math"/>
-                </w:rPr>
-              </m:ctrlPr>
-            </m:dPr>
-            <m:e>
-              <m:sSup>
-                <m:sSupPr>
-                  <m:ctrlPr>
-                    <w:rPr>
-                      <w:rFonts w:ascii="Cambria Math" w:hAnsi="Cambria Math"/>
-                    </w:rPr>
-                  </m:ctrlPr>
-                </m:sSupPr>
-                <m:e>
-                  <m:r>
-                    <m:rPr>
-                      <m:sty m:val="p"/>
-                    </m:rPr>
-                    <w:rPr>
-                      <w:rFonts w:ascii="Cambria Math" w:hAnsi="Cambria Math"/>
-                    </w:rPr>
-                    <m:t>1</m:t>
-                  </m:r>
-                </m:e>
-                <m:sup>
-                  <m:r>
-                    <m:rPr>
-                      <m:sty m:val="p"/>
-                    </m:rPr>
-                    <w:rPr>
-                      <w:rFonts w:ascii="Cambria Math" w:hAnsi="Cambria Math"/>
-                    </w:rPr>
-                    <m:t>''</m:t>
-                  </m:r>
-                </m:sup>
-              </m:sSup>
-            </m:e>
-          </m:d>
-          <m:f>
-            <m:fPr>
-              <m:ctrlPr>
-                <w:rPr>
-                  <w:rFonts w:ascii="Cambria Math" w:hAnsi="Cambria Math"/>
-                </w:rPr>
-              </m:ctrlPr>
-            </m:fPr>
-            <m:num>
-              <m:r>
-                <w:rPr>
-                  <w:rFonts w:ascii="Cambria Math" w:hAnsi="Cambria Math"/>
-                </w:rPr>
-                <m:t>3y+1</m:t>
-              </m:r>
-            </m:num>
-            <m:den>
-              <m:r>
-                <w:rPr>
-                  <w:rFonts w:ascii="Cambria Math" w:hAnsi="Cambria Math"/>
-                </w:rPr>
-                <m:t>y</m:t>
-              </m:r>
-            </m:den>
-          </m:f>
-          <m:r>
-            <m:rPr>
-              <m:sty m:val="p"/>
-            </m:rPr>
-            <w:rPr>
-              <w:rFonts w:ascii="Cambria Math" w:hAnsi="Cambria Math"/>
-            </w:rPr>
-            <m:t>=1</m:t>
-          </m:r>
-          <m:r>
-            <m:rPr>
-              <m:sty m:val="p"/>
-            </m:rPr>
-            <w:rPr>
-              <w:rFonts w:ascii="Cambria Math" w:hAnsi="Cambria Math"/>
-            </w:rPr>
-            <w:br/>
-          </m:r>
-        </m:oMath>
-        <m:oMath>
-          <m:d>
-            <m:dPr>
-              <m:ctrlPr>
-                <w:rPr>
-                  <w:rFonts w:ascii="Cambria Math" w:hAnsi="Cambria Math"/>
-                </w:rPr>
-              </m:ctrlPr>
-            </m:dPr>
-            <m:e>
-              <m:sSup>
-                <m:sSupPr>
-                  <m:ctrlPr>
-                    <w:rPr>
-                      <w:rFonts w:ascii="Cambria Math" w:hAnsi="Cambria Math"/>
-                    </w:rPr>
-                  </m:ctrlPr>
-                </m:sSupPr>
-                <m:e>
-                  <m:r>
-                    <m:rPr>
-                      <m:sty m:val="p"/>
-                    </m:rPr>
-                    <w:rPr>
-                      <w:rFonts w:ascii="Cambria Math" w:hAnsi="Cambria Math"/>
-                    </w:rPr>
-                    <m:t>1</m:t>
-                  </m:r>
-                </m:e>
-                <m:sup>
-                  <m:r>
-                    <m:rPr>
-                      <m:sty m:val="p"/>
-                    </m:rPr>
-                    <w:rPr>
-                      <w:rFonts w:ascii="Cambria Math" w:hAnsi="Cambria Math"/>
-                    </w:rPr>
-                    <m:t>'''</m:t>
-                  </m:r>
-                </m:sup>
-              </m:sSup>
-            </m:e>
-          </m:d>
-          <m:r>
-            <m:rPr>
-              <m:sty m:val="p"/>
-            </m:rPr>
-            <w:rPr>
-              <w:rFonts w:ascii="Cambria Math" w:hAnsi="Cambria Math"/>
-            </w:rPr>
-            <m:t xml:space="preserve"> 3y+1=y</m:t>
-          </m:r>
-          <m:r>
-            <m:rPr>
-              <m:sty m:val="p"/>
-            </m:rPr>
-            <w:rPr>
-              <w:rFonts w:ascii="Cambria Math" w:hAnsi="Cambria Math"/>
-            </w:rPr>
-            <w:br/>
-          </m:r>
-        </m:oMath>
-        <m:oMath>
-          <m:d>
-            <m:dPr>
-              <m:ctrlPr>
-                <w:rPr>
-                  <w:rFonts w:ascii="Cambria Math" w:hAnsi="Cambria Math"/>
-                </w:rPr>
-              </m:ctrlPr>
-            </m:dPr>
-            <m:e>
-              <m:sSup>
-                <m:sSupPr>
-                  <m:ctrlPr>
-                    <w:rPr>
-                      <w:rFonts w:ascii="Cambria Math" w:hAnsi="Cambria Math"/>
-                    </w:rPr>
-                  </m:ctrlPr>
-                </m:sSupPr>
-                <m:e>
-                  <m:r>
-                    <m:rPr>
-                      <m:sty m:val="p"/>
-                    </m:rPr>
-                    <w:rPr>
-                      <w:rFonts w:ascii="Cambria Math" w:hAnsi="Cambria Math"/>
-                    </w:rPr>
-                    <m:t>1</m:t>
-                  </m:r>
-                </m:e>
-                <m:sup>
-                  <m:r>
-                    <m:rPr>
-                      <m:sty m:val="p"/>
-                    </m:rPr>
-                    <w:rPr>
-                      <w:rFonts w:ascii="Cambria Math" w:hAnsi="Cambria Math"/>
-                    </w:rPr>
-                    <m:t>''''</m:t>
-                  </m:r>
-                </m:sup>
-              </m:sSup>
-            </m:e>
-          </m:d>
-          <m:r>
-            <m:rPr>
-              <m:sty m:val="p"/>
-            </m:rPr>
-            <w:rPr>
-              <w:rFonts w:ascii="Cambria Math" w:hAnsi="Cambria Math"/>
-            </w:rPr>
-            <m:t xml:space="preserve"> 1= -2y</m:t>
-          </m:r>
-          <m:r>
-            <m:rPr>
-              <m:sty m:val="p"/>
-            </m:rPr>
-            <w:rPr>
-              <w:rFonts w:ascii="Cambria Math" w:hAnsi="Cambria Math"/>
-            </w:rPr>
-            <w:br/>
-          </m:r>
-        </m:oMath>
-        <m:oMath>
-          <m:d>
-            <m:dPr>
-              <m:ctrlPr>
-                <w:rPr>
-                  <w:rFonts w:ascii="Cambria Math" w:hAnsi="Cambria Math"/>
-                </w:rPr>
-              </m:ctrlPr>
-            </m:dPr>
-            <m:e>
-              <m:sSup>
-                <m:sSupPr>
-                  <m:ctrlPr>
-                    <w:rPr>
-                      <w:rFonts w:ascii="Cambria Math" w:hAnsi="Cambria Math"/>
-                    </w:rPr>
-                  </m:ctrlPr>
-                </m:sSupPr>
-                <m:e>
-                  <m:r>
-                    <m:rPr>
-                      <m:sty m:val="p"/>
-                    </m:rPr>
-                    <w:rPr>
-                      <w:rFonts w:ascii="Cambria Math" w:hAnsi="Cambria Math"/>
-                    </w:rPr>
-                    <m:t>1</m:t>
-                  </m:r>
-                </m:e>
-                <m:sup>
-                  <m:r>
-                    <m:rPr>
-                      <m:sty m:val="p"/>
-                    </m:rPr>
-                    <w:rPr>
-                      <w:rFonts w:ascii="Cambria Math" w:hAnsi="Cambria Math"/>
-                    </w:rPr>
-                    <m:t>'''''</m:t>
-                  </m:r>
-                </m:sup>
-              </m:sSup>
-            </m:e>
-          </m:d>
-          <m:r>
-            <m:rPr>
-              <m:sty m:val="p"/>
-            </m:rPr>
-            <w:rPr>
-              <w:rFonts w:ascii="Cambria Math" w:hAnsi="Cambria Math"/>
-            </w:rPr>
-            <m:t>-2y=1</m:t>
-          </m:r>
-          <m:r>
-            <m:rPr>
-              <m:sty m:val="p"/>
-            </m:rPr>
-            <w:rPr>
-              <w:rFonts w:ascii="Cambria Math" w:hAnsi="Cambria Math"/>
-            </w:rPr>
-            <w:br/>
-          </m:r>
-        </m:oMath>
-        <m:oMath>
-          <m:d>
-            <m:dPr>
-              <m:ctrlPr>
-                <w:rPr>
-                  <w:rFonts w:ascii="Cambria Math" w:hAnsi="Cambria Math"/>
-                </w:rPr>
-              </m:ctrlPr>
-            </m:dPr>
-            <m:e>
-              <m:sSup>
-                <m:sSupPr>
-                  <m:ctrlPr>
-                    <w:rPr>
-                      <w:rFonts w:ascii="Cambria Math" w:hAnsi="Cambria Math"/>
-                    </w:rPr>
-                  </m:ctrlPr>
-                </m:sSupPr>
-                <m:e>
-                  <m:r>
-                    <m:rPr>
-                      <m:sty m:val="p"/>
-                    </m:rPr>
-                    <w:rPr>
-                      <w:rFonts w:ascii="Cambria Math" w:hAnsi="Cambria Math"/>
-                    </w:rPr>
-                    <m:t>1</m:t>
-                  </m:r>
-                </m:e>
-                <m:sup>
-                  <m:r>
-                    <m:rPr>
-                      <m:sty m:val="p"/>
-                    </m:rPr>
-                    <w:rPr>
-                      <w:rFonts w:ascii="Cambria Math" w:hAnsi="Cambria Math"/>
-                    </w:rPr>
-                    <m:t>''''''</m:t>
-                  </m:r>
-                </m:sup>
-              </m:sSup>
-            </m:e>
-          </m:d>
-          <m:r>
-            <m:rPr>
-              <m:sty m:val="p"/>
-            </m:rPr>
-            <w:rPr>
-              <w:rFonts w:ascii="Cambria Math" w:hAnsi="Cambria Math"/>
-            </w:rPr>
-            <m:t>-y=0.5</m:t>
-          </m:r>
-          <m:r>
-            <m:rPr>
-              <m:sty m:val="p"/>
-            </m:rPr>
-            <w:rPr>
-              <w:rFonts w:ascii="Cambria Math" w:hAnsi="Cambria Math"/>
-            </w:rPr>
-            <w:br/>
-          </m:r>
-        </m:oMath>
-        <m:oMath>
-          <m:d>
-            <m:dPr>
-              <m:ctrlPr>
-                <w:rPr>
-                  <w:rFonts w:ascii="Cambria Math" w:hAnsi="Cambria Math"/>
-                </w:rPr>
-              </m:ctrlPr>
-            </m:dPr>
-            <m:e>
-              <m:sSup>
-                <m:sSupPr>
-                  <m:ctrlPr>
-                    <w:rPr>
-                      <w:rFonts w:ascii="Cambria Math" w:hAnsi="Cambria Math"/>
-                    </w:rPr>
-                  </m:ctrlPr>
-                </m:sSupPr>
-                <m:e>
-                  <m:r>
-                    <m:rPr>
-                      <m:sty m:val="p"/>
-                    </m:rPr>
-                    <w:rPr>
-                      <w:rFonts w:ascii="Cambria Math" w:hAnsi="Cambria Math"/>
-                    </w:rPr>
-                    <m:t>1</m:t>
-                  </m:r>
-                </m:e>
-                <m:sup>
-                  <m:r>
-                    <m:rPr>
-                      <m:sty m:val="p"/>
-                    </m:rPr>
-                    <w:rPr>
-                      <w:rFonts w:ascii="Cambria Math" w:hAnsi="Cambria Math"/>
-                    </w:rPr>
-                    <m:t>'''''''</m:t>
-                  </m:r>
-                </m:sup>
-              </m:sSup>
-            </m:e>
-          </m:d>
-          <m:r>
-            <m:rPr>
-              <m:sty m:val="p"/>
-            </m:rPr>
-            <w:rPr>
-              <w:rFonts w:ascii="Cambria Math" w:hAnsi="Cambria Math"/>
-            </w:rPr>
-            <m:t xml:space="preserve"> y= -0.5</m:t>
-          </m:r>
-          <m:r>
-            <m:rPr>
-              <m:sty m:val="p"/>
-            </m:rPr>
-            <w:rPr>
-              <w:rFonts w:ascii="Cambria Math" w:hAnsi="Cambria Math"/>
-            </w:rPr>
-            <w:br/>
+          <m:r>
+            <m:rPr>
+              <m:sty m:val="p"/>
+            </m:rPr>
+            <w:rPr>
+              <w:rFonts w:ascii="Cambria Math" w:hAnsi="Cambria Math"/>
+            </w:rPr>
+            <m:t xml:space="preserve"> b+a+3y=x</m:t>
           </m:r>
         </m:oMath>
       </m:oMathPara>
     </w:p>
+    <w:p/>
     <w:p>
       <w:r>
         <w:rPr>
@@ -7863,7 +8475,7 @@
           <w:b/>
           <w:bCs/>
         </w:rPr>
-        <w:t>d</w:t>
+        <w:t>e</w:t>
       </w:r>
       <w:r>
         <w:rPr>
@@ -7906,39 +8518,7 @@
             <w:rPr>
               <w:rFonts w:ascii="Cambria Math" w:hAnsi="Cambria Math"/>
             </w:rPr>
-            <m:t xml:space="preserve">   </m:t>
-          </m:r>
-          <m:f>
-            <m:fPr>
-              <m:ctrlPr>
-                <w:rPr>
-                  <w:rFonts w:ascii="Cambria Math" w:hAnsi="Cambria Math"/>
-                  <w:i/>
-                </w:rPr>
-              </m:ctrlPr>
-            </m:fPr>
-            <m:num>
-              <m:r>
-                <w:rPr>
-                  <w:rFonts w:ascii="Cambria Math" w:hAnsi="Cambria Math"/>
-                </w:rPr>
-                <m:t xml:space="preserve"> x+2</m:t>
-              </m:r>
-            </m:num>
-            <m:den>
-              <m:r>
-                <w:rPr>
-                  <w:rFonts w:ascii="Cambria Math" w:hAnsi="Cambria Math"/>
-                </w:rPr>
-                <m:t>y</m:t>
-              </m:r>
-            </m:den>
-          </m:f>
-          <m:r>
-            <w:rPr>
-              <w:rFonts w:ascii="Cambria Math" w:hAnsi="Cambria Math"/>
-            </w:rPr>
-            <m:t>=a</m:t>
+            <m:t xml:space="preserve">    x-a=2b</m:t>
           </m:r>
           <m:r>
             <m:rPr>
@@ -7973,7 +8553,39 @@
             <w:rPr>
               <w:rFonts w:ascii="Cambria Math" w:hAnsi="Cambria Math"/>
             </w:rPr>
-            <m:t xml:space="preserve">   z-3y=a</m:t>
+            <m:t xml:space="preserve">   </m:t>
+          </m:r>
+          <m:f>
+            <m:fPr>
+              <m:ctrlPr>
+                <w:rPr>
+                  <w:rFonts w:ascii="Cambria Math" w:hAnsi="Cambria Math"/>
+                  <w:i/>
+                </w:rPr>
+              </m:ctrlPr>
+            </m:fPr>
+            <m:num>
+              <m:r>
+                <w:rPr>
+                  <w:rFonts w:ascii="Cambria Math" w:hAnsi="Cambria Math"/>
+                </w:rPr>
+                <m:t xml:space="preserve"> x-2</m:t>
+              </m:r>
+            </m:num>
+            <m:den>
+              <m:r>
+                <w:rPr>
+                  <w:rFonts w:ascii="Cambria Math" w:hAnsi="Cambria Math"/>
+                </w:rPr>
+                <m:t>y</m:t>
+              </m:r>
+            </m:den>
+          </m:f>
+          <m:r>
+            <w:rPr>
+              <w:rFonts w:ascii="Cambria Math" w:hAnsi="Cambria Math"/>
+            </w:rPr>
+            <m:t>=c+1</m:t>
           </m:r>
           <m:r>
             <m:rPr>
@@ -8008,42 +8620,54 @@
             <w:rPr>
               <w:rFonts w:ascii="Cambria Math" w:hAnsi="Cambria Math"/>
             </w:rPr>
-            <m:t xml:space="preserve">   x-z=b</m:t>
+            <m:t xml:space="preserve">    </m:t>
+          </m:r>
+          <m:d>
+            <m:dPr>
+              <m:ctrlPr>
+                <w:rPr>
+                  <w:rFonts w:ascii="Cambria Math" w:hAnsi="Cambria Math"/>
+                  <w:i/>
+                </w:rPr>
+              </m:ctrlPr>
+            </m:dPr>
+            <m:e>
+              <m:r>
+                <w:rPr>
+                  <w:rFonts w:ascii="Cambria Math" w:hAnsi="Cambria Math"/>
+                </w:rPr>
+                <m:t>z+2</m:t>
+              </m:r>
+            </m:e>
+          </m:d>
+          <m:d>
+            <m:dPr>
+              <m:ctrlPr>
+                <w:rPr>
+                  <w:rFonts w:ascii="Cambria Math" w:hAnsi="Cambria Math"/>
+                  <w:i/>
+                </w:rPr>
+              </m:ctrlPr>
+            </m:dPr>
+            <m:e>
+              <m:r>
+                <w:rPr>
+                  <w:rFonts w:ascii="Cambria Math" w:hAnsi="Cambria Math"/>
+                </w:rPr>
+                <m:t>x-2</m:t>
+              </m:r>
+            </m:e>
+          </m:d>
+          <m:r>
+            <w:rPr>
+              <w:rFonts w:ascii="Cambria Math" w:hAnsi="Cambria Math"/>
+            </w:rPr>
+            <m:t>=-a y</m:t>
           </m:r>
         </m:oMath>
       </m:oMathPara>
     </w:p>
-    <w:p/>
-    <w:p/>
     <w:p>
-      <w:r>
-        <w:rPr>
-          <w:b/>
-          <w:bCs/>
-        </w:rPr>
-        <w:t xml:space="preserve">Vraag </w:t>
-      </w:r>
-      <w:r>
-        <w:rPr>
-          <w:b/>
-          <w:bCs/>
-        </w:rPr>
-        <w:t>e</w:t>
-      </w:r>
-      <w:r>
-        <w:rPr>
-          <w:b/>
-          <w:bCs/>
-        </w:rPr>
-        <w:t>:</w:t>
-      </w:r>
-      <w:r>
-        <w:rPr>
-          <w:b/>
-          <w:bCs/>
-        </w:rPr>
-        <w:br/>
-      </w:r>
       <m:oMathPara>
         <m:oMathParaPr>
           <m:jc m:val="left"/>
@@ -8054,24 +8678,60 @@
               <m:ctrlPr>
                 <w:rPr>
                   <w:rFonts w:ascii="Cambria Math" w:hAnsi="Cambria Math"/>
-                  <w:i/>
                 </w:rPr>
               </m:ctrlPr>
             </m:dPr>
             <m:e>
-              <m:r>
-                <w:rPr>
-                  <w:rFonts w:ascii="Cambria Math" w:hAnsi="Cambria Math"/>
-                </w:rPr>
-                <m:t>1</m:t>
+              <m:sSup>
+                <m:sSupPr>
+                  <m:ctrlPr>
+                    <w:rPr>
+                      <w:rFonts w:ascii="Cambria Math" w:hAnsi="Cambria Math"/>
+                    </w:rPr>
+                  </m:ctrlPr>
+                </m:sSupPr>
+                <m:e>
+                  <m:r>
+                    <m:rPr>
+                      <m:sty m:val="p"/>
+                    </m:rPr>
+                    <w:rPr>
+                      <w:rFonts w:ascii="Cambria Math" w:hAnsi="Cambria Math"/>
+                    </w:rPr>
+                    <m:t>1</m:t>
+                  </m:r>
+                </m:e>
+                <m:sup>
+                  <m:r>
+                    <m:rPr>
+                      <m:sty m:val="p"/>
+                    </m:rPr>
+                    <w:rPr>
+                      <w:rFonts w:ascii="Cambria Math" w:hAnsi="Cambria Math"/>
+                    </w:rPr>
+                    <m:t>'</m:t>
+                  </m:r>
+                </m:sup>
+              </m:sSup>
+              <m:r>
+                <m:rPr>
+                  <m:sty m:val="p"/>
+                </m:rPr>
+                <w:rPr>
+                  <w:rFonts w:ascii="Cambria Math" w:hAnsi="Cambria Math"/>
+                </w:rPr>
+                <m:t>*</m:t>
               </m:r>
             </m:e>
           </m:d>
           <m:r>
-            <w:rPr>
-              <w:rFonts w:ascii="Cambria Math" w:hAnsi="Cambria Math"/>
-            </w:rPr>
-            <m:t xml:space="preserve">    x-a=2b</m:t>
+            <m:rPr>
+              <m:sty m:val="p"/>
+            </m:rPr>
+            <w:rPr>
+              <w:rFonts w:ascii="Cambria Math" w:hAnsi="Cambria Math"/>
+            </w:rPr>
+            <m:t xml:space="preserve"> 2b+a=x</m:t>
           </m:r>
           <m:r>
             <m:rPr>
@@ -8089,31 +8749,48 @@
               <m:ctrlPr>
                 <w:rPr>
                   <w:rFonts w:ascii="Cambria Math" w:hAnsi="Cambria Math"/>
-                  <w:i/>
                 </w:rPr>
               </m:ctrlPr>
             </m:dPr>
             <m:e>
-              <m:r>
-                <w:rPr>
-                  <w:rFonts w:ascii="Cambria Math" w:hAnsi="Cambria Math"/>
-                </w:rPr>
-                <m:t>2</m:t>
-              </m:r>
+              <m:sSup>
+                <m:sSupPr>
+                  <m:ctrlPr>
+                    <w:rPr>
+                      <w:rFonts w:ascii="Cambria Math" w:hAnsi="Cambria Math"/>
+                    </w:rPr>
+                  </m:ctrlPr>
+                </m:sSupPr>
+                <m:e>
+                  <m:r>
+                    <m:rPr>
+                      <m:sty m:val="p"/>
+                    </m:rPr>
+                    <w:rPr>
+                      <w:rFonts w:ascii="Cambria Math" w:hAnsi="Cambria Math"/>
+                    </w:rPr>
+                    <m:t>2</m:t>
+                  </m:r>
+                </m:e>
+                <m:sup>
+                  <m:r>
+                    <m:rPr>
+                      <m:sty m:val="p"/>
+                    </m:rPr>
+                    <w:rPr>
+                      <w:rFonts w:ascii="Cambria Math" w:hAnsi="Cambria Math"/>
+                    </w:rPr>
+                    <m:t>'</m:t>
+                  </m:r>
+                </m:sup>
+              </m:sSup>
             </m:e>
           </m:d>
-          <m:r>
-            <w:rPr>
-              <w:rFonts w:ascii="Cambria Math" w:hAnsi="Cambria Math"/>
-            </w:rPr>
-            <m:t xml:space="preserve">   </m:t>
-          </m:r>
           <m:f>
             <m:fPr>
               <m:ctrlPr>
                 <w:rPr>
                   <w:rFonts w:ascii="Cambria Math" w:hAnsi="Cambria Math"/>
-                  <w:i/>
                 </w:rPr>
               </m:ctrlPr>
             </m:fPr>
@@ -8122,7 +8799,7 @@
                 <w:rPr>
                   <w:rFonts w:ascii="Cambria Math" w:hAnsi="Cambria Math"/>
                 </w:rPr>
-                <m:t xml:space="preserve"> x-2</m:t>
+                <m:t>2b+a-2</m:t>
               </m:r>
             </m:num>
             <m:den>
@@ -8135,6 +8812,9 @@
             </m:den>
           </m:f>
           <m:r>
+            <m:rPr>
+              <m:sty m:val="p"/>
+            </m:rPr>
             <w:rPr>
               <w:rFonts w:ascii="Cambria Math" w:hAnsi="Cambria Math"/>
             </w:rPr>
@@ -8156,70 +8836,495 @@
               <m:ctrlPr>
                 <w:rPr>
                   <w:rFonts w:ascii="Cambria Math" w:hAnsi="Cambria Math"/>
-                  <w:i/>
                 </w:rPr>
               </m:ctrlPr>
             </m:dPr>
             <m:e>
-              <m:r>
-                <w:rPr>
-                  <w:rFonts w:ascii="Cambria Math" w:hAnsi="Cambria Math"/>
-                </w:rPr>
-                <m:t>3</m:t>
-              </m:r>
+              <m:sSup>
+                <m:sSupPr>
+                  <m:ctrlPr>
+                    <w:rPr>
+                      <w:rFonts w:ascii="Cambria Math" w:hAnsi="Cambria Math"/>
+                    </w:rPr>
+                  </m:ctrlPr>
+                </m:sSupPr>
+                <m:e>
+                  <m:r>
+                    <m:rPr>
+                      <m:sty m:val="p"/>
+                    </m:rPr>
+                    <w:rPr>
+                      <w:rFonts w:ascii="Cambria Math" w:hAnsi="Cambria Math"/>
+                    </w:rPr>
+                    <m:t>2</m:t>
+                  </m:r>
+                </m:e>
+                <m:sup>
+                  <m:r>
+                    <m:rPr>
+                      <m:sty m:val="p"/>
+                    </m:rPr>
+                    <w:rPr>
+                      <w:rFonts w:ascii="Cambria Math" w:hAnsi="Cambria Math"/>
+                    </w:rPr>
+                    <m:t>''</m:t>
+                  </m:r>
+                </m:sup>
+              </m:sSup>
             </m:e>
           </m:d>
           <m:r>
-            <w:rPr>
-              <w:rFonts w:ascii="Cambria Math" w:hAnsi="Cambria Math"/>
-            </w:rPr>
-            <m:t xml:space="preserve">    </m:t>
+            <m:rPr>
+              <m:sty m:val="p"/>
+            </m:rPr>
+            <w:rPr>
+              <w:rFonts w:ascii="Cambria Math" w:hAnsi="Cambria Math"/>
+            </w:rPr>
+            <m:t xml:space="preserve"> 2b+a-2=</m:t>
           </m:r>
           <m:d>
             <m:dPr>
               <m:ctrlPr>
                 <w:rPr>
                   <w:rFonts w:ascii="Cambria Math" w:hAnsi="Cambria Math"/>
-                  <w:i/>
                 </w:rPr>
               </m:ctrlPr>
             </m:dPr>
             <m:e>
               <m:r>
-                <w:rPr>
-                  <w:rFonts w:ascii="Cambria Math" w:hAnsi="Cambria Math"/>
-                </w:rPr>
-                <m:t>z+2</m:t>
+                <m:rPr>
+                  <m:sty m:val="p"/>
+                </m:rPr>
+                <w:rPr>
+                  <w:rFonts w:ascii="Cambria Math" w:hAnsi="Cambria Math"/>
+                </w:rPr>
+                <m:t>c+1</m:t>
               </m:r>
             </m:e>
           </m:d>
+          <m:r>
+            <m:rPr>
+              <m:sty m:val="p"/>
+            </m:rPr>
+            <w:rPr>
+              <w:rFonts w:ascii="Cambria Math" w:hAnsi="Cambria Math"/>
+            </w:rPr>
+            <m:t>*y</m:t>
+          </m:r>
+          <m:r>
+            <m:rPr>
+              <m:sty m:val="p"/>
+            </m:rPr>
+            <w:rPr>
+              <w:rFonts w:ascii="Cambria Math" w:hAnsi="Cambria Math"/>
+            </w:rPr>
+            <w:br/>
+          </m:r>
+        </m:oMath>
+        <m:oMath>
           <m:d>
             <m:dPr>
               <m:ctrlPr>
                 <w:rPr>
                   <w:rFonts w:ascii="Cambria Math" w:hAnsi="Cambria Math"/>
-                  <w:i/>
                 </w:rPr>
               </m:ctrlPr>
             </m:dPr>
             <m:e>
-              <m:r>
-                <w:rPr>
-                  <w:rFonts w:ascii="Cambria Math" w:hAnsi="Cambria Math"/>
-                </w:rPr>
-                <m:t>x-2</m:t>
+              <m:sSup>
+                <m:sSupPr>
+                  <m:ctrlPr>
+                    <w:rPr>
+                      <w:rFonts w:ascii="Cambria Math" w:hAnsi="Cambria Math"/>
+                    </w:rPr>
+                  </m:ctrlPr>
+                </m:sSupPr>
+                <m:e>
+                  <m:r>
+                    <m:rPr>
+                      <m:sty m:val="p"/>
+                    </m:rPr>
+                    <w:rPr>
+                      <w:rFonts w:ascii="Cambria Math" w:hAnsi="Cambria Math"/>
+                    </w:rPr>
+                    <m:t>2</m:t>
+                  </m:r>
+                </m:e>
+                <m:sup>
+                  <m:r>
+                    <m:rPr>
+                      <m:sty m:val="p"/>
+                    </m:rPr>
+                    <w:rPr>
+                      <w:rFonts w:ascii="Cambria Math" w:hAnsi="Cambria Math"/>
+                    </w:rPr>
+                    <m:t>'''</m:t>
+                  </m:r>
+                </m:sup>
+              </m:sSup>
+              <m:r>
+                <w:rPr>
+                  <w:rFonts w:ascii="Cambria Math" w:hAnsi="Cambria Math"/>
+                </w:rPr>
+                <m:t>*</m:t>
               </m:r>
             </m:e>
           </m:d>
           <m:r>
-            <w:rPr>
-              <w:rFonts w:ascii="Cambria Math" w:hAnsi="Cambria Math"/>
-            </w:rPr>
-            <m:t>=-a y</m:t>
+            <m:rPr>
+              <m:sty m:val="p"/>
+            </m:rPr>
+            <w:rPr>
+              <w:rFonts w:ascii="Cambria Math" w:hAnsi="Cambria Math"/>
+            </w:rPr>
+            <m:t xml:space="preserve"> </m:t>
+          </m:r>
+          <m:f>
+            <m:fPr>
+              <m:ctrlPr>
+                <w:rPr>
+                  <w:rFonts w:ascii="Cambria Math" w:hAnsi="Cambria Math"/>
+                </w:rPr>
+              </m:ctrlPr>
+            </m:fPr>
+            <m:num>
+              <m:r>
+                <w:rPr>
+                  <w:rFonts w:ascii="Cambria Math" w:hAnsi="Cambria Math"/>
+                </w:rPr>
+                <m:t>2b+a-2</m:t>
+              </m:r>
+            </m:num>
+            <m:den>
+              <m:r>
+                <w:rPr>
+                  <w:rFonts w:ascii="Cambria Math" w:hAnsi="Cambria Math"/>
+                </w:rPr>
+                <m:t>c+1</m:t>
+              </m:r>
+            </m:den>
+          </m:f>
+          <m:r>
+            <m:rPr>
+              <m:sty m:val="p"/>
+            </m:rPr>
+            <w:rPr>
+              <w:rFonts w:ascii="Cambria Math" w:hAnsi="Cambria Math"/>
+            </w:rPr>
+            <m:t>=y</m:t>
+          </m:r>
+          <m:r>
+            <m:rPr>
+              <m:sty m:val="p"/>
+            </m:rPr>
+            <w:rPr>
+              <w:rFonts w:ascii="Cambria Math" w:hAnsi="Cambria Math"/>
+            </w:rPr>
+            <w:br/>
+          </m:r>
+        </m:oMath>
+        <m:oMath>
+          <m:d>
+            <m:dPr>
+              <m:ctrlPr>
+                <w:rPr>
+                  <w:rFonts w:ascii="Cambria Math" w:hAnsi="Cambria Math"/>
+                </w:rPr>
+              </m:ctrlPr>
+            </m:dPr>
+            <m:e>
+              <m:sSup>
+                <m:sSupPr>
+                  <m:ctrlPr>
+                    <w:rPr>
+                      <w:rFonts w:ascii="Cambria Math" w:hAnsi="Cambria Math"/>
+                    </w:rPr>
+                  </m:ctrlPr>
+                </m:sSupPr>
+                <m:e>
+                  <m:r>
+                    <m:rPr>
+                      <m:sty m:val="p"/>
+                    </m:rPr>
+                    <w:rPr>
+                      <w:rFonts w:ascii="Cambria Math" w:hAnsi="Cambria Math"/>
+                    </w:rPr>
+                    <m:t>3</m:t>
+                  </m:r>
+                </m:e>
+                <m:sup>
+                  <m:r>
+                    <m:rPr>
+                      <m:sty m:val="p"/>
+                    </m:rPr>
+                    <w:rPr>
+                      <w:rFonts w:ascii="Cambria Math" w:hAnsi="Cambria Math"/>
+                    </w:rPr>
+                    <m:t>'</m:t>
+                  </m:r>
+                </m:sup>
+              </m:sSup>
+            </m:e>
+          </m:d>
+          <m:r>
+            <m:rPr>
+              <m:sty m:val="p"/>
+            </m:rPr>
+            <w:rPr>
+              <w:rFonts w:ascii="Cambria Math" w:hAnsi="Cambria Math"/>
+            </w:rPr>
+            <m:t xml:space="preserve"> (z+2)(2b+a-2)= -a*</m:t>
+          </m:r>
+          <m:f>
+            <m:fPr>
+              <m:ctrlPr>
+                <w:rPr>
+                  <w:rFonts w:ascii="Cambria Math" w:hAnsi="Cambria Math"/>
+                </w:rPr>
+              </m:ctrlPr>
+            </m:fPr>
+            <m:num>
+              <m:r>
+                <w:rPr>
+                  <w:rFonts w:ascii="Cambria Math" w:hAnsi="Cambria Math"/>
+                </w:rPr>
+                <m:t>2b+a-2</m:t>
+              </m:r>
+            </m:num>
+            <m:den>
+              <m:r>
+                <w:rPr>
+                  <w:rFonts w:ascii="Cambria Math" w:hAnsi="Cambria Math"/>
+                </w:rPr>
+                <m:t>c+1</m:t>
+              </m:r>
+            </m:den>
+          </m:f>
+          <m:r>
+            <m:rPr>
+              <m:sty m:val="p"/>
+            </m:rPr>
+            <w:rPr>
+              <w:rFonts w:ascii="Cambria Math" w:hAnsi="Cambria Math"/>
+            </w:rPr>
+            <w:br/>
+          </m:r>
+        </m:oMath>
+        <m:oMath>
+          <m:d>
+            <m:dPr>
+              <m:ctrlPr>
+                <w:rPr>
+                  <w:rFonts w:ascii="Cambria Math" w:hAnsi="Cambria Math"/>
+                  <w:i/>
+                </w:rPr>
+              </m:ctrlPr>
+            </m:dPr>
+            <m:e>
+              <m:sSup>
+                <m:sSupPr>
+                  <m:ctrlPr>
+                    <w:rPr>
+                      <w:rFonts w:ascii="Cambria Math" w:hAnsi="Cambria Math"/>
+                      <w:i/>
+                    </w:rPr>
+                  </m:ctrlPr>
+                </m:sSupPr>
+                <m:e>
+                  <m:r>
+                    <w:rPr>
+                      <w:rFonts w:ascii="Cambria Math" w:hAnsi="Cambria Math"/>
+                    </w:rPr>
+                    <m:t>3</m:t>
+                  </m:r>
+                </m:e>
+                <m:sup>
+                  <m:r>
+                    <w:rPr>
+                      <w:rFonts w:ascii="Cambria Math" w:hAnsi="Cambria Math"/>
+                    </w:rPr>
+                    <m:t>''</m:t>
+                  </m:r>
+                </m:sup>
+              </m:sSup>
+            </m:e>
+          </m:d>
+          <m:r>
+            <w:rPr>
+              <w:rFonts w:ascii="Cambria Math" w:hAnsi="Cambria Math"/>
+            </w:rPr>
+            <m:t xml:space="preserve"> z+2=</m:t>
+          </m:r>
+          <m:f>
+            <m:fPr>
+              <m:ctrlPr>
+                <w:rPr>
+                  <w:rFonts w:ascii="Cambria Math" w:hAnsi="Cambria Math"/>
+                  <w:i/>
+                </w:rPr>
+              </m:ctrlPr>
+            </m:fPr>
+            <m:num>
+              <m:r>
+                <w:rPr>
+                  <w:rFonts w:ascii="Cambria Math" w:hAnsi="Cambria Math"/>
+                </w:rPr>
+                <m:t>-a*</m:t>
+              </m:r>
+              <m:f>
+                <m:fPr>
+                  <m:ctrlPr>
+                    <w:rPr>
+                      <w:rFonts w:ascii="Cambria Math" w:hAnsi="Cambria Math"/>
+                      <w:i/>
+                    </w:rPr>
+                  </m:ctrlPr>
+                </m:fPr>
+                <m:num>
+                  <m:r>
+                    <w:rPr>
+                      <w:rFonts w:ascii="Cambria Math" w:hAnsi="Cambria Math"/>
+                    </w:rPr>
+                    <m:t>2b+a-2</m:t>
+                  </m:r>
+                </m:num>
+                <m:den>
+                  <m:r>
+                    <w:rPr>
+                      <w:rFonts w:ascii="Cambria Math" w:hAnsi="Cambria Math"/>
+                    </w:rPr>
+                    <m:t>c+1</m:t>
+                  </m:r>
+                </m:den>
+              </m:f>
+            </m:num>
+            <m:den>
+              <m:r>
+                <w:rPr>
+                  <w:rFonts w:ascii="Cambria Math" w:hAnsi="Cambria Math"/>
+                </w:rPr>
+                <m:t>2b+a-2</m:t>
+              </m:r>
+            </m:den>
+          </m:f>
+          <m:r>
+            <w:rPr>
+              <w:rFonts w:ascii="Cambria Math" w:hAnsi="Cambria Math"/>
+            </w:rPr>
+            <m:t xml:space="preserve">    </m:t>
           </m:r>
         </m:oMath>
       </m:oMathPara>
     </w:p>
+    <w:p>
+      <m:oMathPara>
+        <m:oMath>
+          <m:d>
+            <m:dPr>
+              <m:ctrlPr>
+                <w:rPr>
+                  <w:rFonts w:ascii="Cambria Math" w:hAnsi="Cambria Math"/>
+                  <w:i/>
+                </w:rPr>
+              </m:ctrlPr>
+            </m:dPr>
+            <m:e>
+              <m:sSup>
+                <m:sSupPr>
+                  <m:ctrlPr>
+                    <w:rPr>
+                      <w:rFonts w:ascii="Cambria Math" w:hAnsi="Cambria Math"/>
+                      <w:i/>
+                    </w:rPr>
+                  </m:ctrlPr>
+                </m:sSupPr>
+                <m:e>
+                  <m:r>
+                    <w:rPr>
+                      <w:rFonts w:ascii="Cambria Math" w:hAnsi="Cambria Math"/>
+                    </w:rPr>
+                    <m:t>3</m:t>
+                  </m:r>
+                </m:e>
+                <m:sup>
+                  <m:r>
+                    <w:rPr>
+                      <w:rFonts w:ascii="Cambria Math" w:hAnsi="Cambria Math"/>
+                    </w:rPr>
+                    <m:t>'''</m:t>
+                  </m:r>
+                </m:sup>
+              </m:sSup>
+            </m:e>
+          </m:d>
+          <m:r>
+            <w:rPr>
+              <w:rFonts w:ascii="Cambria Math" w:hAnsi="Cambria Math"/>
+            </w:rPr>
+            <m:t xml:space="preserve"> z=</m:t>
+          </m:r>
+          <m:f>
+            <m:fPr>
+              <m:ctrlPr>
+                <w:rPr>
+                  <w:rFonts w:ascii="Cambria Math" w:hAnsi="Cambria Math"/>
+                  <w:i/>
+                </w:rPr>
+              </m:ctrlPr>
+            </m:fPr>
+            <m:num>
+              <m:r>
+                <w:rPr>
+                  <w:rFonts w:ascii="Cambria Math" w:hAnsi="Cambria Math"/>
+                </w:rPr>
+                <m:t>-a*</m:t>
+              </m:r>
+              <m:f>
+                <m:fPr>
+                  <m:ctrlPr>
+                    <w:rPr>
+                      <w:rFonts w:ascii="Cambria Math" w:hAnsi="Cambria Math"/>
+                      <w:i/>
+                    </w:rPr>
+                  </m:ctrlPr>
+                </m:fPr>
+                <m:num>
+                  <m:r>
+                    <w:rPr>
+                      <w:rFonts w:ascii="Cambria Math" w:hAnsi="Cambria Math"/>
+                    </w:rPr>
+                    <m:t>2b+a-2</m:t>
+                  </m:r>
+                </m:num>
+                <m:den>
+                  <m:r>
+                    <w:rPr>
+                      <w:rFonts w:ascii="Cambria Math" w:hAnsi="Cambria Math"/>
+                    </w:rPr>
+                    <m:t>c+1</m:t>
+                  </m:r>
+                </m:den>
+              </m:f>
+            </m:num>
+            <m:den>
+              <m:r>
+                <w:rPr>
+                  <w:rFonts w:ascii="Cambria Math" w:hAnsi="Cambria Math"/>
+                </w:rPr>
+                <m:t>2b+a-2</m:t>
+              </m:r>
+            </m:den>
+          </m:f>
+          <m:r>
+            <w:rPr>
+              <w:rFonts w:ascii="Cambria Math" w:hAnsi="Cambria Math"/>
+            </w:rPr>
+            <m:t xml:space="preserve">  -2  </m:t>
+          </m:r>
+        </m:oMath>
+      </m:oMathPara>
+    </w:p>
+    <w:p/>
     <w:sectPr>
       <w:pgSz w:w="11906" w:h="16838"/>
       <w:pgMar w:top="1417" w:right="1417" w:bottom="1417" w:left="1417" w:header="708" w:footer="708" w:gutter="0"/>
